--- a/课程目录/生物医学信号处理/作业/2019年春-第六次作业-有答案.docx
+++ b/课程目录/生物医学信号处理/作业/2019年春-第六次作业-有答案.docx
@@ -1,10 +1,10 @@
 
 <file path=word/document.xml><?xml version="1.0" encoding="utf-8"?>
-<w:document xmlns:wpc="http://schemas.microsoft.com/office/word/2010/wordprocessingCanvas" xmlns:mc="http://schemas.openxmlformats.org/markup-compatibility/2006" xmlns:o="urn:schemas-microsoft-com:office:office" xmlns:r="http://schemas.openxmlformats.org/officeDocument/2006/relationships" xmlns:m="http://schemas.openxmlformats.org/officeDocument/2006/math" xmlns:v="urn:schemas-microsoft-com:vml" xmlns:wp14="http://schemas.microsoft.com/office/word/2010/wordprocessingDrawing" xmlns:wp="http://schemas.openxmlformats.org/drawingml/2006/wordprocessingDrawing" xmlns:w="http://schemas.openxmlformats.org/wordprocessingml/2006/main" xmlns:w14="http://schemas.microsoft.com/office/word/2010/wordml" xmlns:w10="urn:schemas-microsoft-com:office:word" xmlns:w15="http://schemas.microsoft.com/office/word/2012/wordml" xmlns:wpg="http://schemas.microsoft.com/office/word/2010/wordprocessingGroup" xmlns:wpi="http://schemas.microsoft.com/office/word/2010/wordprocessingInk" xmlns:wne="http://schemas.microsoft.com/office/word/2006/wordml" xmlns:wps="http://schemas.microsoft.com/office/word/2010/wordprocessingShape" xmlns:wpsCustomData="http://www.wps.cn/officeDocument/2013/wpsCustomData" mc:Ignorable="w14 w15 wp14">
+<w:document xmlns:wpc="http://schemas.microsoft.com/office/word/2010/wordprocessingCanvas" xmlns:cx="http://schemas.microsoft.com/office/drawing/2014/chartex" xmlns:cx1="http://schemas.microsoft.com/office/drawing/2015/9/8/chartex" xmlns:cx2="http://schemas.microsoft.com/office/drawing/2015/10/21/chartex" xmlns:cx3="http://schemas.microsoft.com/office/drawing/2016/5/9/chartex" xmlns:cx4="http://schemas.microsoft.com/office/drawing/2016/5/10/chartex" xmlns:cx5="http://schemas.microsoft.com/office/drawing/2016/5/11/chartex" xmlns:cx6="http://schemas.microsoft.com/office/drawing/2016/5/12/chartex" xmlns:cx7="http://schemas.microsoft.com/office/drawing/2016/5/13/chartex" xmlns:cx8="http://schemas.microsoft.com/office/drawing/2016/5/14/chartex" xmlns:mc="http://schemas.openxmlformats.org/markup-compatibility/2006" xmlns:aink="http://schemas.microsoft.com/office/drawing/2016/ink" xmlns:am3d="http://schemas.microsoft.com/office/drawing/2017/model3d" xmlns:o="urn:schemas-microsoft-com:office:office" xmlns:r="http://schemas.openxmlformats.org/officeDocument/2006/relationships" xmlns:m="http://schemas.openxmlformats.org/officeDocument/2006/math" xmlns:v="urn:schemas-microsoft-com:vml" xmlns:wp14="http://schemas.microsoft.com/office/word/2010/wordprocessingDrawing" xmlns:wp="http://schemas.openxmlformats.org/drawingml/2006/wordprocessingDrawing" xmlns:w10="urn:schemas-microsoft-com:office:word" xmlns:w="http://schemas.openxmlformats.org/wordprocessingml/2006/main" xmlns:w14="http://schemas.microsoft.com/office/word/2010/wordml" xmlns:w15="http://schemas.microsoft.com/office/word/2012/wordml" xmlns:w16cid="http://schemas.microsoft.com/office/word/2016/wordml/cid" xmlns:w16se="http://schemas.microsoft.com/office/word/2015/wordml/symex" xmlns:wpg="http://schemas.microsoft.com/office/word/2010/wordprocessingGroup" xmlns:wpi="http://schemas.microsoft.com/office/word/2010/wordprocessingInk" xmlns:wne="http://schemas.microsoft.com/office/word/2006/wordml" xmlns:wps="http://schemas.microsoft.com/office/word/2010/wordprocessingShape" mc:Ignorable="w14 w15 w16se w16cid wp14">
   <w:body>
     <w:p>
       <w:pPr>
-        <w:spacing w:after="156" w:afterLines="50"/>
+        <w:spacing w:afterLines="50" w:after="156"/>
         <w:jc w:val="center"/>
         <w:rPr>
           <w:rFonts w:eastAsia="楷体_GB2312"/>
@@ -16,7 +16,7 @@
     </w:p>
     <w:p>
       <w:pPr>
-        <w:spacing w:after="156" w:afterLines="50"/>
+        <w:spacing w:afterLines="50" w:after="156"/>
         <w:jc w:val="center"/>
         <w:rPr>
           <w:rFonts w:eastAsia="楷体_GB2312"/>
@@ -27,7 +27,7 @@
       </w:pPr>
       <w:r>
         <w:rPr>
-          <w:rFonts w:hint="eastAsia" w:eastAsia="楷体_GB2312"/>
+          <w:rFonts w:eastAsia="楷体_GB2312" w:hint="eastAsia"/>
           <w:b/>
           <w:bCs/>
           <w:sz w:val="52"/>
@@ -36,7 +36,7 @@
       </w:r>
       <w:r>
         <w:rPr>
-          <w:rFonts w:hint="eastAsia" w:eastAsia="华文行楷"/>
+          <w:rFonts w:eastAsia="华文行楷" w:hint="eastAsia"/>
           <w:sz w:val="52"/>
           <w:u w:val="single"/>
         </w:rPr>
@@ -44,7 +44,7 @@
       </w:r>
       <w:r>
         <w:rPr>
-          <w:rFonts w:hint="eastAsia" w:eastAsia="楷体_GB2312"/>
+          <w:rFonts w:eastAsia="楷体_GB2312" w:hint="eastAsia"/>
           <w:b/>
           <w:bCs/>
           <w:sz w:val="52"/>
@@ -54,7 +54,7 @@
     </w:p>
     <w:p>
       <w:pPr>
-        <w:spacing w:after="156" w:afterLines="50"/>
+        <w:spacing w:afterLines="50" w:after="156"/>
         <w:jc w:val="center"/>
         <w:rPr>
           <w:rFonts w:eastAsia="楷体_GB2312"/>
@@ -66,7 +66,7 @@
     </w:p>
     <w:p>
       <w:pPr>
-        <w:spacing w:after="156" w:afterLines="50"/>
+        <w:spacing w:afterLines="50" w:after="156"/>
         <w:jc w:val="center"/>
         <w:rPr>
           <w:rFonts w:eastAsia="楷体_GB2312"/>
@@ -78,7 +78,7 @@
     </w:p>
     <w:p>
       <w:pPr>
-        <w:spacing w:after="156" w:afterLines="50"/>
+        <w:spacing w:afterLines="50" w:after="156"/>
         <w:jc w:val="center"/>
         <w:rPr>
           <w:rFonts w:eastAsia="楷体_GB2312"/>
@@ -90,7 +90,7 @@
     </w:p>
     <w:p>
       <w:pPr>
-        <w:spacing w:after="156" w:afterLines="50"/>
+        <w:spacing w:afterLines="50" w:after="156"/>
         <w:jc w:val="center"/>
         <w:rPr>
           <w:rFonts w:eastAsia="楷体_GB2312"/>
@@ -101,12 +101,102 @@
       </w:pPr>
       <w:r>
         <w:rPr>
-          <w:rFonts w:hint="eastAsia" w:eastAsia="楷体_GB2312"/>
+          <w:rFonts w:eastAsia="楷体_GB2312" w:hint="eastAsia"/>
           <w:b/>
           <w:bCs/>
           <w:sz w:val="72"/>
         </w:rPr>
-        <w:t>标 准 实 验 报 告</w:t>
+        <w:t>标</w:t>
+      </w:r>
+      <w:r>
+        <w:rPr>
+          <w:rFonts w:eastAsia="楷体_GB2312" w:hint="eastAsia"/>
+          <w:b/>
+          <w:bCs/>
+          <w:sz w:val="72"/>
+        </w:rPr>
+        <w:t xml:space="preserve"> </w:t>
+      </w:r>
+      <w:r>
+        <w:rPr>
+          <w:rFonts w:eastAsia="楷体_GB2312" w:hint="eastAsia"/>
+          <w:b/>
+          <w:bCs/>
+          <w:sz w:val="72"/>
+        </w:rPr>
+        <w:t>准</w:t>
+      </w:r>
+      <w:r>
+        <w:rPr>
+          <w:rFonts w:eastAsia="楷体_GB2312" w:hint="eastAsia"/>
+          <w:b/>
+          <w:bCs/>
+          <w:sz w:val="72"/>
+        </w:rPr>
+        <w:t xml:space="preserve"> </w:t>
+      </w:r>
+      <w:r>
+        <w:rPr>
+          <w:rFonts w:eastAsia="楷体_GB2312" w:hint="eastAsia"/>
+          <w:b/>
+          <w:bCs/>
+          <w:sz w:val="72"/>
+        </w:rPr>
+        <w:t>实</w:t>
+      </w:r>
+      <w:r>
+        <w:rPr>
+          <w:rFonts w:eastAsia="楷体_GB2312" w:hint="eastAsia"/>
+          <w:b/>
+          <w:bCs/>
+          <w:sz w:val="72"/>
+        </w:rPr>
+        <w:t xml:space="preserve"> </w:t>
+      </w:r>
+      <w:r>
+        <w:rPr>
+          <w:rFonts w:eastAsia="楷体_GB2312" w:hint="eastAsia"/>
+          <w:b/>
+          <w:bCs/>
+          <w:sz w:val="72"/>
+        </w:rPr>
+        <w:t>验</w:t>
+      </w:r>
+      <w:r>
+        <w:rPr>
+          <w:rFonts w:eastAsia="楷体_GB2312" w:hint="eastAsia"/>
+          <w:b/>
+          <w:bCs/>
+          <w:sz w:val="72"/>
+        </w:rPr>
+        <w:t xml:space="preserve"> </w:t>
+      </w:r>
+      <w:r>
+        <w:rPr>
+          <w:rFonts w:eastAsia="楷体_GB2312" w:hint="eastAsia"/>
+          <w:b/>
+          <w:bCs/>
+          <w:sz w:val="72"/>
+        </w:rPr>
+        <w:t>报</w:t>
+      </w:r>
+      <w:r>
+        <w:rPr>
+          <w:rFonts w:eastAsia="楷体_GB2312" w:hint="eastAsia"/>
+          <w:b/>
+          <w:bCs/>
+          <w:sz w:val="72"/>
+        </w:rPr>
+        <w:t xml:space="preserve"> </w:t>
+      </w:r>
+      <w:r>
+        <w:rPr>
+          <w:rFonts w:eastAsia="楷体_GB2312" w:hint="eastAsia"/>
+          <w:b/>
+          <w:bCs/>
+          <w:sz w:val="72"/>
+        </w:rPr>
+        <w:t>告</w:t>
       </w:r>
     </w:p>
     <w:p>
@@ -153,7 +243,7 @@
     </w:p>
     <w:p>
       <w:pPr>
-        <w:ind w:firstLine="1081" w:firstLineChars="300"/>
+        <w:ind w:firstLineChars="300" w:firstLine="1080"/>
         <w:rPr>
           <w:rFonts w:eastAsia="楷体_GB2312"/>
           <w:b/>
@@ -164,7 +254,7 @@
       </w:pPr>
       <w:r>
         <w:rPr>
-          <w:rFonts w:hint="eastAsia" w:eastAsia="楷体_GB2312"/>
+          <w:rFonts w:eastAsia="楷体_GB2312" w:hint="eastAsia"/>
           <w:b/>
           <w:bCs/>
           <w:sz w:val="36"/>
@@ -173,7 +263,7 @@
       </w:r>
       <w:r>
         <w:rPr>
-          <w:rFonts w:hint="eastAsia" w:eastAsia="楷体_GB2312"/>
+          <w:rFonts w:eastAsia="楷体_GB2312" w:hint="eastAsia"/>
           <w:b/>
           <w:bCs/>
           <w:sz w:val="36"/>
@@ -183,7 +273,7 @@
       </w:r>
       <w:r>
         <w:rPr>
-          <w:rFonts w:hint="eastAsia" w:eastAsia="黑体"/>
+          <w:rFonts w:eastAsia="黑体" w:hint="eastAsia"/>
           <w:sz w:val="36"/>
           <w:u w:val="single"/>
         </w:rPr>
@@ -191,7 +281,7 @@
       </w:r>
       <w:r>
         <w:rPr>
-          <w:rFonts w:hint="eastAsia" w:eastAsia="楷体_GB2312"/>
+          <w:rFonts w:eastAsia="楷体_GB2312" w:hint="eastAsia"/>
           <w:b/>
           <w:bCs/>
           <w:sz w:val="36"/>
@@ -246,13 +336,43 @@
       </w:pPr>
       <w:r>
         <w:rPr>
-          <w:rFonts w:hint="eastAsia" w:eastAsia="方正舒体"/>
+          <w:rFonts w:eastAsia="方正舒体" w:hint="eastAsia"/>
           <w:b/>
           <w:bCs/>
           <w:sz w:val="32"/>
           <w:szCs w:val="32"/>
         </w:rPr>
-        <w:t>2018-2019-第2学期</w:t>
+        <w:t>2018-2019-</w:t>
+      </w:r>
+      <w:r>
+        <w:rPr>
+          <w:rFonts w:eastAsia="方正舒体" w:hint="eastAsia"/>
+          <w:b/>
+          <w:bCs/>
+          <w:sz w:val="32"/>
+          <w:szCs w:val="32"/>
+        </w:rPr>
+        <w:t>第</w:t>
+      </w:r>
+      <w:r>
+        <w:rPr>
+          <w:rFonts w:eastAsia="方正舒体" w:hint="eastAsia"/>
+          <w:b/>
+          <w:bCs/>
+          <w:sz w:val="32"/>
+          <w:szCs w:val="32"/>
+        </w:rPr>
+        <w:t>2</w:t>
+      </w:r>
+      <w:r>
+        <w:rPr>
+          <w:rFonts w:eastAsia="方正舒体" w:hint="eastAsia"/>
+          <w:b/>
+          <w:bCs/>
+          <w:sz w:val="32"/>
+          <w:szCs w:val="32"/>
+        </w:rPr>
+        <w:t>学期</w:t>
       </w:r>
     </w:p>
     <w:p>
@@ -268,7 +388,7 @@
     </w:p>
     <w:p>
       <w:pPr>
-        <w:ind w:firstLine="1316" w:firstLineChars="299"/>
+        <w:ind w:firstLineChars="299" w:firstLine="1316"/>
         <w:rPr>
           <w:rFonts w:eastAsia="楷体_GB2312"/>
           <w:b/>
@@ -290,7 +410,7 @@
       </w:pPr>
       <w:r>
         <w:rPr>
-          <w:rFonts w:hint="eastAsia" w:ascii="SimSun" w:hAnsi="SimSun"/>
+          <w:rFonts w:ascii="宋体" w:hAnsi="宋体" w:hint="eastAsia"/>
           <w:b/>
           <w:bCs/>
           <w:sz w:val="24"/>
@@ -321,24 +441,18 @@
     </w:p>
     <w:tbl>
       <w:tblPr>
-        <w:tblStyle w:val="6"/>
         <w:tblW w:w="0" w:type="auto"/>
         <w:tblInd w:w="108" w:type="dxa"/>
         <w:tblBorders>
-          <w:top w:val="single" w:color="auto" w:sz="4" w:space="0"/>
-          <w:left w:val="single" w:color="auto" w:sz="4" w:space="0"/>
-          <w:bottom w:val="single" w:color="auto" w:sz="4" w:space="0"/>
-          <w:right w:val="single" w:color="auto" w:sz="4" w:space="0"/>
-          <w:insideH w:val="single" w:color="auto" w:sz="4" w:space="0"/>
-          <w:insideV w:val="single" w:color="auto" w:sz="4" w:space="0"/>
+          <w:top w:val="single" w:sz="4" w:space="0" w:color="auto"/>
+          <w:left w:val="single" w:sz="4" w:space="0" w:color="auto"/>
+          <w:bottom w:val="single" w:sz="4" w:space="0" w:color="auto"/>
+          <w:right w:val="single" w:sz="4" w:space="0" w:color="auto"/>
+          <w:insideH w:val="single" w:sz="4" w:space="0" w:color="auto"/>
+          <w:insideV w:val="single" w:sz="4" w:space="0" w:color="auto"/>
         </w:tblBorders>
         <w:tblLayout w:type="fixed"/>
-        <w:tblCellMar>
-          <w:top w:w="0" w:type="dxa"/>
-          <w:left w:w="108" w:type="dxa"/>
-          <w:bottom w:w="0" w:type="dxa"/>
-          <w:right w:w="108" w:type="dxa"/>
-        </w:tblCellMar>
+        <w:tblLook w:val="04A0" w:firstRow="1" w:lastRow="0" w:firstColumn="1" w:lastColumn="0" w:noHBand="0" w:noVBand="1"/>
       </w:tblPr>
       <w:tblGrid>
         <w:gridCol w:w="1440"/>
@@ -347,18 +461,8 @@
         <w:gridCol w:w="3060"/>
       </w:tblGrid>
       <w:tr>
-        <w:tblPrEx>
-          <w:tblBorders>
-            <w:top w:val="single" w:color="auto" w:sz="4" w:space="0"/>
-            <w:left w:val="single" w:color="auto" w:sz="4" w:space="0"/>
-            <w:bottom w:val="single" w:color="auto" w:sz="4" w:space="0"/>
-            <w:right w:val="single" w:color="auto" w:sz="4" w:space="0"/>
-            <w:insideH w:val="single" w:color="auto" w:sz="4" w:space="0"/>
-            <w:insideV w:val="single" w:color="auto" w:sz="4" w:space="0"/>
-          </w:tblBorders>
-        </w:tblPrEx>
         <w:trPr>
-          <w:trHeight w:val="615" w:hRule="atLeast"/>
+          <w:trHeight w:val="615"/>
         </w:trPr>
         <w:tc>
           <w:tcPr>
@@ -414,7 +518,25 @@
                 <w:bCs/>
                 <w:sz w:val="28"/>
               </w:rPr>
-              <w:t>学    号</w:t>
+              <w:t>学</w:t>
+            </w:r>
+            <w:r>
+              <w:rPr>
+                <w:rFonts w:hint="eastAsia"/>
+                <w:b/>
+                <w:bCs/>
+                <w:sz w:val="28"/>
+              </w:rPr>
+              <w:t xml:space="preserve">    </w:t>
+            </w:r>
+            <w:r>
+              <w:rPr>
+                <w:rFonts w:hint="eastAsia"/>
+                <w:b/>
+                <w:bCs/>
+                <w:sz w:val="28"/>
+              </w:rPr>
+              <w:t>号</w:t>
             </w:r>
           </w:p>
         </w:tc>
@@ -424,29 +546,17 @@
           </w:tcPr>
           <w:p>
             <w:pPr>
-              <w:ind w:left="-2" w:leftChars="-1" w:firstLine="1"/>
+              <w:ind w:leftChars="-1" w:left="-2" w:firstLine="1"/>
               <w:rPr>
                 <w:sz w:val="28"/>
               </w:rPr>
             </w:pPr>
-            <w:bookmarkStart w:id="0" w:name="_GoBack"/>
-            <w:bookmarkEnd w:id="0"/>
           </w:p>
         </w:tc>
       </w:tr>
       <w:tr>
-        <w:tblPrEx>
-          <w:tblBorders>
-            <w:top w:val="single" w:color="auto" w:sz="4" w:space="0"/>
-            <w:left w:val="single" w:color="auto" w:sz="4" w:space="0"/>
-            <w:bottom w:val="single" w:color="auto" w:sz="4" w:space="0"/>
-            <w:right w:val="single" w:color="auto" w:sz="4" w:space="0"/>
-            <w:insideH w:val="single" w:color="auto" w:sz="4" w:space="0"/>
-            <w:insideV w:val="single" w:color="auto" w:sz="4" w:space="0"/>
-          </w:tblBorders>
-        </w:tblPrEx>
         <w:trPr>
-          <w:trHeight w:val="615" w:hRule="atLeast"/>
+          <w:trHeight w:val="615"/>
         </w:trPr>
         <w:tc>
           <w:tcPr>
@@ -481,13 +591,6 @@
                 <w:sz w:val="28"/>
               </w:rPr>
             </w:pPr>
-            <w:r>
-              <w:rPr>
-                <w:rFonts w:hint="eastAsia"/>
-                <w:sz w:val="28"/>
-              </w:rPr>
-              <w:t>李凌</w:t>
-            </w:r>
           </w:p>
         </w:tc>
         <w:tc>
@@ -525,43 +628,13 @@
                 <w:sz w:val="28"/>
               </w:rPr>
             </w:pPr>
-            <w:r>
-              <w:rPr>
-                <w:rFonts w:hint="eastAsia"/>
-                <w:bCs/>
-                <w:sz w:val="28"/>
-              </w:rPr>
-              <w:t>2019.</w:t>
-            </w:r>
-            <w:r>
-              <w:rPr>
-                <w:bCs/>
-                <w:sz w:val="28"/>
-              </w:rPr>
-              <w:t>5</w:t>
-            </w:r>
-            <w:r>
-              <w:rPr>
-                <w:rFonts w:hint="eastAsia"/>
-                <w:bCs/>
-                <w:sz w:val="28"/>
-              </w:rPr>
-              <w:t>.</w:t>
-            </w:r>
-            <w:r>
-              <w:rPr>
-                <w:bCs/>
-                <w:sz w:val="28"/>
-              </w:rPr>
-              <w:t>14</w:t>
-            </w:r>
           </w:p>
         </w:tc>
       </w:tr>
     </w:tbl>
     <w:p>
       <w:pPr>
-        <w:spacing w:before="156" w:beforeLines="50"/>
+        <w:spacing w:beforeLines="50" w:before="156"/>
         <w:rPr>
           <w:bCs/>
           <w:sz w:val="28"/>
@@ -574,31 +647,17 @@
           <w:bCs/>
           <w:sz w:val="28"/>
         </w:rPr>
-        <w:t xml:space="preserve">一、实验室名称： </w:t>
-      </w:r>
-      <w:r>
-        <w:rPr>
-          <w:rFonts w:hint="eastAsia"/>
-          <w:bCs/>
-          <w:sz w:val="28"/>
-        </w:rPr>
-        <w:t>品学楼B</w:t>
-      </w:r>
-      <w:r>
-        <w:rPr>
+        <w:t>一、实验室名称：</w:t>
+      </w:r>
+      <w:r>
+        <w:rPr>
+          <w:rFonts w:hint="eastAsia"/>
+          <w:b/>
           <w:bCs/>
           <w:sz w:val="28"/>
         </w:rPr>
         <w:t xml:space="preserve"> </w:t>
       </w:r>
-      <w:r>
-        <w:rPr>
-          <w:rFonts w:hint="eastAsia"/>
-          <w:bCs/>
-          <w:sz w:val="28"/>
-        </w:rPr>
-        <w:t>302</w:t>
-      </w:r>
     </w:p>
     <w:p>
       <w:pPr>
@@ -638,24 +697,33 @@
           <w:bCs/>
           <w:sz w:val="28"/>
         </w:rPr>
-        <w:t>三、实验学时：2</w:t>
-      </w:r>
-    </w:p>
-    <w:p>
-      <w:pPr>
-        <w:rPr>
+        <w:t>三、实验学时：</w:t>
+      </w:r>
+      <w:r>
+        <w:rPr>
+          <w:rFonts w:hint="eastAsia"/>
           <w:b/>
           <w:bCs/>
           <w:sz w:val="28"/>
         </w:rPr>
-      </w:pPr>
-      <w:r>
-        <w:rPr>
-          <w:rFonts w:hint="eastAsia"/>
+        <w:t>2</w:t>
+      </w:r>
+    </w:p>
+    <w:p>
+      <w:pPr>
+        <w:rPr>
           <w:b/>
           <w:bCs/>
           <w:sz w:val="28"/>
         </w:rPr>
+      </w:pPr>
+      <w:r>
+        <w:rPr>
+          <w:rFonts w:hint="eastAsia"/>
+          <w:b/>
+          <w:bCs/>
+          <w:sz w:val="28"/>
+        </w:rPr>
         <w:t>四、实验原理：</w:t>
       </w:r>
     </w:p>
@@ -675,7 +743,16 @@
           <w:sz w:val="28"/>
           <w:szCs w:val="28"/>
         </w:rPr>
-        <w:t>1.AR模型</w:t>
+        <w:t>1.AR</w:t>
+      </w:r>
+      <w:r>
+        <w:rPr>
+          <w:rFonts w:hint="eastAsia"/>
+          <w:bCs/>
+          <w:sz w:val="28"/>
+          <w:szCs w:val="28"/>
+        </w:rPr>
+        <w:t>模型</w:t>
       </w:r>
     </w:p>
     <w:p>
@@ -694,7 +771,79 @@
           <w:sz w:val="28"/>
           <w:szCs w:val="28"/>
         </w:rPr>
-        <w:t>在随机信号分析中，可以用AR模型进行功率谱估计。在求解Yule-Walker方程中的AR系数可用Levinson递推算法简化计算。</w:t>
+        <w:t>在随机信号分析中，可以用</w:t>
+      </w:r>
+      <w:r>
+        <w:rPr>
+          <w:rFonts w:hint="eastAsia"/>
+          <w:bCs/>
+          <w:sz w:val="28"/>
+          <w:szCs w:val="28"/>
+        </w:rPr>
+        <w:t>AR</w:t>
+      </w:r>
+      <w:r>
+        <w:rPr>
+          <w:rFonts w:hint="eastAsia"/>
+          <w:bCs/>
+          <w:sz w:val="28"/>
+          <w:szCs w:val="28"/>
+        </w:rPr>
+        <w:t>模型进行功率谱估计。在求解</w:t>
+      </w:r>
+      <w:r>
+        <w:rPr>
+          <w:rFonts w:hint="eastAsia"/>
+          <w:bCs/>
+          <w:sz w:val="28"/>
+          <w:szCs w:val="28"/>
+        </w:rPr>
+        <w:t>Yule-Walker</w:t>
+      </w:r>
+      <w:r>
+        <w:rPr>
+          <w:rFonts w:hint="eastAsia"/>
+          <w:bCs/>
+          <w:sz w:val="28"/>
+          <w:szCs w:val="28"/>
+        </w:rPr>
+        <w:t>方程中的</w:t>
+      </w:r>
+      <w:r>
+        <w:rPr>
+          <w:rFonts w:hint="eastAsia"/>
+          <w:bCs/>
+          <w:sz w:val="28"/>
+          <w:szCs w:val="28"/>
+        </w:rPr>
+        <w:t>AR</w:t>
+      </w:r>
+      <w:r>
+        <w:rPr>
+          <w:rFonts w:hint="eastAsia"/>
+          <w:bCs/>
+          <w:sz w:val="28"/>
+          <w:szCs w:val="28"/>
+        </w:rPr>
+        <w:t>系数可用</w:t>
+      </w:r>
+      <w:r>
+        <w:rPr>
+          <w:rFonts w:hint="eastAsia"/>
+          <w:bCs/>
+          <w:sz w:val="28"/>
+          <w:szCs w:val="28"/>
+        </w:rPr>
+        <w:t>Levinson</w:t>
+      </w:r>
+      <w:r>
+        <w:rPr>
+          <w:rFonts w:hint="eastAsia"/>
+          <w:bCs/>
+          <w:sz w:val="28"/>
+          <w:szCs w:val="28"/>
+        </w:rPr>
+        <w:t>递推算法简化计算。</w:t>
       </w:r>
     </w:p>
     <w:p>
@@ -712,19 +861,30 @@
           <w:sz w:val="28"/>
           <w:szCs w:val="28"/>
         </w:rPr>
-        <w:object>
-          <v:shape id="_x0000_i1025" o:spt="75" type="#_x0000_t75" style="height:159.5pt;width:356.1pt;" o:ole="t" filled="f" o:preferrelative="t" stroked="f" coordsize="21600,21600">
-            <v:path/>
-            <v:fill on="f" focussize="0,0"/>
-            <v:stroke on="f" joinstyle="miter"/>
-            <v:imagedata r:id="rId6" o:title=""/>
+        <w:object w:dxaOrig="7122" w:dyaOrig="3190">
+          <v:shapetype id="_x0000_t75" coordsize="21600,21600" o:spt="75" o:preferrelative="t" path="m@4@5l@4@11@9@11@9@5xe" filled="f" stroked="f">
+            <v:stroke joinstyle="miter"/>
+            <v:formulas>
+              <v:f eqn="if lineDrawn pixelLineWidth 0"/>
+              <v:f eqn="sum @0 1 0"/>
+              <v:f eqn="sum 0 0 @1"/>
+              <v:f eqn="prod @2 1 2"/>
+              <v:f eqn="prod @3 21600 pixelWidth"/>
+              <v:f eqn="prod @3 21600 pixelHeight"/>
+              <v:f eqn="sum @0 0 1"/>
+              <v:f eqn="prod @6 1 2"/>
+              <v:f eqn="prod @7 21600 pixelWidth"/>
+              <v:f eqn="sum @8 21600 0"/>
+              <v:f eqn="prod @7 21600 pixelHeight"/>
+              <v:f eqn="sum @10 21600 0"/>
+            </v:formulas>
+            <v:path o:extrusionok="f" gradientshapeok="t" o:connecttype="rect"/>
             <o:lock v:ext="edit" aspectratio="t"/>
-            <w10:wrap type="none"/>
-            <w10:anchorlock/>
+          </v:shapetype>
+          <v:shape id="_x0000_i1025" type="#_x0000_t75" style="width:356.25pt;height:159.4pt" o:ole="">
+            <v:imagedata r:id="rId8" o:title=""/>
           </v:shape>
-          <o:OLEObject Type="Embed" ProgID="Equation.3" ShapeID="_x0000_i1025" DrawAspect="Content" ObjectID="_1468075725" r:id="rId5">
-            <o:LockedField>false</o:LockedField>
-          </o:OLEObject>
+          <o:OLEObject Type="Embed" ProgID="Equation.3" ShapeID="_x0000_i1025" DrawAspect="Content" ObjectID="_1692612066" r:id="rId9"/>
         </w:object>
       </w:r>
     </w:p>
@@ -744,7 +904,25 @@
           <w:sz w:val="28"/>
           <w:szCs w:val="28"/>
         </w:rPr>
-        <w:t>建立AR模型之后，可以利用自回归模型进行过谱估计并分析其零极点等特征。</w:t>
+        <w:t>建立</w:t>
+      </w:r>
+      <w:r>
+        <w:rPr>
+          <w:rFonts w:hint="eastAsia"/>
+          <w:bCs/>
+          <w:sz w:val="28"/>
+          <w:szCs w:val="28"/>
+        </w:rPr>
+        <w:t>AR</w:t>
+      </w:r>
+      <w:r>
+        <w:rPr>
+          <w:rFonts w:hint="eastAsia"/>
+          <w:bCs/>
+          <w:sz w:val="28"/>
+          <w:szCs w:val="28"/>
+        </w:rPr>
+        <w:t>模型之后，可以利用自回归模型进行过谱估计并分析其零极点等特征。</w:t>
       </w:r>
     </w:p>
     <w:p>
@@ -778,7 +956,16 @@
           <w:sz w:val="28"/>
           <w:szCs w:val="28"/>
         </w:rPr>
-        <w:t>AR建模方法进行谱估计</w:t>
+        <w:t>AR</w:t>
+      </w:r>
+      <w:r>
+        <w:rPr>
+          <w:rFonts w:hint="eastAsia"/>
+          <w:bCs/>
+          <w:sz w:val="28"/>
+          <w:szCs w:val="28"/>
+        </w:rPr>
+        <w:t>建模方法进行谱估计</w:t>
       </w:r>
     </w:p>
     <w:p>
@@ -799,6 +986,8 @@
         </w:rPr>
         <w:t>功率谱可以分解为</w:t>
       </w:r>
+      <w:bookmarkStart w:id="0" w:name="_GoBack"/>
+      <w:bookmarkEnd w:id="0"/>
     </w:p>
     <w:p>
       <w:pPr>
@@ -815,19 +1004,11 @@
           <w:sz w:val="28"/>
           <w:szCs w:val="28"/>
         </w:rPr>
-        <w:object>
-          <v:shape id="_x0000_i1026" o:spt="75" type="#_x0000_t75" style="height:36.55pt;width:141.8pt;" o:ole="t" filled="f" o:preferrelative="t" stroked="f" coordsize="21600,21600">
-            <v:path/>
-            <v:fill on="f" focussize="0,0"/>
-            <v:stroke on="f" joinstyle="miter"/>
-            <v:imagedata r:id="rId8" o:title=""/>
-            <o:lock v:ext="edit" aspectratio="t"/>
-            <w10:wrap type="none"/>
-            <w10:anchorlock/>
+        <w:object w:dxaOrig="2836" w:dyaOrig="731">
+          <v:shape id="_x0000_i1026" type="#_x0000_t75" style="width:141.75pt;height:36.4pt" o:ole="">
+            <v:imagedata r:id="rId10" o:title=""/>
           </v:shape>
-          <o:OLEObject Type="Embed" ProgID="Equation.3" ShapeID="_x0000_i1026" DrawAspect="Content" ObjectID="_1468075726" r:id="rId7">
-            <o:LockedField>false</o:LockedField>
-          </o:OLEObject>
+          <o:OLEObject Type="Embed" ProgID="Equation.3" ShapeID="_x0000_i1026" DrawAspect="Content" ObjectID="_1692612067" r:id="rId11"/>
         </w:object>
       </w:r>
     </w:p>
@@ -846,19 +1027,11 @@
           <w:sz w:val="28"/>
           <w:szCs w:val="28"/>
         </w:rPr>
-        <w:object>
-          <v:shape id="_x0000_i1027" o:spt="75" type="#_x0000_t75" style="height:62.05pt;width:253.65pt;" o:ole="t" filled="f" o:preferrelative="t" stroked="f" coordsize="21600,21600">
-            <v:path/>
-            <v:fill on="f" focussize="0,0"/>
-            <v:stroke on="f" joinstyle="miter"/>
-            <v:imagedata r:id="rId10" o:title=""/>
-            <o:lock v:ext="edit" aspectratio="t"/>
-            <w10:wrap type="none"/>
-            <w10:anchorlock/>
+        <w:object w:dxaOrig="5073" w:dyaOrig="1241">
+          <v:shape id="_x0000_i1027" type="#_x0000_t75" style="width:253.5pt;height:61.9pt" o:ole="">
+            <v:imagedata r:id="rId12" o:title=""/>
           </v:shape>
-          <o:OLEObject Type="Embed" ProgID="Equation.3" ShapeID="_x0000_i1027" DrawAspect="Content" ObjectID="_1468075727" r:id="rId9">
-            <o:LockedField>false</o:LockedField>
-          </o:OLEObject>
+          <o:OLEObject Type="Embed" ProgID="Equation.3" ShapeID="_x0000_i1027" DrawAspect="Content" ObjectID="_1692612068" r:id="rId13"/>
         </w:object>
       </w:r>
     </w:p>
@@ -878,7 +1051,79 @@
           <w:sz w:val="28"/>
           <w:szCs w:val="28"/>
         </w:rPr>
-        <w:t>此外，还有直接从已知序列x(n)求得反射系数，然后利用Levinson递推算法由反射系数来求得AR参数的burg方法进行功率谱估计。</w:t>
+        <w:t>此外，还有直接从已知序列</w:t>
+      </w:r>
+      <w:r>
+        <w:rPr>
+          <w:rFonts w:hint="eastAsia"/>
+          <w:bCs/>
+          <w:sz w:val="28"/>
+          <w:szCs w:val="28"/>
+        </w:rPr>
+        <w:t>x(n)</w:t>
+      </w:r>
+      <w:r>
+        <w:rPr>
+          <w:rFonts w:hint="eastAsia"/>
+          <w:bCs/>
+          <w:sz w:val="28"/>
+          <w:szCs w:val="28"/>
+        </w:rPr>
+        <w:t>求得反射系数，然后利用</w:t>
+      </w:r>
+      <w:r>
+        <w:rPr>
+          <w:rFonts w:hint="eastAsia"/>
+          <w:bCs/>
+          <w:sz w:val="28"/>
+          <w:szCs w:val="28"/>
+        </w:rPr>
+        <w:t>Levinson</w:t>
+      </w:r>
+      <w:r>
+        <w:rPr>
+          <w:rFonts w:hint="eastAsia"/>
+          <w:bCs/>
+          <w:sz w:val="28"/>
+          <w:szCs w:val="28"/>
+        </w:rPr>
+        <w:t>递推算法由反射系数来求得</w:t>
+      </w:r>
+      <w:r>
+        <w:rPr>
+          <w:rFonts w:hint="eastAsia"/>
+          <w:bCs/>
+          <w:sz w:val="28"/>
+          <w:szCs w:val="28"/>
+        </w:rPr>
+        <w:t>AR</w:t>
+      </w:r>
+      <w:r>
+        <w:rPr>
+          <w:rFonts w:hint="eastAsia"/>
+          <w:bCs/>
+          <w:sz w:val="28"/>
+          <w:szCs w:val="28"/>
+        </w:rPr>
+        <w:t>参数的</w:t>
+      </w:r>
+      <w:r>
+        <w:rPr>
+          <w:rFonts w:hint="eastAsia"/>
+          <w:bCs/>
+          <w:sz w:val="28"/>
+          <w:szCs w:val="28"/>
+        </w:rPr>
+        <w:t>burg</w:t>
+      </w:r>
+      <w:r>
+        <w:rPr>
+          <w:rFonts w:hint="eastAsia"/>
+          <w:bCs/>
+          <w:sz w:val="28"/>
+          <w:szCs w:val="28"/>
+        </w:rPr>
+        <w:t>方法进行功率谱估计。</w:t>
       </w:r>
     </w:p>
     <w:p>
@@ -886,13 +1131,15 @@
         <w:ind w:firstLine="420"/>
         <w:jc w:val="center"/>
         <w:rPr>
-          <w:rFonts w:hint="eastAsia"/>
-          <w:bCs/>
-          <w:sz w:val="28"/>
-          <w:szCs w:val="28"/>
-        </w:rPr>
-      </w:pPr>
-      <w:r>
+          <w:bCs/>
+          <w:sz w:val="28"/>
+          <w:szCs w:val="28"/>
+        </w:rPr>
+      </w:pPr>
+      <w:r>
+        <w:rPr>
+          <w:noProof/>
+        </w:rPr>
         <w:drawing>
           <wp:inline distT="0" distB="0" distL="0" distR="0">
             <wp:extent cx="3390265" cy="6344285"/>
@@ -911,7 +1158,7 @@
                     </pic:cNvPicPr>
                   </pic:nvPicPr>
                   <pic:blipFill>
-                    <a:blip r:embed="rId11">
+                    <a:blip r:embed="rId14">
                       <a:extLst>
                         <a:ext uri="{28A0092B-C50C-407E-A947-70E740481C1C}">
                           <a14:useLocalDpi xmlns:a14="http://schemas.microsoft.com/office/drawing/2010/main" val="0"/>
@@ -959,7 +1206,16 @@
           <w:sz w:val="28"/>
           <w:szCs w:val="28"/>
         </w:rPr>
-        <w:t>3.AR模型的阶数估计</w:t>
+        <w:t>3.AR</w:t>
+      </w:r>
+      <w:r>
+        <w:rPr>
+          <w:rFonts w:hint="eastAsia"/>
+          <w:bCs/>
+          <w:sz w:val="28"/>
+          <w:szCs w:val="28"/>
+        </w:rPr>
+        <w:t>模型的阶数估计</w:t>
       </w:r>
     </w:p>
     <w:p>
@@ -978,7 +1234,53 @@
           <w:sz w:val="28"/>
           <w:szCs w:val="28"/>
         </w:rPr>
-        <w:t>最终预报误差（Final Prediction Error）准则，简称为 FPE 准则，其判据就是最终预报误差最小：</w:t>
+        <w:t>最终预报误差（</w:t>
+      </w:r>
+      <w:r>
+        <w:rPr>
+          <w:rFonts w:hint="eastAsia"/>
+          <w:bCs/>
+          <w:sz w:val="28"/>
+          <w:szCs w:val="28"/>
+        </w:rPr>
+        <w:t>Final Prediction Error</w:t>
+      </w:r>
+      <w:r>
+        <w:rPr>
+          <w:rFonts w:hint="eastAsia"/>
+          <w:bCs/>
+          <w:sz w:val="28"/>
+          <w:szCs w:val="28"/>
+        </w:rPr>
+        <w:t>）准则，简称为</w:t>
+      </w:r>
+      <w:r>
+        <w:rPr>
+          <w:rFonts w:hint="eastAsia"/>
+          <w:bCs/>
+          <w:sz w:val="28"/>
+          <w:szCs w:val="28"/>
+        </w:rPr>
+        <w:t xml:space="preserve"> FPE </w:t>
+      </w:r>
+      <w:r>
+        <w:rPr>
+          <w:rFonts w:hint="eastAsia"/>
+          <w:bCs/>
+          <w:sz w:val="28"/>
+          <w:szCs w:val="28"/>
+        </w:rPr>
+        <w:t>准则，</w:t>
+      </w:r>
+      <w:r>
+        <w:rPr>
+          <w:rFonts w:hint="eastAsia"/>
+          <w:bCs/>
+          <w:sz w:val="28"/>
+          <w:szCs w:val="28"/>
+        </w:rPr>
+        <w:lastRenderedPageBreak/>
+        <w:t>其判据就是最终预报误差最小：</w:t>
       </w:r>
     </w:p>
     <w:p>
@@ -1015,7 +1317,6 @@
             <m:t>FPE(</m:t>
           </m:r>
           <m:r>
-            <m:rPr/>
             <w:rPr>
               <w:rFonts w:ascii="Cambria Math" w:hAnsi="Cambria Math"/>
               <w:sz w:val="28"/>
@@ -1065,7 +1366,6 @@
                 </m:accPr>
                 <m:e>
                   <m:r>
-                    <m:rPr/>
                     <w:rPr>
                       <w:rFonts w:ascii="Cambria Math" w:hAnsi="Cambria Math"/>
                       <w:sz w:val="28"/>
@@ -1074,34 +1374,11 @@
                     </w:rPr>
                     <m:t>σ</m:t>
                   </m:r>
-                  <m:ctrlPr>
-                    <w:rPr>
-                      <w:rFonts w:ascii="Cambria Math" w:hAnsi="Cambria Math"/>
-                      <w:bCs/>
-                      <w:i/>
-                      <w:iCs/>
-                      <w:sz w:val="28"/>
-                      <w:szCs w:val="28"/>
-                      <w:lang w:val="el-GR"/>
-                    </w:rPr>
-                  </m:ctrlPr>
                 </m:e>
               </m:acc>
-              <m:ctrlPr>
-                <w:rPr>
-                  <w:rFonts w:ascii="Cambria Math" w:hAnsi="Cambria Math"/>
-                  <w:bCs/>
-                  <w:i/>
-                  <w:iCs/>
-                  <w:sz w:val="28"/>
-                  <w:szCs w:val="28"/>
-                  <w:lang w:val="el-GR"/>
-                </w:rPr>
-              </m:ctrlPr>
             </m:e>
             <m:sub>
               <m:r>
-                <m:rPr/>
                 <w:rPr>
                   <w:rFonts w:ascii="Cambria Math" w:hAnsi="Cambria Math"/>
                   <w:sz w:val="28"/>
@@ -1109,21 +1386,9 @@
                 </w:rPr>
                 <m:t>wp</m:t>
               </m:r>
-              <m:ctrlPr>
-                <w:rPr>
-                  <w:rFonts w:ascii="Cambria Math" w:hAnsi="Cambria Math"/>
-                  <w:bCs/>
-                  <w:i/>
-                  <w:iCs/>
-                  <w:sz w:val="28"/>
-                  <w:szCs w:val="28"/>
-                  <w:lang w:val="el-GR"/>
-                </w:rPr>
-              </m:ctrlPr>
             </m:sub>
             <m:sup>
               <m:r>
-                <m:rPr/>
                 <w:rPr>
                   <w:rFonts w:ascii="Cambria Math" w:hAnsi="Cambria Math"/>
                   <w:sz w:val="28"/>
@@ -1131,17 +1396,6 @@
                 </w:rPr>
                 <m:t>2</m:t>
               </m:r>
-              <m:ctrlPr>
-                <w:rPr>
-                  <w:rFonts w:ascii="Cambria Math" w:hAnsi="Cambria Math"/>
-                  <w:bCs/>
-                  <w:i/>
-                  <w:iCs/>
-                  <w:sz w:val="28"/>
-                  <w:szCs w:val="28"/>
-                  <w:lang w:val="el-GR"/>
-                </w:rPr>
-              </m:ctrlPr>
             </m:sup>
           </m:sSubSup>
           <m:r>
@@ -1170,49 +1424,82 @@
             </m:fPr>
             <m:num>
               <m:r>
-                <m:rPr/>
                 <w:rPr>
                   <w:rFonts w:ascii="Cambria Math" w:hAnsi="Cambria Math"/>
                   <w:sz w:val="28"/>
                   <w:szCs w:val="28"/>
                 </w:rPr>
-                <m:t>N+p+1</m:t>
+                <m:t>N</m:t>
               </m:r>
-              <m:ctrlPr>
-                <w:rPr>
-                  <w:rFonts w:ascii="Cambria Math" w:hAnsi="Cambria Math"/>
-                  <w:bCs/>
-                  <w:i/>
-                  <w:iCs/>
-                  <w:sz w:val="28"/>
-                  <w:szCs w:val="28"/>
-                </w:rPr>
-              </m:ctrlPr>
-            </m:num>
-            <m:den>
               <m:r>
-                <m:rPr/>
                 <w:rPr>
                   <w:rFonts w:ascii="Cambria Math" w:hAnsi="Cambria Math"/>
                   <w:sz w:val="28"/>
                   <w:szCs w:val="28"/>
                 </w:rPr>
-                <m:t>N−p−1</m:t>
+                <m:t>+</m:t>
               </m:r>
-              <m:ctrlPr>
+              <m:r>
                 <w:rPr>
                   <w:rFonts w:ascii="Cambria Math" w:hAnsi="Cambria Math"/>
-                  <w:bCs/>
-                  <w:i/>
-                  <w:iCs/>
                   <w:sz w:val="28"/>
                   <w:szCs w:val="28"/>
                 </w:rPr>
-              </m:ctrlPr>
+                <m:t>p</m:t>
+              </m:r>
+              <m:r>
+                <w:rPr>
+                  <w:rFonts w:ascii="Cambria Math" w:hAnsi="Cambria Math"/>
+                  <w:sz w:val="28"/>
+                  <w:szCs w:val="28"/>
+                </w:rPr>
+                <m:t>+1</m:t>
+              </m:r>
+            </m:num>
+            <m:den>
+              <m:r>
+                <w:rPr>
+                  <w:rFonts w:ascii="Cambria Math" w:hAnsi="Cambria Math"/>
+                  <w:sz w:val="28"/>
+                  <w:szCs w:val="28"/>
+                </w:rPr>
+                <m:t>N</m:t>
+              </m:r>
+              <m:r>
+                <w:rPr>
+                  <w:rFonts w:ascii="Cambria Math" w:hAnsi="Cambria Math"/>
+                  <w:sz w:val="28"/>
+                  <w:szCs w:val="28"/>
+                </w:rPr>
+                <m:t>-</m:t>
+              </m:r>
+              <m:r>
+                <w:rPr>
+                  <w:rFonts w:ascii="Cambria Math" w:hAnsi="Cambria Math"/>
+                  <w:sz w:val="28"/>
+                  <w:szCs w:val="28"/>
+                </w:rPr>
+                <m:t>p</m:t>
+              </m:r>
+              <m:r>
+                <w:rPr>
+                  <w:rFonts w:ascii="Cambria Math" w:hAnsi="Cambria Math"/>
+                  <w:sz w:val="28"/>
+                  <w:szCs w:val="28"/>
+                </w:rPr>
+                <m:t>-</m:t>
+              </m:r>
+              <m:r>
+                <w:rPr>
+                  <w:rFonts w:ascii="Cambria Math" w:hAnsi="Cambria Math"/>
+                  <w:sz w:val="28"/>
+                  <w:szCs w:val="28"/>
+                </w:rPr>
+                <m:t>1</m:t>
+              </m:r>
             </m:den>
           </m:f>
           <m:r>
-            <m:rPr/>
             <w:rPr>
               <w:rFonts w:ascii="Cambria Math" w:hAnsi="Cambria Math"/>
               <w:sz w:val="28"/>
@@ -1281,7 +1568,34 @@
           <w:sz w:val="28"/>
           <w:szCs w:val="28"/>
         </w:rPr>
-        <w:t>年提出的,全称是最小化信息量准则(</w:t>
+        <w:t>年提出的</w:t>
+      </w:r>
+      <w:r>
+        <w:rPr>
+          <w:rFonts w:hint="eastAsia"/>
+          <w:bCs/>
+          <w:sz w:val="28"/>
+          <w:szCs w:val="28"/>
+        </w:rPr>
+        <w:t>,</w:t>
+      </w:r>
+      <w:r>
+        <w:rPr>
+          <w:rFonts w:hint="eastAsia"/>
+          <w:bCs/>
+          <w:sz w:val="28"/>
+          <w:szCs w:val="28"/>
+        </w:rPr>
+        <w:t>全称是最小化信息量准则</w:t>
+      </w:r>
+      <w:r>
+        <w:rPr>
+          <w:rFonts w:hint="eastAsia"/>
+          <w:bCs/>
+          <w:sz w:val="28"/>
+          <w:szCs w:val="28"/>
+        </w:rPr>
+        <w:t>(</w:t>
       </w:r>
       <w:r>
         <w:rPr>
@@ -1346,7 +1660,6 @@
             </m:dPr>
             <m:e>
               <m:r>
-                <m:rPr/>
                 <w:rPr>
                   <w:rFonts w:ascii="Cambria Math" w:hAnsi="Cambria Math"/>
                   <w:sz w:val="28"/>
@@ -1354,26 +1667,23 @@
                 </w:rPr>
                 <m:t>p</m:t>
               </m:r>
-              <m:ctrlPr>
-                <w:rPr>
-                  <w:rFonts w:ascii="Cambria Math" w:hAnsi="Cambria Math"/>
-                  <w:bCs/>
-                  <w:i/>
-                  <w:iCs/>
-                  <w:sz w:val="28"/>
-                  <w:szCs w:val="28"/>
-                </w:rPr>
-              </m:ctrlPr>
             </m:e>
           </m:d>
           <m:r>
-            <m:rPr/>
             <w:rPr>
               <w:rFonts w:ascii="Cambria Math" w:hAnsi="Cambria Math"/>
               <w:sz w:val="28"/>
               <w:szCs w:val="28"/>
             </w:rPr>
-            <m:t>=Nln</m:t>
+            <m:t>=</m:t>
+          </m:r>
+          <m:r>
+            <w:rPr>
+              <w:rFonts w:ascii="Cambria Math" w:hAnsi="Cambria Math"/>
+              <w:sz w:val="28"/>
+              <w:szCs w:val="28"/>
+            </w:rPr>
+            <m:t>Nln</m:t>
           </m:r>
           <m:sSubSup>
             <m:sSubSupPr>
@@ -1404,7 +1714,6 @@
                 </m:accPr>
                 <m:e>
                   <m:r>
-                    <m:rPr/>
                     <w:rPr>
                       <w:rFonts w:ascii="Cambria Math" w:hAnsi="Cambria Math"/>
                       <w:sz w:val="28"/>
@@ -1412,32 +1721,11 @@
                     </w:rPr>
                     <m:t>σ</m:t>
                   </m:r>
-                  <m:ctrlPr>
-                    <w:rPr>
-                      <w:rFonts w:ascii="Cambria Math" w:hAnsi="Cambria Math"/>
-                      <w:bCs/>
-                      <w:i/>
-                      <w:iCs/>
-                      <w:sz w:val="28"/>
-                      <w:szCs w:val="28"/>
-                    </w:rPr>
-                  </m:ctrlPr>
                 </m:e>
               </m:acc>
-              <m:ctrlPr>
-                <w:rPr>
-                  <w:rFonts w:ascii="Cambria Math" w:hAnsi="Cambria Math"/>
-                  <w:bCs/>
-                  <w:i/>
-                  <w:iCs/>
-                  <w:sz w:val="28"/>
-                  <w:szCs w:val="28"/>
-                </w:rPr>
-              </m:ctrlPr>
             </m:e>
             <m:sub>
               <m:r>
-                <m:rPr/>
                 <w:rPr>
                   <w:rFonts w:ascii="Cambria Math" w:hAnsi="Cambria Math"/>
                   <w:sz w:val="28"/>
@@ -1445,20 +1733,9 @@
                 </w:rPr>
                 <m:t>wp</m:t>
               </m:r>
-              <m:ctrlPr>
-                <w:rPr>
-                  <w:rFonts w:ascii="Cambria Math" w:hAnsi="Cambria Math"/>
-                  <w:bCs/>
-                  <w:i/>
-                  <w:iCs/>
-                  <w:sz w:val="28"/>
-                  <w:szCs w:val="28"/>
-                </w:rPr>
-              </m:ctrlPr>
             </m:sub>
             <m:sup>
               <m:r>
-                <m:rPr/>
                 <w:rPr>
                   <w:rFonts w:ascii="Cambria Math" w:hAnsi="Cambria Math"/>
                   <w:sz w:val="28"/>
@@ -1466,26 +1743,23 @@
                 </w:rPr>
                 <m:t>2</m:t>
               </m:r>
-              <m:ctrlPr>
-                <w:rPr>
-                  <w:rFonts w:ascii="Cambria Math" w:hAnsi="Cambria Math"/>
-                  <w:bCs/>
-                  <w:i/>
-                  <w:iCs/>
-                  <w:sz w:val="28"/>
-                  <w:szCs w:val="28"/>
-                </w:rPr>
-              </m:ctrlPr>
             </m:sup>
           </m:sSubSup>
           <m:r>
-            <m:rPr/>
             <w:rPr>
               <w:rFonts w:ascii="Cambria Math" w:hAnsi="Cambria Math"/>
               <w:sz w:val="28"/>
               <w:szCs w:val="28"/>
             </w:rPr>
-            <m:t>+2p</m:t>
+            <m:t>+2</m:t>
+          </m:r>
+          <m:r>
+            <w:rPr>
+              <w:rFonts w:ascii="Cambria Math" w:hAnsi="Cambria Math"/>
+              <w:sz w:val="28"/>
+              <w:szCs w:val="28"/>
+            </w:rPr>
+            <m:t>p</m:t>
           </m:r>
         </m:oMath>
       </m:oMathPara>
@@ -1506,7 +1780,25 @@
           <w:sz w:val="28"/>
           <w:szCs w:val="28"/>
         </w:rPr>
-        <w:t>４.结合维纳滤波去噪</w:t>
+        <w:t>４</w:t>
+      </w:r>
+      <w:r>
+        <w:rPr>
+          <w:rFonts w:hint="eastAsia"/>
+          <w:bCs/>
+          <w:sz w:val="28"/>
+          <w:szCs w:val="28"/>
+        </w:rPr>
+        <w:t>.</w:t>
+      </w:r>
+      <w:r>
+        <w:rPr>
+          <w:rFonts w:hint="eastAsia"/>
+          <w:bCs/>
+          <w:sz w:val="28"/>
+          <w:szCs w:val="28"/>
+        </w:rPr>
+        <w:t>结合维纳滤波去噪</w:t>
       </w:r>
     </w:p>
     <w:p>
@@ -1542,7 +1834,16 @@
           <w:sz w:val="28"/>
           <w:szCs w:val="28"/>
         </w:rPr>
-        <w:t>)是测量到的包含诱发脑电</w:t>
+        <w:t>)</w:t>
+      </w:r>
+      <w:r>
+        <w:rPr>
+          <w:rFonts w:hint="eastAsia"/>
+          <w:bCs/>
+          <w:sz w:val="28"/>
+          <w:szCs w:val="28"/>
+        </w:rPr>
+        <w:t>是测量到的包含诱发脑电</w:t>
       </w:r>
       <w:r>
         <w:rPr>
@@ -1559,7 +1860,16 @@
           <w:sz w:val="28"/>
           <w:szCs w:val="28"/>
         </w:rPr>
-        <w:t>)和自发脑电</w:t>
+        <w:t>)</w:t>
+      </w:r>
+      <w:r>
+        <w:rPr>
+          <w:rFonts w:hint="eastAsia"/>
+          <w:bCs/>
+          <w:sz w:val="28"/>
+          <w:szCs w:val="28"/>
+        </w:rPr>
+        <w:t>和自发脑电</w:t>
       </w:r>
       <w:r>
         <w:rPr>
@@ -1576,7 +1886,25 @@
           <w:sz w:val="28"/>
           <w:szCs w:val="28"/>
         </w:rPr>
-        <w:t>)的信号(</w:t>
+        <w:t>)</w:t>
+      </w:r>
+      <w:r>
+        <w:rPr>
+          <w:rFonts w:hint="eastAsia"/>
+          <w:bCs/>
+          <w:sz w:val="28"/>
+          <w:szCs w:val="28"/>
+        </w:rPr>
+        <w:t>的信号</w:t>
+      </w:r>
+      <w:r>
+        <w:rPr>
+          <w:rFonts w:hint="eastAsia"/>
+          <w:bCs/>
+          <w:sz w:val="28"/>
+          <w:szCs w:val="28"/>
+        </w:rPr>
+        <w:t>(</w:t>
       </w:r>
       <w:r>
         <w:rPr>
@@ -1593,7 +1921,34 @@
           <w:sz w:val="28"/>
           <w:szCs w:val="28"/>
         </w:rPr>
-        <w:t>)),我们可以先不给刺激,只记录自发脑电</w:t>
+        <w:t>)),</w:t>
+      </w:r>
+      <w:r>
+        <w:rPr>
+          <w:rFonts w:hint="eastAsia"/>
+          <w:bCs/>
+          <w:sz w:val="28"/>
+          <w:szCs w:val="28"/>
+        </w:rPr>
+        <w:t>我们可以先不给刺激</w:t>
+      </w:r>
+      <w:r>
+        <w:rPr>
+          <w:rFonts w:hint="eastAsia"/>
+          <w:bCs/>
+          <w:sz w:val="28"/>
+          <w:szCs w:val="28"/>
+        </w:rPr>
+        <w:t>,</w:t>
+      </w:r>
+      <w:r>
+        <w:rPr>
+          <w:rFonts w:hint="eastAsia"/>
+          <w:bCs/>
+          <w:sz w:val="28"/>
+          <w:szCs w:val="28"/>
+        </w:rPr>
+        <w:t>只记录自发脑电</w:t>
       </w:r>
       <w:r>
         <w:rPr>
@@ -1610,7 +1965,16 @@
           <w:sz w:val="28"/>
           <w:szCs w:val="28"/>
         </w:rPr>
-        <w:t>),对它建模得到</w:t>
+        <w:t>),</w:t>
+      </w:r>
+      <w:r>
+        <w:rPr>
+          <w:rFonts w:hint="eastAsia"/>
+          <w:bCs/>
+          <w:sz w:val="28"/>
+          <w:szCs w:val="28"/>
+        </w:rPr>
+        <w:t>对它建模得到</w:t>
       </w:r>
       <w:r>
         <w:rPr>
@@ -1627,7 +1991,16 @@
           <w:sz w:val="28"/>
           <w:szCs w:val="28"/>
         </w:rPr>
-        <w:t>),然后记录包含诱发脑电和噪声的信号</w:t>
+        <w:t>),</w:t>
+      </w:r>
+      <w:r>
+        <w:rPr>
+          <w:rFonts w:hint="eastAsia"/>
+          <w:bCs/>
+          <w:sz w:val="28"/>
+          <w:szCs w:val="28"/>
+        </w:rPr>
+        <w:t>然后记录包含诱发脑电和噪声的信号</w:t>
       </w:r>
       <w:r>
         <w:rPr>
@@ -1644,7 +2017,34 @@
           <w:sz w:val="28"/>
           <w:szCs w:val="28"/>
         </w:rPr>
-        <w:t>),输入到如下图所示的系统中,则噪声</w:t>
+        <w:t>),</w:t>
+      </w:r>
+      <w:r>
+        <w:rPr>
+          <w:rFonts w:hint="eastAsia"/>
+          <w:bCs/>
+          <w:sz w:val="28"/>
+          <w:szCs w:val="28"/>
+        </w:rPr>
+        <w:t>输入到如下图所示的系统中</w:t>
+      </w:r>
+      <w:r>
+        <w:rPr>
+          <w:rFonts w:hint="eastAsia"/>
+          <w:bCs/>
+          <w:sz w:val="28"/>
+          <w:szCs w:val="28"/>
+        </w:rPr>
+        <w:t>,</w:t>
+      </w:r>
+      <w:r>
+        <w:rPr>
+          <w:rFonts w:hint="eastAsia"/>
+          <w:bCs/>
+          <w:sz w:val="28"/>
+          <w:szCs w:val="28"/>
+        </w:rPr>
+        <w:t>则噪声</w:t>
       </w:r>
       <w:r>
         <w:rPr>
@@ -1661,7 +2061,16 @@
           <w:sz w:val="28"/>
           <w:szCs w:val="28"/>
         </w:rPr>
-        <w:t>)白化成</w:t>
+        <w:t>)</w:t>
+      </w:r>
+      <w:r>
+        <w:rPr>
+          <w:rFonts w:hint="eastAsia"/>
+          <w:bCs/>
+          <w:sz w:val="28"/>
+          <w:szCs w:val="28"/>
+        </w:rPr>
+        <w:t>白化成</w:t>
       </w:r>
       <w:r>
         <w:rPr>
@@ -1678,7 +2087,16 @@
           <w:sz w:val="28"/>
           <w:szCs w:val="28"/>
         </w:rPr>
-        <w:t>)信号</w:t>
+        <w:t>)</w:t>
+      </w:r>
+      <w:r>
+        <w:rPr>
+          <w:rFonts w:hint="eastAsia"/>
+          <w:bCs/>
+          <w:sz w:val="28"/>
+          <w:szCs w:val="28"/>
+        </w:rPr>
+        <w:t>信号</w:t>
       </w:r>
       <w:r>
         <w:rPr>
@@ -1695,7 +2113,16 @@
           <w:sz w:val="28"/>
           <w:szCs w:val="28"/>
         </w:rPr>
-        <w:t>)通过系统</w:t>
+        <w:t>)</w:t>
+      </w:r>
+      <w:r>
+        <w:rPr>
+          <w:rFonts w:hint="eastAsia"/>
+          <w:bCs/>
+          <w:sz w:val="28"/>
+          <w:szCs w:val="28"/>
+        </w:rPr>
+        <w:t>通过系统</w:t>
       </w:r>
       <w:r>
         <w:rPr>
@@ -1712,7 +2139,16 @@
           <w:sz w:val="28"/>
           <w:szCs w:val="28"/>
         </w:rPr>
-        <w:t>)后变成</w:t>
+        <w:t>)</w:t>
+      </w:r>
+      <w:r>
+        <w:rPr>
+          <w:rFonts w:hint="eastAsia"/>
+          <w:bCs/>
+          <w:sz w:val="28"/>
+          <w:szCs w:val="28"/>
+        </w:rPr>
+        <w:t>后变成</w:t>
       </w:r>
       <w:r>
         <w:rPr>
@@ -1729,7 +2165,34 @@
           <w:sz w:val="28"/>
           <w:szCs w:val="28"/>
         </w:rPr>
-        <w:t>),最后把前一个系统的输出输入到维纳滤波器后,则最终的输出为</w:t>
+        <w:t>),</w:t>
+      </w:r>
+      <w:r>
+        <w:rPr>
+          <w:rFonts w:hint="eastAsia"/>
+          <w:bCs/>
+          <w:sz w:val="28"/>
+          <w:szCs w:val="28"/>
+        </w:rPr>
+        <w:t>最后把前一个系统的输出输入到维纳滤波器后</w:t>
+      </w:r>
+      <w:r>
+        <w:rPr>
+          <w:rFonts w:hint="eastAsia"/>
+          <w:bCs/>
+          <w:sz w:val="28"/>
+          <w:szCs w:val="28"/>
+        </w:rPr>
+        <w:t>,</w:t>
+      </w:r>
+      <w:r>
+        <w:rPr>
+          <w:rFonts w:hint="eastAsia"/>
+          <w:bCs/>
+          <w:sz w:val="28"/>
+          <w:szCs w:val="28"/>
+        </w:rPr>
+        <w:t>则最终的输出为</w:t>
       </w:r>
       <w:r>
         <w:rPr>
@@ -1763,7 +2226,16 @@
           <w:sz w:val="28"/>
           <w:szCs w:val="28"/>
         </w:rPr>
-        <w:t>)是</w:t>
+        <w:t>)</w:t>
+      </w:r>
+      <w:r>
+        <w:rPr>
+          <w:rFonts w:hint="eastAsia"/>
+          <w:bCs/>
+          <w:sz w:val="28"/>
+          <w:szCs w:val="28"/>
+        </w:rPr>
+        <w:t>是</w:t>
       </w:r>
       <w:r>
         <w:rPr>
@@ -1780,7 +2252,34 @@
           <w:sz w:val="28"/>
           <w:szCs w:val="28"/>
         </w:rPr>
-        <w:t>)与白化滤波器的卷积,因此可以求出诱发脑电</w:t>
+        <w:t>)</w:t>
+      </w:r>
+      <w:r>
+        <w:rPr>
+          <w:rFonts w:hint="eastAsia"/>
+          <w:bCs/>
+          <w:sz w:val="28"/>
+          <w:szCs w:val="28"/>
+        </w:rPr>
+        <w:t>与白化滤波器的卷积</w:t>
+      </w:r>
+      <w:r>
+        <w:rPr>
+          <w:rFonts w:hint="eastAsia"/>
+          <w:bCs/>
+          <w:sz w:val="28"/>
+          <w:szCs w:val="28"/>
+        </w:rPr>
+        <w:t>,</w:t>
+      </w:r>
+      <w:r>
+        <w:rPr>
+          <w:rFonts w:hint="eastAsia"/>
+          <w:bCs/>
+          <w:sz w:val="28"/>
+          <w:szCs w:val="28"/>
+        </w:rPr>
+        <w:t>因此可以求出诱发脑电</w:t>
       </w:r>
       <w:r>
         <w:rPr>
@@ -1797,7 +2296,16 @@
           <w:sz w:val="28"/>
           <w:szCs w:val="28"/>
         </w:rPr>
-        <w:t>),达到了提取的目的｡</w:t>
+        <w:t>),</w:t>
+      </w:r>
+      <w:r>
+        <w:rPr>
+          <w:rFonts w:hint="eastAsia"/>
+          <w:bCs/>
+          <w:sz w:val="28"/>
+          <w:szCs w:val="28"/>
+        </w:rPr>
+        <w:t>达到了提取的目的｡</w:t>
       </w:r>
     </w:p>
     <w:p>
@@ -1810,6 +2318,9 @@
         </w:rPr>
       </w:pPr>
       <w:r>
+        <w:rPr>
+          <w:noProof/>
+        </w:rPr>
         <w:drawing>
           <wp:inline distT="0" distB="0" distL="0" distR="0">
             <wp:extent cx="5274310" cy="2549525"/>
@@ -1828,7 +2339,7 @@
                     </pic:cNvPicPr>
                   </pic:nvPicPr>
                   <pic:blipFill>
-                    <a:blip r:embed="rId12"/>
+                    <a:blip r:embed="rId15"/>
                     <a:stretch>
                       <a:fillRect/>
                     </a:stretch>
@@ -1886,7 +2397,39 @@
           <w:bCs/>
           <w:sz w:val="28"/>
         </w:rPr>
-        <w:t>通过上机加深对AR自回归模型的了解并学会利用AR建模分析信号特征。</w:t>
+        <w:t>通过上机加深对</w:t>
+      </w:r>
+      <w:r>
+        <w:rPr>
+          <w:rFonts w:hint="eastAsia"/>
+          <w:bCs/>
+          <w:sz w:val="28"/>
+        </w:rPr>
+        <w:t>AR</w:t>
+      </w:r>
+      <w:r>
+        <w:rPr>
+          <w:rFonts w:hint="eastAsia"/>
+          <w:bCs/>
+          <w:sz w:val="28"/>
+        </w:rPr>
+        <w:t>自回归模型的了解并学会利用</w:t>
+      </w:r>
+      <w:r>
+        <w:rPr>
+          <w:rFonts w:hint="eastAsia"/>
+          <w:bCs/>
+          <w:sz w:val="28"/>
+        </w:rPr>
+        <w:t>AR</w:t>
+      </w:r>
+      <w:r>
+        <w:rPr>
+          <w:rFonts w:hint="eastAsia"/>
+          <w:bCs/>
+          <w:sz w:val="28"/>
+        </w:rPr>
+        <w:t>建模分析信号特征。</w:t>
       </w:r>
     </w:p>
     <w:p>
@@ -2140,30 +2683,39 @@
           <w:bCs/>
           <w:sz w:val="28"/>
         </w:rPr>
-        <w:t>七、实验器材（设备、元器件）： Matlab</w:t>
-      </w:r>
-    </w:p>
-    <w:p>
-      <w:pPr>
-        <w:rPr>
+        <w:t>七、实验器材（设备、元器件）：</w:t>
+      </w:r>
+      <w:r>
+        <w:rPr>
+          <w:rFonts w:hint="eastAsia"/>
           <w:b/>
           <w:bCs/>
           <w:sz w:val="28"/>
         </w:rPr>
-      </w:pPr>
-      <w:r>
-        <w:rPr>
-          <w:rFonts w:hint="eastAsia"/>
+        <w:t xml:space="preserve"> Matlab</w:t>
+      </w:r>
+    </w:p>
+    <w:p>
+      <w:pPr>
+        <w:rPr>
           <w:b/>
           <w:bCs/>
           <w:sz w:val="28"/>
         </w:rPr>
+      </w:pPr>
+      <w:r>
+        <w:rPr>
+          <w:rFonts w:hint="eastAsia"/>
+          <w:b/>
+          <w:bCs/>
+          <w:sz w:val="28"/>
+        </w:rPr>
         <w:t>八、实验步骤</w:t>
       </w:r>
     </w:p>
     <w:p>
       <w:pPr>
-        <w:pStyle w:val="12"/>
+        <w:pStyle w:val="aa"/>
         <w:numPr>
           <w:ilvl w:val="0"/>
           <w:numId w:val="2"/>
@@ -2195,8 +2747,8 @@
     </w:p>
     <w:p>
       <w:pPr>
-        <w:pStyle w:val="12"/>
-        <w:ind w:left="420" w:firstLine="0" w:firstLineChars="0"/>
+        <w:pStyle w:val="aa"/>
+        <w:ind w:left="420" w:firstLineChars="0" w:firstLine="0"/>
         <w:rPr>
           <w:bCs/>
           <w:sz w:val="28"/>
@@ -2288,7 +2840,34 @@
           <w:sz w:val="28"/>
           <w:szCs w:val="28"/>
         </w:rPr>
-        <w:t>1）求x信号的自相关函数，</w:t>
+        <w:t>1</w:t>
+      </w:r>
+      <w:r>
+        <w:rPr>
+          <w:rFonts w:hint="eastAsia"/>
+          <w:bCs/>
+          <w:sz w:val="28"/>
+          <w:szCs w:val="28"/>
+        </w:rPr>
+        <w:t>）求</w:t>
+      </w:r>
+      <w:r>
+        <w:rPr>
+          <w:rFonts w:hint="eastAsia"/>
+          <w:bCs/>
+          <w:sz w:val="28"/>
+          <w:szCs w:val="28"/>
+        </w:rPr>
+        <w:t>x</w:t>
+      </w:r>
+      <w:r>
+        <w:rPr>
+          <w:rFonts w:hint="eastAsia"/>
+          <w:bCs/>
+          <w:sz w:val="28"/>
+          <w:szCs w:val="28"/>
+        </w:rPr>
+        <w:t>信号的自相关函数，</w:t>
       </w:r>
     </w:p>
     <w:p>
@@ -2307,7 +2886,16 @@
           <w:sz w:val="28"/>
           <w:szCs w:val="28"/>
         </w:rPr>
-        <w:t>2）初始化</w:t>
+        <w:t>2</w:t>
+      </w:r>
+      <w:r>
+        <w:rPr>
+          <w:rFonts w:hint="eastAsia"/>
+          <w:bCs/>
+          <w:sz w:val="28"/>
+          <w:szCs w:val="28"/>
+        </w:rPr>
+        <w:t>）初始化</w:t>
       </w:r>
     </w:p>
     <w:p>
@@ -2326,7 +2914,25 @@
           <w:sz w:val="28"/>
           <w:szCs w:val="28"/>
         </w:rPr>
-        <w:t>3）m=1</w:t>
+        <w:t>3</w:t>
+      </w:r>
+      <w:r>
+        <w:rPr>
+          <w:rFonts w:hint="eastAsia"/>
+          <w:bCs/>
+          <w:sz w:val="28"/>
+          <w:szCs w:val="28"/>
+        </w:rPr>
+        <w:t>）</w:t>
+      </w:r>
+      <w:r>
+        <w:rPr>
+          <w:rFonts w:hint="eastAsia"/>
+          <w:bCs/>
+          <w:sz w:val="28"/>
+          <w:szCs w:val="28"/>
+        </w:rPr>
+        <w:t>m=1</w:t>
       </w:r>
     </w:p>
     <w:p>
@@ -2345,7 +2951,16 @@
           <w:sz w:val="28"/>
           <w:szCs w:val="28"/>
         </w:rPr>
-        <w:t>4）递推</w:t>
+        <w:t>4</w:t>
+      </w:r>
+      <w:r>
+        <w:rPr>
+          <w:rFonts w:hint="eastAsia"/>
+          <w:bCs/>
+          <w:sz w:val="28"/>
+          <w:szCs w:val="28"/>
+        </w:rPr>
+        <w:t>）递推</w:t>
       </w:r>
     </w:p>
     <w:p>
@@ -2383,7 +2998,34 @@
           <w:sz w:val="28"/>
           <w:szCs w:val="28"/>
         </w:rPr>
-        <w:t>1、利用闭眼、睁眼脑电信号，选择自己的导联，采样率是250 Hz。</w:t>
+        <w:t>1</w:t>
+      </w:r>
+      <w:r>
+        <w:rPr>
+          <w:rFonts w:hint="eastAsia"/>
+          <w:bCs/>
+          <w:sz w:val="28"/>
+          <w:szCs w:val="28"/>
+        </w:rPr>
+        <w:t>、利用闭眼、睁眼脑电信号，选择自己的导联，采样率是</w:t>
+      </w:r>
+      <w:r>
+        <w:rPr>
+          <w:rFonts w:hint="eastAsia"/>
+          <w:bCs/>
+          <w:sz w:val="28"/>
+          <w:szCs w:val="28"/>
+        </w:rPr>
+        <w:t>250 Hz</w:t>
+      </w:r>
+      <w:r>
+        <w:rPr>
+          <w:rFonts w:hint="eastAsia"/>
+          <w:bCs/>
+          <w:sz w:val="28"/>
+          <w:szCs w:val="28"/>
+        </w:rPr>
+        <w:t>。</w:t>
       </w:r>
     </w:p>
     <w:p>
@@ -2402,7 +3044,34 @@
           <w:sz w:val="28"/>
           <w:szCs w:val="28"/>
         </w:rPr>
-        <w:t>2、对这两个信号分别建模，阶数用自己的学号，对比结果是否和aryule函数的结果相同。</w:t>
+        <w:t>2</w:t>
+      </w:r>
+      <w:r>
+        <w:rPr>
+          <w:rFonts w:hint="eastAsia"/>
+          <w:bCs/>
+          <w:sz w:val="28"/>
+          <w:szCs w:val="28"/>
+        </w:rPr>
+        <w:t>、对这两个信号分别建模，阶数用自己的学号，对比结果是否和</w:t>
+      </w:r>
+      <w:r>
+        <w:rPr>
+          <w:rFonts w:hint="eastAsia"/>
+          <w:bCs/>
+          <w:sz w:val="28"/>
+          <w:szCs w:val="28"/>
+        </w:rPr>
+        <w:t>aryule</w:t>
+      </w:r>
+      <w:r>
+        <w:rPr>
+          <w:rFonts w:hint="eastAsia"/>
+          <w:bCs/>
+          <w:sz w:val="28"/>
+          <w:szCs w:val="28"/>
+        </w:rPr>
+        <w:t>函数的结果相同。</w:t>
       </w:r>
     </w:p>
     <w:p>
@@ -2421,7 +3090,26 @@
           <w:sz w:val="28"/>
           <w:szCs w:val="28"/>
         </w:rPr>
-        <w:t>3、利用建立的两个模型产生两个信号，比较原始信号与仿真产生的信号之间的相似程度。</w:t>
+        <w:t>3</w:t>
+      </w:r>
+      <w:r>
+        <w:rPr>
+          <w:rFonts w:hint="eastAsia"/>
+          <w:bCs/>
+          <w:sz w:val="28"/>
+          <w:szCs w:val="28"/>
+        </w:rPr>
+        <w:t>、利用建立的两个模型产生两个信号，比较原始信号与仿真产生</w:t>
+      </w:r>
+      <w:r>
+        <w:rPr>
+          <w:rFonts w:hint="eastAsia"/>
+          <w:bCs/>
+          <w:sz w:val="28"/>
+          <w:szCs w:val="28"/>
+        </w:rPr>
+        <w:lastRenderedPageBreak/>
+        <w:t>的信号之间的相似程度。</w:t>
       </w:r>
     </w:p>
     <w:p>
@@ -2619,7 +3307,7 @@
     </w:p>
     <w:p>
       <w:pPr>
-        <w:pStyle w:val="12"/>
+        <w:pStyle w:val="aa"/>
         <w:numPr>
           <w:ilvl w:val="0"/>
           <w:numId w:val="3"/>
@@ -2693,8 +3381,8 @@
     </w:p>
     <w:p>
       <w:pPr>
-        <w:pStyle w:val="12"/>
-        <w:ind w:left="420" w:firstLine="0" w:firstLineChars="0"/>
+        <w:pStyle w:val="aa"/>
+        <w:ind w:left="420" w:firstLineChars="0" w:firstLine="0"/>
         <w:rPr>
           <w:bCs/>
           <w:sz w:val="28"/>
@@ -2821,7 +3509,7 @@
       </w:r>
       <w:r>
         <w:rPr>
-          <w:rFonts w:hint="eastAsia" w:eastAsia="黑体"/>
+          <w:rFonts w:eastAsia="黑体" w:hint="eastAsia"/>
           <w:b/>
           <w:bCs/>
           <w:color w:val="FF0000"/>
@@ -2858,12 +3546,20 @@
           <w:bCs/>
           <w:sz w:val="28"/>
         </w:rPr>
-        <w:t>AR建模的函数实现</w:t>
-      </w:r>
-    </w:p>
-    <w:p>
-      <w:pPr>
-        <w:ind w:left="280" w:hanging="280" w:hangingChars="100"/>
+        <w:t>AR</w:t>
+      </w:r>
+      <w:r>
+        <w:rPr>
+          <w:rFonts w:hint="eastAsia"/>
+          <w:bCs/>
+          <w:sz w:val="28"/>
+        </w:rPr>
+        <w:t>建模的函数实现</w:t>
+      </w:r>
+    </w:p>
+    <w:p>
+      <w:pPr>
+        <w:ind w:left="280" w:hangingChars="100" w:hanging="280"/>
         <w:jc w:val="left"/>
         <w:rPr>
           <w:bCs/>
@@ -2891,15 +3587,78 @@
           <w:bCs/>
           <w:sz w:val="28"/>
         </w:rPr>
-        <w:t>函数输入被估计信号x和阶数p，输出误差err和AR系数：</w:t>
-      </w:r>
-    </w:p>
-    <w:p>
-      <w:pPr>
-        <w:ind w:left="240" w:hanging="240" w:hangingChars="100"/>
+        <w:t>函数输入被估计信号</w:t>
+      </w:r>
+      <w:r>
+        <w:rPr>
+          <w:rFonts w:hint="eastAsia"/>
+          <w:bCs/>
+          <w:sz w:val="28"/>
+        </w:rPr>
+        <w:t>x</w:t>
+      </w:r>
+      <w:r>
+        <w:rPr>
+          <w:rFonts w:hint="eastAsia"/>
+          <w:bCs/>
+          <w:sz w:val="28"/>
+        </w:rPr>
+        <w:t>和阶数</w:t>
+      </w:r>
+      <w:r>
+        <w:rPr>
+          <w:rFonts w:hint="eastAsia"/>
+          <w:bCs/>
+          <w:sz w:val="28"/>
+        </w:rPr>
+        <w:t>p</w:t>
+      </w:r>
+      <w:r>
+        <w:rPr>
+          <w:rFonts w:hint="eastAsia"/>
+          <w:bCs/>
+          <w:sz w:val="28"/>
+        </w:rPr>
+        <w:t>，输出误差</w:t>
+      </w:r>
+      <w:r>
+        <w:rPr>
+          <w:rFonts w:hint="eastAsia"/>
+          <w:bCs/>
+          <w:sz w:val="28"/>
+        </w:rPr>
+        <w:t>err</w:t>
+      </w:r>
+      <w:r>
+        <w:rPr>
+          <w:rFonts w:hint="eastAsia"/>
+          <w:bCs/>
+          <w:sz w:val="28"/>
+        </w:rPr>
+        <w:t>和</w:t>
+      </w:r>
+      <w:r>
+        <w:rPr>
+          <w:rFonts w:hint="eastAsia"/>
+          <w:bCs/>
+          <w:sz w:val="28"/>
+        </w:rPr>
+        <w:t>AR</w:t>
+      </w:r>
+      <w:r>
+        <w:rPr>
+          <w:rFonts w:hint="eastAsia"/>
+          <w:bCs/>
+          <w:sz w:val="28"/>
+        </w:rPr>
+        <w:t>系数：</w:t>
+      </w:r>
+    </w:p>
+    <w:p>
+      <w:pPr>
+        <w:ind w:left="240" w:hangingChars="100" w:hanging="240"/>
         <w:jc w:val="left"/>
         <w:rPr>
-          <w:rFonts w:hint="eastAsia"/>
           <w:sz w:val="24"/>
         </w:rPr>
       </w:pPr>
@@ -2946,7 +3705,13 @@
         <w:rPr>
           <w:sz w:val="24"/>
         </w:rPr>
-        <w:t>% a is the coefficient of H(z) including 1, err is the variance  estimate of the white noise input to the AR model</w:t>
+        <w:t xml:space="preserve">% a is the coefficient of H(z) including 1, err is the variance  estimate of the white noise input to the AR </w:t>
+      </w:r>
+      <w:r>
+        <w:rPr>
+          <w:sz w:val="24"/>
+        </w:rPr>
+        <w:t>model</w:t>
       </w:r>
     </w:p>
     <w:p>
@@ -2971,7 +3736,14 @@
           <w:rFonts w:hint="eastAsia"/>
           <w:sz w:val="24"/>
         </w:rPr>
-        <w:t>%  x   - 输入信号</w:t>
+        <w:t xml:space="preserve">%  x   - </w:t>
+      </w:r>
+      <w:r>
+        <w:rPr>
+          <w:rFonts w:hint="eastAsia"/>
+          <w:sz w:val="24"/>
+        </w:rPr>
+        <w:t>输入信号</w:t>
       </w:r>
     </w:p>
     <w:p>
@@ -2987,7 +3759,14 @@
           <w:rFonts w:hint="eastAsia"/>
           <w:sz w:val="24"/>
         </w:rPr>
-        <w:t>%  p - AR模型阶数</w:t>
+        <w:t>%  p - AR</w:t>
+      </w:r>
+      <w:r>
+        <w:rPr>
+          <w:rFonts w:hint="eastAsia"/>
+          <w:sz w:val="24"/>
+        </w:rPr>
+        <w:t>模型阶数</w:t>
       </w:r>
     </w:p>
     <w:p>
@@ -3152,6 +3931,7 @@
         <w:rPr>
           <w:sz w:val="24"/>
         </w:rPr>
+        <w:lastRenderedPageBreak/>
         <w:t xml:space="preserve">    end    </w:t>
       </w:r>
     </w:p>
@@ -3349,7 +4129,39 @@
           <w:bCs/>
           <w:sz w:val="24"/>
         </w:rPr>
-        <w:t>load('F:\zjk\生物医学信号处理\上机2\eegclose.mat')</w:t>
+        <w:t>load('F:\zjk\</w:t>
+      </w:r>
+      <w:r>
+        <w:rPr>
+          <w:rFonts w:hint="eastAsia"/>
+          <w:bCs/>
+          <w:sz w:val="24"/>
+        </w:rPr>
+        <w:t>生物医学信号处理</w:t>
+      </w:r>
+      <w:r>
+        <w:rPr>
+          <w:rFonts w:hint="eastAsia"/>
+          <w:bCs/>
+          <w:sz w:val="24"/>
+        </w:rPr>
+        <w:t>\</w:t>
+      </w:r>
+      <w:r>
+        <w:rPr>
+          <w:rFonts w:hint="eastAsia"/>
+          <w:bCs/>
+          <w:sz w:val="24"/>
+        </w:rPr>
+        <w:t>上机</w:t>
+      </w:r>
+      <w:r>
+        <w:rPr>
+          <w:rFonts w:hint="eastAsia"/>
+          <w:bCs/>
+          <w:sz w:val="24"/>
+        </w:rPr>
+        <w:t>2\eegclose.mat')</w:t>
       </w:r>
     </w:p>
     <w:p>
@@ -3366,7 +4178,39 @@
           <w:bCs/>
           <w:sz w:val="24"/>
         </w:rPr>
-        <w:t>load('F:\zjk\生物医学信号处理\上机2\eegopen.mat')</w:t>
+        <w:t>load('F:\zjk\</w:t>
+      </w:r>
+      <w:r>
+        <w:rPr>
+          <w:rFonts w:hint="eastAsia"/>
+          <w:bCs/>
+          <w:sz w:val="24"/>
+        </w:rPr>
+        <w:t>生物医学信号处理</w:t>
+      </w:r>
+      <w:r>
+        <w:rPr>
+          <w:rFonts w:hint="eastAsia"/>
+          <w:bCs/>
+          <w:sz w:val="24"/>
+        </w:rPr>
+        <w:t>\</w:t>
+      </w:r>
+      <w:r>
+        <w:rPr>
+          <w:rFonts w:hint="eastAsia"/>
+          <w:bCs/>
+          <w:sz w:val="24"/>
+        </w:rPr>
+        <w:t>上机</w:t>
+      </w:r>
+      <w:r>
+        <w:rPr>
+          <w:rFonts w:hint="eastAsia"/>
+          <w:bCs/>
+          <w:sz w:val="24"/>
+        </w:rPr>
+        <w:t>2\eegopen.mat')</w:t>
       </w:r>
     </w:p>
     <w:p>
@@ -3504,7 +4348,39 @@
           <w:bCs/>
           <w:sz w:val="24"/>
         </w:rPr>
-        <w:t>title('闭眼信号');xlabel('时间/s')</w:t>
+        <w:t>title('</w:t>
+      </w:r>
+      <w:r>
+        <w:rPr>
+          <w:rFonts w:hint="eastAsia"/>
+          <w:bCs/>
+          <w:sz w:val="24"/>
+        </w:rPr>
+        <w:t>闭眼信号</w:t>
+      </w:r>
+      <w:r>
+        <w:rPr>
+          <w:rFonts w:hint="eastAsia"/>
+          <w:bCs/>
+          <w:sz w:val="24"/>
+        </w:rPr>
+        <w:t>');xlabel('</w:t>
+      </w:r>
+      <w:r>
+        <w:rPr>
+          <w:rFonts w:hint="eastAsia"/>
+          <w:bCs/>
+          <w:sz w:val="24"/>
+        </w:rPr>
+        <w:t>时间</w:t>
+      </w:r>
+      <w:r>
+        <w:rPr>
+          <w:rFonts w:hint="eastAsia"/>
+          <w:bCs/>
+          <w:sz w:val="24"/>
+        </w:rPr>
+        <w:t>/s')</w:t>
       </w:r>
     </w:p>
     <w:p>
@@ -3536,7 +4412,14 @@
           <w:bCs/>
           <w:sz w:val="24"/>
         </w:rPr>
-        <w:t>plot(n/fs,x2); grid on;</w:t>
+        <w:t>plot(n/fs,x2); g</w:t>
+      </w:r>
+      <w:r>
+        <w:rPr>
+          <w:bCs/>
+          <w:sz w:val="24"/>
+        </w:rPr>
+        <w:t>rid on;</w:t>
       </w:r>
     </w:p>
     <w:p>
@@ -3553,7 +4436,39 @@
           <w:bCs/>
           <w:sz w:val="24"/>
         </w:rPr>
-        <w:t>title('开眼信号');xlabel('时间/s')</w:t>
+        <w:t>title('</w:t>
+      </w:r>
+      <w:r>
+        <w:rPr>
+          <w:rFonts w:hint="eastAsia"/>
+          <w:bCs/>
+          <w:sz w:val="24"/>
+        </w:rPr>
+        <w:t>开眼信号</w:t>
+      </w:r>
+      <w:r>
+        <w:rPr>
+          <w:rFonts w:hint="eastAsia"/>
+          <w:bCs/>
+          <w:sz w:val="24"/>
+        </w:rPr>
+        <w:t>');xlabel('</w:t>
+      </w:r>
+      <w:r>
+        <w:rPr>
+          <w:rFonts w:hint="eastAsia"/>
+          <w:bCs/>
+          <w:sz w:val="24"/>
+        </w:rPr>
+        <w:t>时间</w:t>
+      </w:r>
+      <w:r>
+        <w:rPr>
+          <w:rFonts w:hint="eastAsia"/>
+          <w:bCs/>
+          <w:sz w:val="24"/>
+        </w:rPr>
+        <w:t>/s')</w:t>
       </w:r>
     </w:p>
     <w:p>
@@ -3748,7 +4663,39 @@
           <w:bCs/>
           <w:sz w:val="24"/>
         </w:rPr>
-        <w:t>title('AR模型白噪激励后产生的信号');xlabel('时间/s')</w:t>
+        <w:t>title('AR</w:t>
+      </w:r>
+      <w:r>
+        <w:rPr>
+          <w:rFonts w:hint="eastAsia"/>
+          <w:bCs/>
+          <w:sz w:val="24"/>
+        </w:rPr>
+        <w:t>模型白噪激励后产生的信号</w:t>
+      </w:r>
+      <w:r>
+        <w:rPr>
+          <w:rFonts w:hint="eastAsia"/>
+          <w:bCs/>
+          <w:sz w:val="24"/>
+        </w:rPr>
+        <w:t>');xlabel('</w:t>
+      </w:r>
+      <w:r>
+        <w:rPr>
+          <w:rFonts w:hint="eastAsia"/>
+          <w:bCs/>
+          <w:sz w:val="24"/>
+        </w:rPr>
+        <w:t>时间</w:t>
+      </w:r>
+      <w:r>
+        <w:rPr>
+          <w:rFonts w:hint="eastAsia"/>
+          <w:bCs/>
+          <w:sz w:val="24"/>
+        </w:rPr>
+        <w:t>/s')</w:t>
       </w:r>
     </w:p>
     <w:p>
@@ -3781,7 +4728,23 @@
           <w:bCs/>
           <w:sz w:val="24"/>
         </w:rPr>
-        <w:t>plot(n/fs,xx2); grid on;xlabel('时间/s')</w:t>
+        <w:t>plot(n/fs,xx2); grid on;xlabel('</w:t>
+      </w:r>
+      <w:r>
+        <w:rPr>
+          <w:rFonts w:hint="eastAsia"/>
+          <w:bCs/>
+          <w:sz w:val="24"/>
+        </w:rPr>
+        <w:t>时间</w:t>
+      </w:r>
+      <w:r>
+        <w:rPr>
+          <w:rFonts w:hint="eastAsia"/>
+          <w:bCs/>
+          <w:sz w:val="24"/>
+        </w:rPr>
+        <w:t>/s')</w:t>
       </w:r>
     </w:p>
     <w:p>
@@ -3794,8 +4757,10 @@
       </w:pPr>
       <w:r>
         <w:rPr>
-          <w:sz w:val="24"/>
-        </w:rPr>
+          <w:noProof/>
+          <w:sz w:val="24"/>
+        </w:rPr>
+        <w:lastRenderedPageBreak/>
         <w:drawing>
           <wp:inline distT="0" distB="0" distL="0" distR="0">
             <wp:extent cx="5274310" cy="3951605"/>
@@ -3814,7 +4779,7 @@
                     </pic:cNvPicPr>
                   </pic:nvPicPr>
                   <pic:blipFill>
-                    <a:blip r:embed="rId13">
+                    <a:blip r:embed="rId16">
                       <a:extLst>
                         <a:ext uri="{28A0092B-C50C-407E-A947-70E740481C1C}">
                           <a14:useLocalDpi xmlns:a14="http://schemas.microsoft.com/office/drawing/2010/main" val="0"/>
@@ -3859,7 +4824,14 @@
           <w:rFonts w:hint="eastAsia"/>
           <w:sz w:val="24"/>
         </w:rPr>
-        <w:t>图2.</w:t>
+        <w:t>图</w:t>
+      </w:r>
+      <w:r>
+        <w:rPr>
+          <w:rFonts w:hint="eastAsia"/>
+          <w:sz w:val="24"/>
+        </w:rPr>
+        <w:t>2.</w:t>
       </w:r>
       <w:r>
         <w:rPr>
@@ -3884,6 +4856,9 @@
         </w:rPr>
       </w:pPr>
       <w:r>
+        <w:rPr>
+          <w:noProof/>
+        </w:rPr>
         <w:drawing>
           <wp:inline distT="0" distB="0" distL="0" distR="0">
             <wp:extent cx="5274310" cy="3951605"/>
@@ -3902,7 +4877,7 @@
                     </pic:cNvPicPr>
                   </pic:nvPicPr>
                   <pic:blipFill>
-                    <a:blip r:embed="rId14">
+                    <a:blip r:embed="rId17">
                       <a:extLst>
                         <a:ext uri="{28A0092B-C50C-407E-A947-70E740481C1C}">
                           <a14:useLocalDpi xmlns:a14="http://schemas.microsoft.com/office/drawing/2010/main" val="0"/>
@@ -3939,16 +4914,22 @@
         <w:ind w:left="780"/>
         <w:jc w:val="center"/>
         <w:rPr>
-          <w:rFonts w:hint="eastAsia"/>
-          <w:sz w:val="24"/>
-        </w:rPr>
-      </w:pPr>
-      <w:r>
-        <w:rPr>
-          <w:rFonts w:hint="eastAsia"/>
-          <w:sz w:val="24"/>
-        </w:rPr>
-        <w:t>图2.</w:t>
+          <w:sz w:val="24"/>
+        </w:rPr>
+      </w:pPr>
+      <w:r>
+        <w:rPr>
+          <w:rFonts w:hint="eastAsia"/>
+          <w:sz w:val="24"/>
+        </w:rPr>
+        <w:t>图</w:t>
+      </w:r>
+      <w:r>
+        <w:rPr>
+          <w:rFonts w:hint="eastAsia"/>
+          <w:sz w:val="24"/>
+        </w:rPr>
+        <w:t>2.</w:t>
       </w:r>
       <w:r>
         <w:rPr>
@@ -3961,7 +4942,14 @@
           <w:rFonts w:hint="eastAsia"/>
           <w:sz w:val="24"/>
         </w:rPr>
-        <w:t>AR模型产生的信号</w:t>
+        <w:t>AR</w:t>
+      </w:r>
+      <w:r>
+        <w:rPr>
+          <w:rFonts w:hint="eastAsia"/>
+          <w:sz w:val="24"/>
+        </w:rPr>
+        <w:t>模型产生的信号</w:t>
       </w:r>
     </w:p>
     <w:p>
@@ -3973,6 +4961,10 @@
         </w:rPr>
       </w:pPr>
       <w:r>
+        <w:rPr>
+          <w:noProof/>
+        </w:rPr>
+        <w:lastRenderedPageBreak/>
         <w:drawing>
           <wp:inline distT="0" distB="0" distL="0" distR="0">
             <wp:extent cx="5274310" cy="2845435"/>
@@ -3991,7 +4983,7 @@
                     </pic:cNvPicPr>
                   </pic:nvPicPr>
                   <pic:blipFill>
-                    <a:blip r:embed="rId15"/>
+                    <a:blip r:embed="rId18"/>
                     <a:stretch>
                       <a:fillRect/>
                     </a:stretch>
@@ -4025,7 +5017,28 @@
           <w:rFonts w:hint="eastAsia"/>
           <w:sz w:val="24"/>
         </w:rPr>
-        <w:t>图2.3　与a</w:t>
+        <w:t>图</w:t>
+      </w:r>
+      <w:r>
+        <w:rPr>
+          <w:rFonts w:hint="eastAsia"/>
+          <w:sz w:val="24"/>
+        </w:rPr>
+        <w:t>2.3</w:t>
+      </w:r>
+      <w:r>
+        <w:rPr>
+          <w:rFonts w:hint="eastAsia"/>
+          <w:sz w:val="24"/>
+        </w:rPr>
+        <w:t xml:space="preserve">　与</w:t>
+      </w:r>
+      <w:r>
+        <w:rPr>
+          <w:rFonts w:hint="eastAsia"/>
+          <w:sz w:val="24"/>
+        </w:rPr>
+        <w:t>a</w:t>
       </w:r>
       <w:r>
         <w:rPr>
@@ -4064,7 +5077,55 @@
           <w:bCs/>
           <w:sz w:val="28"/>
         </w:rPr>
-        <w:t>从自编函数和aryule函数的运行结果可以看出，在小数点后四位内，自编函数和aryule方法建模的结果是一致的，采用min函数计算二者最小值，二者差异小于</w:t>
+        <w:t>从自编函数和</w:t>
+      </w:r>
+      <w:r>
+        <w:rPr>
+          <w:rFonts w:hint="eastAsia"/>
+          <w:bCs/>
+          <w:sz w:val="28"/>
+        </w:rPr>
+        <w:t>aryule</w:t>
+      </w:r>
+      <w:r>
+        <w:rPr>
+          <w:rFonts w:hint="eastAsia"/>
+          <w:bCs/>
+          <w:sz w:val="28"/>
+        </w:rPr>
+        <w:t>函数的运行结果可以看出，在小数点后四位内，自编函数和</w:t>
+      </w:r>
+      <w:r>
+        <w:rPr>
+          <w:rFonts w:hint="eastAsia"/>
+          <w:bCs/>
+          <w:sz w:val="28"/>
+        </w:rPr>
+        <w:t>aryule</w:t>
+      </w:r>
+      <w:r>
+        <w:rPr>
+          <w:rFonts w:hint="eastAsia"/>
+          <w:bCs/>
+          <w:sz w:val="28"/>
+        </w:rPr>
+        <w:t>方法建模的结果是一致的，采用</w:t>
+      </w:r>
+      <w:r>
+        <w:rPr>
+          <w:rFonts w:hint="eastAsia"/>
+          <w:bCs/>
+          <w:sz w:val="28"/>
+        </w:rPr>
+        <w:t>min</w:t>
+      </w:r>
+      <w:r>
+        <w:rPr>
+          <w:rFonts w:hint="eastAsia"/>
+          <w:bCs/>
+          <w:sz w:val="28"/>
+        </w:rPr>
+        <w:t>函数计算二者最小值，二者差异小于</w:t>
       </w:r>
       <w:r>
         <w:rPr>
@@ -4079,12 +5140,28 @@
           <w:bCs/>
           <w:sz w:val="28"/>
         </w:rPr>
-        <w:t>，可以认为这两个函数结果相同。从两个模型经过白噪激励产生的信号和原信号对比中可以看出，开眼和闭眼信号的结果有较明显差别，闭眼信号的幅度较大，两个信号的幅度都接近原信号。AR模型产生的两段信号走势相似，说明睁眼和闭眼这两个信号用自回归方法建立的模型有一定的相似之处。</w:t>
-      </w:r>
-    </w:p>
-    <w:p>
-      <w:pPr>
-        <w:pStyle w:val="12"/>
+        <w:t>，可以认为这两个函数结果相同。从两个模型经过白噪激励产生的信号和原信号对比中可以看出，开眼和闭眼信号的结果有较明显差别，闭眼信号的幅度较大，两个信号的幅度都接近原信号。</w:t>
+      </w:r>
+      <w:r>
+        <w:rPr>
+          <w:rFonts w:hint="eastAsia"/>
+          <w:bCs/>
+          <w:sz w:val="28"/>
+        </w:rPr>
+        <w:t>AR</w:t>
+      </w:r>
+      <w:r>
+        <w:rPr>
+          <w:rFonts w:hint="eastAsia"/>
+          <w:bCs/>
+          <w:sz w:val="28"/>
+        </w:rPr>
+        <w:t>模型产生的两段信号走势相似，说明睁眼和闭眼这两个信号用自回归方法建立的模型有一定的相似之处。</w:t>
+      </w:r>
+    </w:p>
+    <w:p>
+      <w:pPr>
+        <w:pStyle w:val="aa"/>
         <w:numPr>
           <w:ilvl w:val="0"/>
           <w:numId w:val="5"/>
@@ -4183,16 +5260,36 @@
       <w:pPr>
         <w:jc w:val="left"/>
         <w:rPr>
-          <w:rFonts w:hint="eastAsia"/>
-          <w:sz w:val="24"/>
-        </w:rPr>
-      </w:pPr>
-      <w:r>
-        <w:rPr>
-          <w:rFonts w:hint="eastAsia"/>
-          <w:sz w:val="24"/>
-        </w:rPr>
-        <w:t>% Hz分辨率-&gt;弧度分辨率</w:t>
+          <w:sz w:val="24"/>
+        </w:rPr>
+      </w:pPr>
+      <w:r>
+        <w:rPr>
+          <w:rFonts w:hint="eastAsia"/>
+          <w:sz w:val="24"/>
+        </w:rPr>
+        <w:t>% Hz</w:t>
+      </w:r>
+      <w:r>
+        <w:rPr>
+          <w:rFonts w:hint="eastAsia"/>
+          <w:sz w:val="24"/>
+        </w:rPr>
+        <w:t>分辨率</w:t>
+      </w:r>
+      <w:r>
+        <w:rPr>
+          <w:rFonts w:hint="eastAsia"/>
+          <w:sz w:val="24"/>
+        </w:rPr>
+        <w:t>-&gt;</w:t>
+      </w:r>
+      <w:r>
+        <w:rPr>
+          <w:rFonts w:hint="eastAsia"/>
+          <w:sz w:val="24"/>
+        </w:rPr>
+        <w:t>弧度分辨率</w:t>
       </w:r>
     </w:p>
     <w:p>
@@ -4248,7 +5345,14 @@
         <w:rPr>
           <w:sz w:val="24"/>
         </w:rPr>
-        <w:t>H = zeros(size(w));</w:t>
+        <w:lastRenderedPageBreak/>
+        <w:t xml:space="preserve">H = </w:t>
+      </w:r>
+      <w:r>
+        <w:rPr>
+          <w:sz w:val="24"/>
+        </w:rPr>
+        <w:t>zeros(size(w));</w:t>
       </w:r>
     </w:p>
     <w:p>
@@ -4367,16 +5471,43 @@
       <w:pPr>
         <w:jc w:val="left"/>
         <w:rPr>
-          <w:rFonts w:hint="eastAsia"/>
-          <w:sz w:val="24"/>
-        </w:rPr>
-      </w:pPr>
-      <w:r>
-        <w:rPr>
-          <w:rFonts w:hint="eastAsia"/>
-          <w:sz w:val="24"/>
-        </w:rPr>
-        <w:t>title('闭眼信号AR方法功率谱估计')</w:t>
+          <w:sz w:val="24"/>
+        </w:rPr>
+      </w:pPr>
+      <w:r>
+        <w:rPr>
+          <w:rFonts w:hint="eastAsia"/>
+          <w:sz w:val="24"/>
+        </w:rPr>
+        <w:t>title('</w:t>
+      </w:r>
+      <w:r>
+        <w:rPr>
+          <w:rFonts w:hint="eastAsia"/>
+          <w:sz w:val="24"/>
+        </w:rPr>
+        <w:t>闭眼信号</w:t>
+      </w:r>
+      <w:r>
+        <w:rPr>
+          <w:rFonts w:hint="eastAsia"/>
+          <w:sz w:val="24"/>
+        </w:rPr>
+        <w:t>AR</w:t>
+      </w:r>
+      <w:r>
+        <w:rPr>
+          <w:rFonts w:hint="eastAsia"/>
+          <w:sz w:val="24"/>
+        </w:rPr>
+        <w:t>方法功率谱估计</w:t>
+      </w:r>
+      <w:r>
+        <w:rPr>
+          <w:rFonts w:hint="eastAsia"/>
+          <w:sz w:val="24"/>
+        </w:rPr>
+        <w:t>')</w:t>
       </w:r>
     </w:p>
     <w:p>
@@ -4474,7 +5605,13 @@
         <w:rPr>
           <w:sz w:val="24"/>
         </w:rPr>
-        <w:t>subplot(2,1,2)</w:t>
+        <w:t>subplot(2</w:t>
+      </w:r>
+      <w:r>
+        <w:rPr>
+          <w:sz w:val="24"/>
+        </w:rPr>
+        <w:t>,1,2)</w:t>
       </w:r>
     </w:p>
     <w:p>
@@ -4495,16 +5632,43 @@
       <w:pPr>
         <w:jc w:val="left"/>
         <w:rPr>
-          <w:rFonts w:hint="eastAsia"/>
-          <w:sz w:val="24"/>
-        </w:rPr>
-      </w:pPr>
-      <w:r>
-        <w:rPr>
-          <w:rFonts w:hint="eastAsia"/>
-          <w:sz w:val="24"/>
-        </w:rPr>
-        <w:t>title('开眼信号AR方法功率谱估计')</w:t>
+          <w:sz w:val="24"/>
+        </w:rPr>
+      </w:pPr>
+      <w:r>
+        <w:rPr>
+          <w:rFonts w:hint="eastAsia"/>
+          <w:sz w:val="24"/>
+        </w:rPr>
+        <w:t>title('</w:t>
+      </w:r>
+      <w:r>
+        <w:rPr>
+          <w:rFonts w:hint="eastAsia"/>
+          <w:sz w:val="24"/>
+        </w:rPr>
+        <w:t>开眼信号</w:t>
+      </w:r>
+      <w:r>
+        <w:rPr>
+          <w:rFonts w:hint="eastAsia"/>
+          <w:sz w:val="24"/>
+        </w:rPr>
+        <w:t>AR</w:t>
+      </w:r>
+      <w:r>
+        <w:rPr>
+          <w:rFonts w:hint="eastAsia"/>
+          <w:sz w:val="24"/>
+        </w:rPr>
+        <w:t>方法功率谱估计</w:t>
+      </w:r>
+      <w:r>
+        <w:rPr>
+          <w:rFonts w:hint="eastAsia"/>
+          <w:sz w:val="24"/>
+        </w:rPr>
+        <w:t>')</w:t>
       </w:r>
     </w:p>
     <w:p>
@@ -4547,7 +5711,35 @@
           <w:rFonts w:hint="eastAsia"/>
           <w:sz w:val="24"/>
         </w:rPr>
-        <w:t>pburg(x1,16,256,fs);title('闭眼信号AR方法功率谱估计')</w:t>
+        <w:t>pburg(x1,16,256,fs);title('</w:t>
+      </w:r>
+      <w:r>
+        <w:rPr>
+          <w:rFonts w:hint="eastAsia"/>
+          <w:sz w:val="24"/>
+        </w:rPr>
+        <w:t>闭眼信号</w:t>
+      </w:r>
+      <w:r>
+        <w:rPr>
+          <w:rFonts w:hint="eastAsia"/>
+          <w:sz w:val="24"/>
+        </w:rPr>
+        <w:t>AR</w:t>
+      </w:r>
+      <w:r>
+        <w:rPr>
+          <w:rFonts w:hint="eastAsia"/>
+          <w:sz w:val="24"/>
+        </w:rPr>
+        <w:t>方法功率谱估计</w:t>
+      </w:r>
+      <w:r>
+        <w:rPr>
+          <w:rFonts w:hint="eastAsia"/>
+          <w:sz w:val="24"/>
+        </w:rPr>
+        <w:t>')</w:t>
       </w:r>
     </w:p>
     <w:p>
@@ -4576,7 +5768,35 @@
           <w:rFonts w:hint="eastAsia"/>
           <w:sz w:val="24"/>
         </w:rPr>
-        <w:t>pburg(x2,16,256,fs);title('开眼信号AR方法功率谱估计')</w:t>
+        <w:t>pburg(x2,16,256,fs);title('</w:t>
+      </w:r>
+      <w:r>
+        <w:rPr>
+          <w:rFonts w:hint="eastAsia"/>
+          <w:sz w:val="24"/>
+        </w:rPr>
+        <w:t>开眼信号</w:t>
+      </w:r>
+      <w:r>
+        <w:rPr>
+          <w:rFonts w:hint="eastAsia"/>
+          <w:sz w:val="24"/>
+        </w:rPr>
+        <w:t>AR</w:t>
+      </w:r>
+      <w:r>
+        <w:rPr>
+          <w:rFonts w:hint="eastAsia"/>
+          <w:sz w:val="24"/>
+        </w:rPr>
+        <w:t>方法功率谱估计</w:t>
+      </w:r>
+      <w:r>
+        <w:rPr>
+          <w:rFonts w:hint="eastAsia"/>
+          <w:sz w:val="24"/>
+        </w:rPr>
+        <w:t>')</w:t>
       </w:r>
     </w:p>
     <w:p>
@@ -4605,7 +5825,35 @@
           <w:rFonts w:hint="eastAsia"/>
           <w:sz w:val="24"/>
         </w:rPr>
-        <w:t>pwelch(x1,[],50,256,250);title('闭眼信号pwelch方法功率谱估计')</w:t>
+        <w:t>pwelch(x1,[],50,256,250);title('</w:t>
+      </w:r>
+      <w:r>
+        <w:rPr>
+          <w:rFonts w:hint="eastAsia"/>
+          <w:sz w:val="24"/>
+        </w:rPr>
+        <w:t>闭眼信号</w:t>
+      </w:r>
+      <w:r>
+        <w:rPr>
+          <w:rFonts w:hint="eastAsia"/>
+          <w:sz w:val="24"/>
+        </w:rPr>
+        <w:t>pwelch</w:t>
+      </w:r>
+      <w:r>
+        <w:rPr>
+          <w:rFonts w:hint="eastAsia"/>
+          <w:sz w:val="24"/>
+        </w:rPr>
+        <w:t>方法功率谱估计</w:t>
+      </w:r>
+      <w:r>
+        <w:rPr>
+          <w:rFonts w:hint="eastAsia"/>
+          <w:sz w:val="24"/>
+        </w:rPr>
+        <w:t>')</w:t>
       </w:r>
     </w:p>
     <w:p>
@@ -4634,7 +5882,35 @@
           <w:rFonts w:hint="eastAsia"/>
           <w:sz w:val="24"/>
         </w:rPr>
-        <w:t>pwelch(x2,[],50,256,250);title('开眼信号pwelch方法功率谱估计')</w:t>
+        <w:t>pwelch(x2,[],50,256,250);title('</w:t>
+      </w:r>
+      <w:r>
+        <w:rPr>
+          <w:rFonts w:hint="eastAsia"/>
+          <w:sz w:val="24"/>
+        </w:rPr>
+        <w:t>开眼信号</w:t>
+      </w:r>
+      <w:r>
+        <w:rPr>
+          <w:rFonts w:hint="eastAsia"/>
+          <w:sz w:val="24"/>
+        </w:rPr>
+        <w:t>pwelch</w:t>
+      </w:r>
+      <w:r>
+        <w:rPr>
+          <w:rFonts w:hint="eastAsia"/>
+          <w:sz w:val="24"/>
+        </w:rPr>
+        <w:t>方法功率谱估计</w:t>
+      </w:r>
+      <w:r>
+        <w:rPr>
+          <w:rFonts w:hint="eastAsia"/>
+          <w:sz w:val="24"/>
+        </w:rPr>
+        <w:t>')</w:t>
       </w:r>
     </w:p>
     <w:p>
@@ -4647,8 +5923,8 @@
     </w:p>
     <w:p>
       <w:pPr>
-        <w:pStyle w:val="12"/>
-        <w:ind w:left="640" w:firstLine="0" w:firstLineChars="0"/>
+        <w:pStyle w:val="aa"/>
+        <w:ind w:left="640" w:firstLineChars="0" w:firstLine="0"/>
         <w:jc w:val="center"/>
         <w:rPr>
           <w:bCs/>
@@ -4658,8 +5934,10 @@
       <w:r>
         <w:rPr>
           <w:rFonts w:hint="eastAsia"/>
-          <w:sz w:val="24"/>
-        </w:rPr>
+          <w:noProof/>
+          <w:sz w:val="24"/>
+        </w:rPr>
+        <w:lastRenderedPageBreak/>
         <w:drawing>
           <wp:anchor distT="0" distB="0" distL="114300" distR="114300" simplePos="0" relativeHeight="251660288" behindDoc="0" locked="0" layoutInCell="1" allowOverlap="1">
             <wp:simplePos x="0" y="0"/>
@@ -4686,7 +5964,7 @@
                     </pic:cNvPicPr>
                   </pic:nvPicPr>
                   <pic:blipFill>
-                    <a:blip r:embed="rId16">
+                    <a:blip r:embed="rId19">
                       <a:extLst>
                         <a:ext uri="{28A0092B-C50C-407E-A947-70E740481C1C}">
                           <a14:useLocalDpi xmlns:a14="http://schemas.microsoft.com/office/drawing/2010/main" val="0"/>
@@ -4719,6 +5997,7 @@
       </w:r>
       <w:r>
         <w:rPr>
+          <w:noProof/>
           <w:sz w:val="24"/>
         </w:rPr>
         <w:drawing>
@@ -4747,7 +6026,7 @@
                     </pic:cNvPicPr>
                   </pic:nvPicPr>
                   <pic:blipFill>
-                    <a:blip r:embed="rId17">
+                    <a:blip r:embed="rId20">
                       <a:extLst>
                         <a:ext uri="{28A0092B-C50C-407E-A947-70E740481C1C}">
                           <a14:useLocalDpi xmlns:a14="http://schemas.microsoft.com/office/drawing/2010/main" val="0"/>
@@ -4783,7 +6062,35 @@
           <w:rFonts w:hint="eastAsia"/>
           <w:sz w:val="24"/>
         </w:rPr>
-        <w:t>图3.1阶数较低时的AR功率谱估计</w:t>
+        <w:t>图</w:t>
+      </w:r>
+      <w:r>
+        <w:rPr>
+          <w:rFonts w:hint="eastAsia"/>
+          <w:sz w:val="24"/>
+        </w:rPr>
+        <w:t>3.1</w:t>
+      </w:r>
+      <w:r>
+        <w:rPr>
+          <w:rFonts w:hint="eastAsia"/>
+          <w:sz w:val="24"/>
+        </w:rPr>
+        <w:t>阶数较低时的</w:t>
+      </w:r>
+      <w:r>
+        <w:rPr>
+          <w:rFonts w:hint="eastAsia"/>
+          <w:sz w:val="24"/>
+        </w:rPr>
+        <w:t>AR</w:t>
+      </w:r>
+      <w:r>
+        <w:rPr>
+          <w:rFonts w:hint="eastAsia"/>
+          <w:sz w:val="24"/>
+        </w:rPr>
+        <w:t>功率谱估计</w:t>
       </w:r>
     </w:p>
     <w:p>
@@ -4819,7 +6126,35 @@
           <w:rFonts w:hint="eastAsia"/>
           <w:sz w:val="24"/>
         </w:rPr>
-        <w:t>图3.2阶数较高时的AR功率谱估计</w:t>
+        <w:t>图</w:t>
+      </w:r>
+      <w:r>
+        <w:rPr>
+          <w:rFonts w:hint="eastAsia"/>
+          <w:sz w:val="24"/>
+        </w:rPr>
+        <w:t>3.2</w:t>
+      </w:r>
+      <w:r>
+        <w:rPr>
+          <w:rFonts w:hint="eastAsia"/>
+          <w:sz w:val="24"/>
+        </w:rPr>
+        <w:t>阶数较高时的</w:t>
+      </w:r>
+      <w:r>
+        <w:rPr>
+          <w:rFonts w:hint="eastAsia"/>
+          <w:sz w:val="24"/>
+        </w:rPr>
+        <w:t>AR</w:t>
+      </w:r>
+      <w:r>
+        <w:rPr>
+          <w:rFonts w:hint="eastAsia"/>
+          <w:sz w:val="24"/>
+        </w:rPr>
+        <w:t>功率谱估计</w:t>
       </w:r>
     </w:p>
     <w:p>
@@ -4837,7 +6172,72 @@
           <w:sz w:val="28"/>
           <w:szCs w:val="28"/>
         </w:rPr>
-        <w:t>从图中可以看出AR模型的阶数和步长（自相关时的点数和计算功率谱的点数）对谱估计的影响很大，采用系统自带的pyulear函数进行Yule--Walker方法功率谱估计，选取阶数为30：</w:t>
+        <w:lastRenderedPageBreak/>
+        <w:t>从图中可以看出</w:t>
+      </w:r>
+      <w:r>
+        <w:rPr>
+          <w:rFonts w:hint="eastAsia"/>
+          <w:sz w:val="28"/>
+          <w:szCs w:val="28"/>
+        </w:rPr>
+        <w:t>AR</w:t>
+      </w:r>
+      <w:r>
+        <w:rPr>
+          <w:rFonts w:hint="eastAsia"/>
+          <w:sz w:val="28"/>
+          <w:szCs w:val="28"/>
+        </w:rPr>
+        <w:t>模型的阶数和步长（自相关时的点数和计算功率谱的点数）对谱估计的影响很大，采用系统自带的</w:t>
+      </w:r>
+      <w:r>
+        <w:rPr>
+          <w:rFonts w:hint="eastAsia"/>
+          <w:sz w:val="28"/>
+          <w:szCs w:val="28"/>
+        </w:rPr>
+        <w:t>pyulear</w:t>
+      </w:r>
+      <w:r>
+        <w:rPr>
+          <w:rFonts w:hint="eastAsia"/>
+          <w:sz w:val="28"/>
+          <w:szCs w:val="28"/>
+        </w:rPr>
+        <w:t>函数进行</w:t>
+      </w:r>
+      <w:r>
+        <w:rPr>
+          <w:rFonts w:hint="eastAsia"/>
+          <w:sz w:val="28"/>
+          <w:szCs w:val="28"/>
+        </w:rPr>
+        <w:t>Yule--Walker</w:t>
+      </w:r>
+      <w:r>
+        <w:rPr>
+          <w:rFonts w:hint="eastAsia"/>
+          <w:sz w:val="28"/>
+          <w:szCs w:val="28"/>
+        </w:rPr>
+        <w:t>方法功率谱估计，选取阶数为</w:t>
+      </w:r>
+      <w:r>
+        <w:rPr>
+          <w:rFonts w:hint="eastAsia"/>
+          <w:sz w:val="28"/>
+          <w:szCs w:val="28"/>
+        </w:rPr>
+        <w:t>30</w:t>
+      </w:r>
+      <w:r>
+        <w:rPr>
+          <w:rFonts w:hint="eastAsia"/>
+          <w:sz w:val="28"/>
+          <w:szCs w:val="28"/>
+        </w:rPr>
+        <w:t>：</w:t>
       </w:r>
     </w:p>
     <w:p>
@@ -4845,14 +6245,14 @@
         <w:ind w:firstLine="420"/>
         <w:jc w:val="left"/>
         <w:rPr>
-          <w:rFonts w:hint="eastAsia"/>
-          <w:sz w:val="28"/>
-          <w:szCs w:val="28"/>
-        </w:rPr>
-      </w:pPr>
-      <w:r>
-        <w:rPr>
-          <w:rFonts w:hint="eastAsia"/>
+          <w:sz w:val="28"/>
+          <w:szCs w:val="28"/>
+        </w:rPr>
+      </w:pPr>
+      <w:r>
+        <w:rPr>
+          <w:rFonts w:hint="eastAsia"/>
+          <w:noProof/>
           <w:sz w:val="28"/>
           <w:szCs w:val="28"/>
         </w:rPr>
@@ -4874,7 +6274,7 @@
                     </pic:cNvPicPr>
                   </pic:nvPicPr>
                   <pic:blipFill>
-                    <a:blip r:embed="rId18">
+                    <a:blip r:embed="rId21">
                       <a:extLst>
                         <a:ext uri="{28A0092B-C50C-407E-A947-70E740481C1C}">
                           <a14:useLocalDpi xmlns:a14="http://schemas.microsoft.com/office/drawing/2010/main" val="0"/>
@@ -4910,15 +6310,14 @@
       <w:pPr>
         <w:jc w:val="center"/>
         <w:rPr>
-          <w:rFonts w:hint="eastAsia"/>
-          <w:sz w:val="24"/>
-        </w:rPr>
-      </w:pPr>
-    </w:p>
-    <w:p>
-      <w:pPr>
-        <w:pStyle w:val="12"/>
-        <w:ind w:left="640" w:firstLine="0" w:firstLineChars="0"/>
+          <w:sz w:val="24"/>
+        </w:rPr>
+      </w:pPr>
+    </w:p>
+    <w:p>
+      <w:pPr>
+        <w:pStyle w:val="aa"/>
+        <w:ind w:left="640" w:firstLineChars="0" w:firstLine="0"/>
         <w:jc w:val="center"/>
         <w:rPr>
           <w:sz w:val="24"/>
@@ -4929,7 +6328,14 @@
           <w:rFonts w:hint="eastAsia"/>
           <w:sz w:val="24"/>
         </w:rPr>
-        <w:t>图3.3</w:t>
+        <w:t>图</w:t>
+      </w:r>
+      <w:r>
+        <w:rPr>
+          <w:rFonts w:hint="eastAsia"/>
+          <w:sz w:val="24"/>
+        </w:rPr>
+        <w:t>3.3</w:t>
       </w:r>
       <w:r>
         <w:rPr>
@@ -4942,13 +6348,20 @@
           <w:rFonts w:hint="eastAsia"/>
           <w:sz w:val="24"/>
         </w:rPr>
-        <w:t>pyulear方法谱估计</w:t>
-      </w:r>
-    </w:p>
-    <w:p>
-      <w:pPr>
-        <w:pStyle w:val="12"/>
-        <w:ind w:left="640" w:firstLine="0" w:firstLineChars="0"/>
+        <w:t>pyulear</w:t>
+      </w:r>
+      <w:r>
+        <w:rPr>
+          <w:rFonts w:hint="eastAsia"/>
+          <w:sz w:val="24"/>
+        </w:rPr>
+        <w:t>方法谱估计</w:t>
+      </w:r>
+    </w:p>
+    <w:p>
+      <w:pPr>
+        <w:pStyle w:val="aa"/>
+        <w:ind w:left="640" w:firstLineChars="0" w:firstLine="0"/>
         <w:jc w:val="left"/>
         <w:rPr>
           <w:sz w:val="24"/>
@@ -4957,8 +6370,10 @@
       <w:r>
         <w:rPr>
           <w:rFonts w:hint="eastAsia"/>
-          <w:sz w:val="24"/>
-        </w:rPr>
+          <w:noProof/>
+          <w:sz w:val="24"/>
+        </w:rPr>
+        <w:lastRenderedPageBreak/>
         <w:drawing>
           <wp:inline distT="0" distB="0" distL="0" distR="0">
             <wp:extent cx="5793105" cy="4342765"/>
@@ -4977,7 +6392,7 @@
                     </pic:cNvPicPr>
                   </pic:nvPicPr>
                   <pic:blipFill>
-                    <a:blip r:embed="rId19">
+                    <a:blip r:embed="rId22">
                       <a:extLst>
                         <a:ext uri="{28A0092B-C50C-407E-A947-70E740481C1C}">
                           <a14:useLocalDpi xmlns:a14="http://schemas.microsoft.com/office/drawing/2010/main" val="0"/>
@@ -5011,8 +6426,8 @@
     </w:p>
     <w:p>
       <w:pPr>
-        <w:pStyle w:val="12"/>
-        <w:ind w:left="640" w:firstLine="0" w:firstLineChars="0"/>
+        <w:pStyle w:val="aa"/>
+        <w:ind w:left="640" w:firstLineChars="0" w:firstLine="0"/>
         <w:jc w:val="center"/>
         <w:rPr>
           <w:bCs/>
@@ -5024,7 +6439,14 @@
           <w:rFonts w:hint="eastAsia"/>
           <w:sz w:val="24"/>
         </w:rPr>
-        <w:t>图3.4</w:t>
+        <w:t>图</w:t>
+      </w:r>
+      <w:r>
+        <w:rPr>
+          <w:rFonts w:hint="eastAsia"/>
+          <w:sz w:val="24"/>
+        </w:rPr>
+        <w:t>3.4</w:t>
       </w:r>
       <w:r>
         <w:rPr>
@@ -5037,22 +6459,43 @@
           <w:rFonts w:hint="eastAsia"/>
           <w:sz w:val="24"/>
         </w:rPr>
-        <w:t>burg法和pwelch谱估计对比</w:t>
-      </w:r>
-    </w:p>
-    <w:p>
-      <w:pPr>
-        <w:pStyle w:val="12"/>
-        <w:ind w:left="640" w:firstLine="0" w:firstLineChars="0"/>
-        <w:rPr>
-          <w:bCs/>
-          <w:sz w:val="24"/>
-        </w:rPr>
-      </w:pPr>
-    </w:p>
-    <w:p>
-      <w:pPr>
-        <w:pStyle w:val="12"/>
+        <w:t>burg</w:t>
+      </w:r>
+      <w:r>
+        <w:rPr>
+          <w:rFonts w:hint="eastAsia"/>
+          <w:sz w:val="24"/>
+        </w:rPr>
+        <w:t>法和</w:t>
+      </w:r>
+      <w:r>
+        <w:rPr>
+          <w:rFonts w:hint="eastAsia"/>
+          <w:sz w:val="24"/>
+        </w:rPr>
+        <w:t>pwelch</w:t>
+      </w:r>
+      <w:r>
+        <w:rPr>
+          <w:rFonts w:hint="eastAsia"/>
+          <w:sz w:val="24"/>
+        </w:rPr>
+        <w:t>谱估计对比</w:t>
+      </w:r>
+    </w:p>
+    <w:p>
+      <w:pPr>
+        <w:pStyle w:val="aa"/>
+        <w:ind w:left="640" w:firstLineChars="0" w:firstLine="0"/>
+        <w:rPr>
+          <w:bCs/>
+          <w:sz w:val="24"/>
+        </w:rPr>
+      </w:pPr>
+    </w:p>
+    <w:p>
+      <w:pPr>
+        <w:pStyle w:val="aa"/>
         <w:ind w:left="640" w:firstLine="560"/>
         <w:rPr>
           <w:bCs/>
@@ -5067,7 +6510,16 @@
           <w:sz w:val="28"/>
           <w:szCs w:val="28"/>
         </w:rPr>
-        <w:t>从两种不同的谱估计方法中，我们可以看到，两种方法的闭眼功率谱都可以在1</w:t>
+        <w:t>从两种不同的谱估计方法中，我们可以看到，两种方法的闭眼功率谱都可以在</w:t>
+      </w:r>
+      <w:r>
+        <w:rPr>
+          <w:rFonts w:hint="eastAsia"/>
+          <w:bCs/>
+          <w:sz w:val="28"/>
+          <w:szCs w:val="28"/>
+        </w:rPr>
+        <w:t>1</w:t>
       </w:r>
       <w:r>
         <w:rPr>
@@ -5084,12 +6536,247 @@
           <w:sz w:val="28"/>
           <w:szCs w:val="28"/>
         </w:rPr>
-        <w:t>左右看到一个较明显的峰值（相对于开眼信号的功率谱），可能是闭眼时脑部活动使得α波更强。采用AR模型估计的功率谱，与pwelch方法相比更为平滑。改变AR建模方法的阶数，可以发现当阶数较低时会导致分辨率很低，但是阶数过高就会出现谱峰分裂的现象。查阅资料可知，在随机信号分析中，可以用AR模型进行功率谱估计。在求解Yule-Walker方程中的AR系数可用Levinson递推算法简化计算，但它需要知道自相关序列。自相关序列实际上只能从随机序列x(n)的有限个观测数据估计得到。当时间序列较短时估计误差很大，这将对AR参数的计算引入较大的误差，导致谱估计性能下降，甚至出现谱线分裂与谱峰偏移等现象。如果利用观测到的数据直接计算AR模型的参数，能克服上述方法的缺点，得到性能较好的谱估计结果。这种方法是由Burg提出的，称为Burg法，也叫做最大熵谱算法。</w:t>
-      </w:r>
-    </w:p>
-    <w:p>
-      <w:pPr>
-        <w:pStyle w:val="12"/>
+        <w:t>左右看到一个较明显的峰值（相对于开眼信号的功率谱），可能是闭眼时脑部活动使得α波更强。采用</w:t>
+      </w:r>
+      <w:r>
+        <w:rPr>
+          <w:rFonts w:hint="eastAsia"/>
+          <w:bCs/>
+          <w:sz w:val="28"/>
+          <w:szCs w:val="28"/>
+        </w:rPr>
+        <w:t>AR</w:t>
+      </w:r>
+      <w:r>
+        <w:rPr>
+          <w:rFonts w:hint="eastAsia"/>
+          <w:bCs/>
+          <w:sz w:val="28"/>
+          <w:szCs w:val="28"/>
+        </w:rPr>
+        <w:t>模型估计的功率谱，与</w:t>
+      </w:r>
+      <w:r>
+        <w:rPr>
+          <w:rFonts w:hint="eastAsia"/>
+          <w:bCs/>
+          <w:sz w:val="28"/>
+          <w:szCs w:val="28"/>
+        </w:rPr>
+        <w:t>pwelch</w:t>
+      </w:r>
+      <w:r>
+        <w:rPr>
+          <w:rFonts w:hint="eastAsia"/>
+          <w:bCs/>
+          <w:sz w:val="28"/>
+          <w:szCs w:val="28"/>
+        </w:rPr>
+        <w:t>方法相比更为平滑。改变</w:t>
+      </w:r>
+      <w:r>
+        <w:rPr>
+          <w:rFonts w:hint="eastAsia"/>
+          <w:bCs/>
+          <w:sz w:val="28"/>
+          <w:szCs w:val="28"/>
+        </w:rPr>
+        <w:t>AR</w:t>
+      </w:r>
+      <w:r>
+        <w:rPr>
+          <w:rFonts w:hint="eastAsia"/>
+          <w:bCs/>
+          <w:sz w:val="28"/>
+          <w:szCs w:val="28"/>
+        </w:rPr>
+        <w:t>建模方法的阶数，可以发现当阶数较低时会导致分辨率很低，但是阶数过高就会出现谱峰分裂的现象。查阅资料可知，在随机信号分析中，可以用</w:t>
+      </w:r>
+      <w:r>
+        <w:rPr>
+          <w:rFonts w:hint="eastAsia"/>
+          <w:bCs/>
+          <w:sz w:val="28"/>
+          <w:szCs w:val="28"/>
+        </w:rPr>
+        <w:t>AR</w:t>
+      </w:r>
+      <w:r>
+        <w:rPr>
+          <w:rFonts w:hint="eastAsia"/>
+          <w:bCs/>
+          <w:sz w:val="28"/>
+          <w:szCs w:val="28"/>
+        </w:rPr>
+        <w:t>模型进行功率谱估计。在求解</w:t>
+      </w:r>
+      <w:r>
+        <w:rPr>
+          <w:rFonts w:hint="eastAsia"/>
+          <w:bCs/>
+          <w:sz w:val="28"/>
+          <w:szCs w:val="28"/>
+        </w:rPr>
+        <w:t>Yule-Walker</w:t>
+      </w:r>
+      <w:r>
+        <w:rPr>
+          <w:rFonts w:hint="eastAsia"/>
+          <w:bCs/>
+          <w:sz w:val="28"/>
+          <w:szCs w:val="28"/>
+        </w:rPr>
+        <w:t>方程中的</w:t>
+      </w:r>
+      <w:r>
+        <w:rPr>
+          <w:rFonts w:hint="eastAsia"/>
+          <w:bCs/>
+          <w:sz w:val="28"/>
+          <w:szCs w:val="28"/>
+        </w:rPr>
+        <w:t>AR</w:t>
+      </w:r>
+      <w:r>
+        <w:rPr>
+          <w:rFonts w:hint="eastAsia"/>
+          <w:bCs/>
+          <w:sz w:val="28"/>
+          <w:szCs w:val="28"/>
+        </w:rPr>
+        <w:t>系数可用</w:t>
+      </w:r>
+      <w:r>
+        <w:rPr>
+          <w:rFonts w:hint="eastAsia"/>
+          <w:bCs/>
+          <w:sz w:val="28"/>
+          <w:szCs w:val="28"/>
+        </w:rPr>
+        <w:t>Levinson</w:t>
+      </w:r>
+      <w:r>
+        <w:rPr>
+          <w:rFonts w:hint="eastAsia"/>
+          <w:bCs/>
+          <w:sz w:val="28"/>
+          <w:szCs w:val="28"/>
+        </w:rPr>
+        <w:t>递推算法简化计算，但它需要知道自相关序列。自相关序列实际上只能从随机</w:t>
+      </w:r>
+      <w:r>
+        <w:rPr>
+          <w:rFonts w:hint="eastAsia"/>
+          <w:bCs/>
+          <w:sz w:val="28"/>
+          <w:szCs w:val="28"/>
+        </w:rPr>
+        <w:t>序列</w:t>
+      </w:r>
+      <w:r>
+        <w:rPr>
+          <w:rFonts w:hint="eastAsia"/>
+          <w:bCs/>
+          <w:sz w:val="28"/>
+          <w:szCs w:val="28"/>
+        </w:rPr>
+        <w:t>x(n)</w:t>
+      </w:r>
+      <w:r>
+        <w:rPr>
+          <w:rFonts w:hint="eastAsia"/>
+          <w:bCs/>
+          <w:sz w:val="28"/>
+          <w:szCs w:val="28"/>
+        </w:rPr>
+        <w:t>的有限个观测数据估计得到。当时间序列较短时估计误差很大，这将</w:t>
+      </w:r>
+      <w:r>
+        <w:rPr>
+          <w:rFonts w:hint="eastAsia"/>
+          <w:bCs/>
+          <w:sz w:val="28"/>
+          <w:szCs w:val="28"/>
+        </w:rPr>
+        <w:lastRenderedPageBreak/>
+        <w:t>对</w:t>
+      </w:r>
+      <w:r>
+        <w:rPr>
+          <w:rFonts w:hint="eastAsia"/>
+          <w:bCs/>
+          <w:sz w:val="28"/>
+          <w:szCs w:val="28"/>
+        </w:rPr>
+        <w:t>AR</w:t>
+      </w:r>
+      <w:r>
+        <w:rPr>
+          <w:rFonts w:hint="eastAsia"/>
+          <w:bCs/>
+          <w:sz w:val="28"/>
+          <w:szCs w:val="28"/>
+        </w:rPr>
+        <w:t>参数的计算引入较大的误差，导致谱估计性能下降，甚至出现谱线分裂与谱峰偏移等现象。如果利用观测到的数据直接计算</w:t>
+      </w:r>
+      <w:r>
+        <w:rPr>
+          <w:rFonts w:hint="eastAsia"/>
+          <w:bCs/>
+          <w:sz w:val="28"/>
+          <w:szCs w:val="28"/>
+        </w:rPr>
+        <w:t>AR</w:t>
+      </w:r>
+      <w:r>
+        <w:rPr>
+          <w:rFonts w:hint="eastAsia"/>
+          <w:bCs/>
+          <w:sz w:val="28"/>
+          <w:szCs w:val="28"/>
+        </w:rPr>
+        <w:t>模型的参数，能克服上述方法的缺点，得到性能较好的谱估计结果。这种方法是由</w:t>
+      </w:r>
+      <w:r>
+        <w:rPr>
+          <w:rFonts w:hint="eastAsia"/>
+          <w:bCs/>
+          <w:sz w:val="28"/>
+          <w:szCs w:val="28"/>
+        </w:rPr>
+        <w:t>Burg</w:t>
+      </w:r>
+      <w:r>
+        <w:rPr>
+          <w:rFonts w:hint="eastAsia"/>
+          <w:bCs/>
+          <w:sz w:val="28"/>
+          <w:szCs w:val="28"/>
+        </w:rPr>
+        <w:t>提出的，称为</w:t>
+      </w:r>
+      <w:r>
+        <w:rPr>
+          <w:rFonts w:hint="eastAsia"/>
+          <w:bCs/>
+          <w:sz w:val="28"/>
+          <w:szCs w:val="28"/>
+        </w:rPr>
+        <w:t>Burg</w:t>
+      </w:r>
+      <w:r>
+        <w:rPr>
+          <w:rFonts w:hint="eastAsia"/>
+          <w:bCs/>
+          <w:sz w:val="28"/>
+          <w:szCs w:val="28"/>
+        </w:rPr>
+        <w:t>法，也叫做最大熵谱算法。</w:t>
+      </w:r>
+    </w:p>
+    <w:p>
+      <w:pPr>
+        <w:pStyle w:val="aa"/>
         <w:numPr>
           <w:ilvl w:val="0"/>
           <w:numId w:val="5"/>
@@ -5123,7 +6810,15 @@
           <w:bCs/>
           <w:sz w:val="28"/>
         </w:rPr>
-        <w:t>FPE方法求解：</w:t>
+        <w:t>FPE</w:t>
+      </w:r>
+      <w:r>
+        <w:rPr>
+          <w:rFonts w:hint="eastAsia"/>
+          <w:bCs/>
+          <w:sz w:val="28"/>
+        </w:rPr>
+        <w:t>方法求解：</w:t>
       </w:r>
     </w:p>
     <w:p>
@@ -5252,7 +6947,39 @@
           <w:sz w:val="28"/>
           <w:szCs w:val="28"/>
         </w:rPr>
-        <w:t>求得Error序列在70处取得最小值</w:t>
+        <w:t>求得</w:t>
+      </w:r>
+      <w:r>
+        <w:rPr>
+          <w:rFonts w:hint="eastAsia"/>
+          <w:sz w:val="28"/>
+          <w:szCs w:val="28"/>
+        </w:rPr>
+        <w:t>Error</w:t>
+      </w:r>
+      <w:r>
+        <w:rPr>
+          <w:rFonts w:hint="eastAsia"/>
+          <w:sz w:val="28"/>
+          <w:szCs w:val="28"/>
+        </w:rPr>
+        <w:t>序列在</w:t>
+      </w:r>
+      <w:r>
+        <w:rPr>
+          <w:rFonts w:hint="eastAsia"/>
+          <w:sz w:val="28"/>
+          <w:szCs w:val="28"/>
+        </w:rPr>
+        <w:t>70</w:t>
+      </w:r>
+      <w:r>
+        <w:rPr>
+          <w:rFonts w:hint="eastAsia"/>
+          <w:sz w:val="28"/>
+          <w:szCs w:val="28"/>
+        </w:rPr>
+        <w:t>处取得最小值</w:t>
       </w:r>
       <w:r>
         <w:rPr>
@@ -5267,7 +6994,23 @@
           <w:sz w:val="28"/>
           <w:szCs w:val="28"/>
         </w:rPr>
-        <w:t>，此方法得到的最优阶数是70。</w:t>
+        <w:t>，此方法得到的最优阶数是</w:t>
+      </w:r>
+      <w:r>
+        <w:rPr>
+          <w:rFonts w:hint="eastAsia"/>
+          <w:sz w:val="28"/>
+          <w:szCs w:val="28"/>
+        </w:rPr>
+        <w:t>70</w:t>
+      </w:r>
+      <w:r>
+        <w:rPr>
+          <w:rFonts w:hint="eastAsia"/>
+          <w:sz w:val="28"/>
+          <w:szCs w:val="28"/>
+        </w:rPr>
+        <w:t>。</w:t>
       </w:r>
     </w:p>
     <w:p>
@@ -5284,7 +7027,15 @@
           <w:bCs/>
           <w:sz w:val="28"/>
         </w:rPr>
-        <w:t>AIC方法求解：</w:t>
+        <w:t>AIC</w:t>
+      </w:r>
+      <w:r>
+        <w:rPr>
+          <w:rFonts w:hint="eastAsia"/>
+          <w:bCs/>
+          <w:sz w:val="28"/>
+        </w:rPr>
+        <w:t>方法求解：</w:t>
       </w:r>
     </w:p>
     <w:p>
@@ -5413,7 +7164,23 @@
           <w:bCs/>
           <w:sz w:val="24"/>
         </w:rPr>
-        <w:t>title('AIC方法')</w:t>
+        <w:t>title('AIC</w:t>
+      </w:r>
+      <w:r>
+        <w:rPr>
+          <w:rFonts w:hint="eastAsia"/>
+          <w:bCs/>
+          <w:sz w:val="24"/>
+        </w:rPr>
+        <w:t>方法</w:t>
+      </w:r>
+      <w:r>
+        <w:rPr>
+          <w:rFonts w:hint="eastAsia"/>
+          <w:bCs/>
+          <w:sz w:val="24"/>
+        </w:rPr>
+        <w:t>')</w:t>
       </w:r>
     </w:p>
     <w:p>
@@ -5431,7 +7198,71 @@
           <w:sz w:val="28"/>
           <w:szCs w:val="28"/>
         </w:rPr>
-        <w:t>使用AIC方法求解得到的结果Error序列最小值在2000阶，阶数过高，可能不适合，因而绘制AIC的曲线查看：</w:t>
+        <w:t>使用</w:t>
+      </w:r>
+      <w:r>
+        <w:rPr>
+          <w:rFonts w:hint="eastAsia"/>
+          <w:sz w:val="28"/>
+          <w:szCs w:val="28"/>
+        </w:rPr>
+        <w:t>AIC</w:t>
+      </w:r>
+      <w:r>
+        <w:rPr>
+          <w:rFonts w:hint="eastAsia"/>
+          <w:sz w:val="28"/>
+          <w:szCs w:val="28"/>
+        </w:rPr>
+        <w:t>方法求解得到的结果</w:t>
+      </w:r>
+      <w:r>
+        <w:rPr>
+          <w:rFonts w:hint="eastAsia"/>
+          <w:sz w:val="28"/>
+          <w:szCs w:val="28"/>
+        </w:rPr>
+        <w:t>Error</w:t>
+      </w:r>
+      <w:r>
+        <w:rPr>
+          <w:rFonts w:hint="eastAsia"/>
+          <w:sz w:val="28"/>
+          <w:szCs w:val="28"/>
+        </w:rPr>
+        <w:t>序列最小值在</w:t>
+      </w:r>
+      <w:r>
+        <w:rPr>
+          <w:rFonts w:hint="eastAsia"/>
+          <w:sz w:val="28"/>
+          <w:szCs w:val="28"/>
+        </w:rPr>
+        <w:t>2000</w:t>
+      </w:r>
+      <w:r>
+        <w:rPr>
+          <w:rFonts w:hint="eastAsia"/>
+          <w:sz w:val="28"/>
+          <w:szCs w:val="28"/>
+        </w:rPr>
+        <w:t>阶，阶数过高，可能不适合，因而绘制</w:t>
+      </w:r>
+      <w:r>
+        <w:rPr>
+          <w:rFonts w:hint="eastAsia"/>
+          <w:sz w:val="28"/>
+          <w:szCs w:val="28"/>
+        </w:rPr>
+        <w:t>AIC</w:t>
+      </w:r>
+      <w:r>
+        <w:rPr>
+          <w:rFonts w:hint="eastAsia"/>
+          <w:sz w:val="28"/>
+          <w:szCs w:val="28"/>
+        </w:rPr>
+        <w:t>的曲线查看：</w:t>
       </w:r>
     </w:p>
     <w:p>
@@ -5446,9 +7277,11 @@
       <w:r>
         <w:rPr>
           <w:rFonts w:hint="eastAsia"/>
-          <w:sz w:val="28"/>
-          <w:szCs w:val="28"/>
-        </w:rPr>
+          <w:noProof/>
+          <w:sz w:val="28"/>
+          <w:szCs w:val="28"/>
+        </w:rPr>
+        <w:lastRenderedPageBreak/>
         <w:drawing>
           <wp:inline distT="0" distB="0" distL="0" distR="0">
             <wp:extent cx="5274310" cy="3954145"/>
@@ -5467,7 +7300,7 @@
                     </pic:cNvPicPr>
                   </pic:nvPicPr>
                   <pic:blipFill>
-                    <a:blip r:embed="rId20">
+                    <a:blip r:embed="rId23">
                       <a:extLst>
                         <a:ext uri="{28A0092B-C50C-407E-A947-70E740481C1C}">
                           <a14:useLocalDpi xmlns:a14="http://schemas.microsoft.com/office/drawing/2010/main" val="0"/>
@@ -5512,7 +7345,14 @@
           <w:rFonts w:hint="eastAsia"/>
           <w:sz w:val="24"/>
         </w:rPr>
-        <w:t>图4.2</w:t>
+        <w:t>图</w:t>
+      </w:r>
+      <w:r>
+        <w:rPr>
+          <w:rFonts w:hint="eastAsia"/>
+          <w:sz w:val="24"/>
+        </w:rPr>
+        <w:t>4.2</w:t>
       </w:r>
       <w:r>
         <w:rPr>
@@ -5525,7 +7365,21 @@
           <w:rFonts w:hint="eastAsia"/>
           <w:sz w:val="24"/>
         </w:rPr>
-        <w:t>各阶AIC方法的值</w:t>
+        <w:t>各阶</w:t>
+      </w:r>
+      <w:r>
+        <w:rPr>
+          <w:rFonts w:hint="eastAsia"/>
+          <w:sz w:val="24"/>
+        </w:rPr>
+        <w:t>AIC</w:t>
+      </w:r>
+      <w:r>
+        <w:rPr>
+          <w:rFonts w:hint="eastAsia"/>
+          <w:sz w:val="24"/>
+        </w:rPr>
+        <w:t>方法的值</w:t>
       </w:r>
     </w:p>
     <w:p>
@@ -5533,7 +7387,6 @@
         <w:ind w:firstLine="420"/>
         <w:jc w:val="left"/>
         <w:rPr>
-          <w:rFonts w:hint="eastAsia"/>
           <w:sz w:val="28"/>
           <w:szCs w:val="28"/>
         </w:rPr>
@@ -5554,7 +7407,39 @@
           <w:sz w:val="28"/>
           <w:szCs w:val="28"/>
         </w:rPr>
-        <w:t>可以看到当阶数大于30阶时，曲线趋于平稳。因此将最优阶数视为30阶。用此阶数进行建模并产生一段信号如下图所示：</w:t>
+        <w:t>可以看到当阶数大于</w:t>
+      </w:r>
+      <w:r>
+        <w:rPr>
+          <w:rFonts w:hint="eastAsia"/>
+          <w:sz w:val="28"/>
+          <w:szCs w:val="28"/>
+        </w:rPr>
+        <w:t>30</w:t>
+      </w:r>
+      <w:r>
+        <w:rPr>
+          <w:rFonts w:hint="eastAsia"/>
+          <w:sz w:val="28"/>
+          <w:szCs w:val="28"/>
+        </w:rPr>
+        <w:t>阶时，曲线趋于平稳。因此将最优阶数视为</w:t>
+      </w:r>
+      <w:r>
+        <w:rPr>
+          <w:rFonts w:hint="eastAsia"/>
+          <w:sz w:val="28"/>
+          <w:szCs w:val="28"/>
+        </w:rPr>
+        <w:t>30</w:t>
+      </w:r>
+      <w:r>
+        <w:rPr>
+          <w:rFonts w:hint="eastAsia"/>
+          <w:sz w:val="28"/>
+          <w:szCs w:val="28"/>
+        </w:rPr>
+        <w:t>阶。用此阶数进行建模并产生一段信号如下图所示：</w:t>
       </w:r>
     </w:p>
     <w:p>
@@ -5569,9 +7454,11 @@
       <w:r>
         <w:rPr>
           <w:rFonts w:hint="eastAsia"/>
-          <w:sz w:val="28"/>
-          <w:szCs w:val="28"/>
-        </w:rPr>
+          <w:noProof/>
+          <w:sz w:val="28"/>
+          <w:szCs w:val="28"/>
+        </w:rPr>
+        <w:lastRenderedPageBreak/>
         <w:drawing>
           <wp:inline distT="0" distB="0" distL="0" distR="0">
             <wp:extent cx="5274310" cy="3954145"/>
@@ -5590,7 +7477,7 @@
                     </pic:cNvPicPr>
                   </pic:nvPicPr>
                   <pic:blipFill>
-                    <a:blip r:embed="rId21">
+                    <a:blip r:embed="rId24">
                       <a:extLst>
                         <a:ext uri="{28A0092B-C50C-407E-A947-70E740481C1C}">
                           <a14:useLocalDpi xmlns:a14="http://schemas.microsoft.com/office/drawing/2010/main" val="0"/>
@@ -5644,7 +7531,14 @@
           <w:rFonts w:hint="eastAsia"/>
           <w:sz w:val="24"/>
         </w:rPr>
-        <w:t>图4.2</w:t>
+        <w:t>图</w:t>
+      </w:r>
+      <w:r>
+        <w:rPr>
+          <w:rFonts w:hint="eastAsia"/>
+          <w:sz w:val="24"/>
+        </w:rPr>
+        <w:t>4.2</w:t>
       </w:r>
       <w:r>
         <w:rPr>
@@ -5657,13 +7551,34 @@
           <w:rFonts w:hint="eastAsia"/>
           <w:sz w:val="24"/>
         </w:rPr>
-        <w:t>30阶AR模型产生的信号</w:t>
-      </w:r>
-    </w:p>
-    <w:p>
-      <w:pPr>
-        <w:pStyle w:val="12"/>
-        <w:ind w:left="640" w:firstLine="200" w:firstLineChars="0"/>
+        <w:t>30</w:t>
+      </w:r>
+      <w:r>
+        <w:rPr>
+          <w:rFonts w:hint="eastAsia"/>
+          <w:sz w:val="24"/>
+        </w:rPr>
+        <w:t>阶</w:t>
+      </w:r>
+      <w:r>
+        <w:rPr>
+          <w:rFonts w:hint="eastAsia"/>
+          <w:sz w:val="24"/>
+        </w:rPr>
+        <w:t>AR</w:t>
+      </w:r>
+      <w:r>
+        <w:rPr>
+          <w:rFonts w:hint="eastAsia"/>
+          <w:sz w:val="24"/>
+        </w:rPr>
+        <w:t>模型产生的信号</w:t>
+      </w:r>
+    </w:p>
+    <w:p>
+      <w:pPr>
+        <w:pStyle w:val="aa"/>
+        <w:ind w:left="640" w:firstLineChars="0" w:firstLine="200"/>
         <w:rPr>
           <w:bCs/>
           <w:sz w:val="28"/>
@@ -5680,7 +7595,7 @@
     </w:p>
     <w:p>
       <w:pPr>
-        <w:pStyle w:val="12"/>
+        <w:pStyle w:val="aa"/>
         <w:numPr>
           <w:ilvl w:val="0"/>
           <w:numId w:val="5"/>
@@ -5702,7 +7617,7 @@
     </w:p>
     <w:p>
       <w:pPr>
-        <w:pStyle w:val="12"/>
+        <w:pStyle w:val="aa"/>
         <w:ind w:left="640" w:firstLine="480"/>
         <w:rPr>
           <w:bCs/>
@@ -5719,7 +7634,7 @@
     </w:p>
     <w:p>
       <w:pPr>
-        <w:pStyle w:val="12"/>
+        <w:pStyle w:val="aa"/>
         <w:ind w:left="640" w:firstLine="480"/>
         <w:rPr>
           <w:bCs/>
@@ -5736,7 +7651,7 @@
     </w:p>
     <w:p>
       <w:pPr>
-        <w:pStyle w:val="12"/>
+        <w:pStyle w:val="aa"/>
         <w:ind w:left="640" w:firstLine="480"/>
         <w:rPr>
           <w:bCs/>
@@ -5753,7 +7668,7 @@
     </w:p>
     <w:p>
       <w:pPr>
-        <w:pStyle w:val="12"/>
+        <w:pStyle w:val="aa"/>
         <w:ind w:left="640" w:firstLine="480"/>
         <w:rPr>
           <w:bCs/>
@@ -5770,7 +7685,7 @@
     </w:p>
     <w:p>
       <w:pPr>
-        <w:pStyle w:val="12"/>
+        <w:pStyle w:val="aa"/>
         <w:ind w:left="640" w:firstLine="480"/>
         <w:rPr>
           <w:bCs/>
@@ -5783,12 +7698,28 @@
           <w:bCs/>
           <w:sz w:val="24"/>
         </w:rPr>
-        <w:t>title('闭眼信号零极点图')</w:t>
-      </w:r>
-    </w:p>
-    <w:p>
-      <w:pPr>
-        <w:pStyle w:val="12"/>
+        <w:t>title('</w:t>
+      </w:r>
+      <w:r>
+        <w:rPr>
+          <w:rFonts w:hint="eastAsia"/>
+          <w:bCs/>
+          <w:sz w:val="24"/>
+        </w:rPr>
+        <w:t>闭眼信号零极点图</w:t>
+      </w:r>
+      <w:r>
+        <w:rPr>
+          <w:rFonts w:hint="eastAsia"/>
+          <w:bCs/>
+          <w:sz w:val="24"/>
+        </w:rPr>
+        <w:t>')</w:t>
+      </w:r>
+    </w:p>
+    <w:p>
+      <w:pPr>
+        <w:pStyle w:val="aa"/>
         <w:ind w:left="640" w:firstLine="480"/>
         <w:rPr>
           <w:bCs/>
@@ -5805,7 +7736,7 @@
     </w:p>
     <w:p>
       <w:pPr>
-        <w:pStyle w:val="12"/>
+        <w:pStyle w:val="aa"/>
         <w:ind w:left="640" w:firstLine="480"/>
         <w:rPr>
           <w:bCs/>
@@ -5822,7 +7753,7 @@
     </w:p>
     <w:p>
       <w:pPr>
-        <w:pStyle w:val="12"/>
+        <w:pStyle w:val="aa"/>
         <w:ind w:left="640" w:firstLine="480"/>
         <w:rPr>
           <w:bCs/>
@@ -5839,26 +7770,42 @@
     </w:p>
     <w:p>
       <w:pPr>
-        <w:pStyle w:val="12"/>
-        <w:ind w:left="860" w:firstLine="200" w:firstLineChars="0"/>
-        <w:rPr>
-          <w:bCs/>
-          <w:sz w:val="24"/>
-        </w:rPr>
-      </w:pPr>
-      <w:r>
-        <w:rPr>
-          <w:rFonts w:hint="eastAsia"/>
-          <w:bCs/>
-          <w:sz w:val="24"/>
-        </w:rPr>
-        <w:t>title('开眼信号零极点图')</w:t>
-      </w:r>
-    </w:p>
-    <w:p>
-      <w:pPr>
-        <w:pStyle w:val="12"/>
-        <w:ind w:left="860" w:firstLine="200" w:firstLineChars="0"/>
+        <w:pStyle w:val="aa"/>
+        <w:ind w:left="860" w:firstLineChars="0" w:firstLine="200"/>
+        <w:rPr>
+          <w:bCs/>
+          <w:sz w:val="24"/>
+        </w:rPr>
+      </w:pPr>
+      <w:r>
+        <w:rPr>
+          <w:rFonts w:hint="eastAsia"/>
+          <w:bCs/>
+          <w:sz w:val="24"/>
+        </w:rPr>
+        <w:t>title('</w:t>
+      </w:r>
+      <w:r>
+        <w:rPr>
+          <w:rFonts w:hint="eastAsia"/>
+          <w:bCs/>
+          <w:sz w:val="24"/>
+        </w:rPr>
+        <w:t>开眼信号零极点图</w:t>
+      </w:r>
+      <w:r>
+        <w:rPr>
+          <w:rFonts w:hint="eastAsia"/>
+          <w:bCs/>
+          <w:sz w:val="24"/>
+        </w:rPr>
+        <w:t>')</w:t>
+      </w:r>
+    </w:p>
+    <w:p>
+      <w:pPr>
+        <w:pStyle w:val="aa"/>
+        <w:ind w:left="860" w:firstLineChars="0" w:firstLine="200"/>
         <w:rPr>
           <w:bCs/>
           <w:sz w:val="24"/>
@@ -5876,8 +7823,10 @@
       <w:r>
         <w:rPr>
           <w:bCs/>
-          <w:sz w:val="28"/>
-        </w:rPr>
+          <w:noProof/>
+          <w:sz w:val="28"/>
+        </w:rPr>
+        <w:lastRenderedPageBreak/>
         <w:drawing>
           <wp:inline distT="0" distB="0" distL="0" distR="0">
             <wp:extent cx="5274310" cy="3954145"/>
@@ -5896,7 +7845,7 @@
                     </pic:cNvPicPr>
                   </pic:nvPicPr>
                   <pic:blipFill>
-                    <a:blip r:embed="rId22">
+                    <a:blip r:embed="rId25">
                       <a:extLst>
                         <a:ext uri="{28A0092B-C50C-407E-A947-70E740481C1C}">
                           <a14:useLocalDpi xmlns:a14="http://schemas.microsoft.com/office/drawing/2010/main" val="0"/>
@@ -5963,7 +7912,7 @@
     </w:p>
     <w:p>
       <w:pPr>
-        <w:pStyle w:val="12"/>
+        <w:pStyle w:val="aa"/>
         <w:numPr>
           <w:ilvl w:val="0"/>
           <w:numId w:val="5"/>
@@ -6000,7 +7949,7 @@
     </w:p>
     <w:p>
       <w:pPr>
-        <w:pStyle w:val="12"/>
+        <w:pStyle w:val="aa"/>
         <w:ind w:left="640" w:firstLine="480"/>
         <w:rPr>
           <w:bCs/>
@@ -6017,7 +7966,7 @@
     </w:p>
     <w:p>
       <w:pPr>
-        <w:pStyle w:val="12"/>
+        <w:pStyle w:val="aa"/>
         <w:ind w:left="640" w:firstLine="480"/>
         <w:rPr>
           <w:bCs/>
@@ -6034,7 +7983,7 @@
     </w:p>
     <w:p>
       <w:pPr>
-        <w:pStyle w:val="12"/>
+        <w:pStyle w:val="aa"/>
         <w:ind w:left="640" w:firstLine="480"/>
         <w:rPr>
           <w:bCs/>
@@ -6051,7 +8000,7 @@
     </w:p>
     <w:p>
       <w:pPr>
-        <w:pStyle w:val="12"/>
+        <w:pStyle w:val="aa"/>
         <w:ind w:left="640" w:firstLine="480"/>
         <w:rPr>
           <w:bCs/>
@@ -6068,7 +8017,7 @@
     </w:p>
     <w:p>
       <w:pPr>
-        <w:pStyle w:val="12"/>
+        <w:pStyle w:val="aa"/>
         <w:ind w:left="640" w:firstLine="480"/>
         <w:rPr>
           <w:bCs/>
@@ -6085,7 +8034,7 @@
     </w:p>
     <w:p>
       <w:pPr>
-        <w:pStyle w:val="12"/>
+        <w:pStyle w:val="aa"/>
         <w:ind w:left="640" w:firstLine="480"/>
         <w:rPr>
           <w:bCs/>
@@ -6102,7 +8051,7 @@
     </w:p>
     <w:p>
       <w:pPr>
-        <w:pStyle w:val="12"/>
+        <w:pStyle w:val="aa"/>
         <w:ind w:left="640" w:firstLine="480"/>
         <w:rPr>
           <w:bCs/>
@@ -6119,7 +8068,7 @@
     </w:p>
     <w:p>
       <w:pPr>
-        <w:pStyle w:val="12"/>
+        <w:pStyle w:val="aa"/>
         <w:ind w:left="640" w:firstLine="480"/>
         <w:rPr>
           <w:bCs/>
@@ -6129,7 +8078,7 @@
     </w:p>
     <w:p>
       <w:pPr>
-        <w:pStyle w:val="12"/>
+        <w:pStyle w:val="aa"/>
         <w:ind w:left="640" w:firstLine="480"/>
         <w:rPr>
           <w:bCs/>
@@ -6139,7 +8088,7 @@
     </w:p>
     <w:p>
       <w:pPr>
-        <w:pStyle w:val="12"/>
+        <w:pStyle w:val="aa"/>
         <w:ind w:left="640" w:firstLine="480"/>
         <w:rPr>
           <w:bCs/>
@@ -6156,7 +8105,7 @@
     </w:p>
     <w:p>
       <w:pPr>
-        <w:pStyle w:val="12"/>
+        <w:pStyle w:val="aa"/>
         <w:ind w:left="640" w:firstLine="480"/>
         <w:rPr>
           <w:bCs/>
@@ -6173,7 +8122,7 @@
     </w:p>
     <w:p>
       <w:pPr>
-        <w:pStyle w:val="12"/>
+        <w:pStyle w:val="aa"/>
         <w:ind w:left="640" w:firstLine="480"/>
         <w:rPr>
           <w:bCs/>
@@ -6190,7 +8139,7 @@
     </w:p>
     <w:p>
       <w:pPr>
-        <w:pStyle w:val="12"/>
+        <w:pStyle w:val="aa"/>
         <w:ind w:left="640" w:firstLine="480"/>
         <w:rPr>
           <w:bCs/>
@@ -6202,12 +8151,20 @@
           <w:bCs/>
           <w:sz w:val="24"/>
         </w:rPr>
-        <w:t xml:space="preserve">    [yhat, H] = wienerFilter(xx2(1:500)',xx(:,i),0,fs);</w:t>
-      </w:r>
-    </w:p>
-    <w:p>
-      <w:pPr>
-        <w:pStyle w:val="12"/>
+        <w:lastRenderedPageBreak/>
+        <w:t xml:space="preserve">    [yhat, H] = wienerFilte</w:t>
+      </w:r>
+      <w:r>
+        <w:rPr>
+          <w:bCs/>
+          <w:sz w:val="24"/>
+        </w:rPr>
+        <w:t>r(xx2(1:500)',xx(:,i),0,fs);</w:t>
+      </w:r>
+    </w:p>
+    <w:p>
+      <w:pPr>
+        <w:pStyle w:val="aa"/>
         <w:ind w:left="640" w:firstLine="480"/>
         <w:rPr>
           <w:bCs/>
@@ -6224,7 +8181,7 @@
     </w:p>
     <w:p>
       <w:pPr>
-        <w:pStyle w:val="12"/>
+        <w:pStyle w:val="aa"/>
         <w:ind w:left="640" w:firstLine="480"/>
         <w:rPr>
           <w:bCs/>
@@ -6241,7 +8198,7 @@
     </w:p>
     <w:p>
       <w:pPr>
-        <w:pStyle w:val="12"/>
+        <w:pStyle w:val="aa"/>
         <w:ind w:left="640" w:firstLine="480"/>
         <w:rPr>
           <w:bCs/>
@@ -6258,7 +8215,7 @@
     </w:p>
     <w:p>
       <w:pPr>
-        <w:pStyle w:val="12"/>
+        <w:pStyle w:val="aa"/>
         <w:ind w:left="640" w:firstLine="480"/>
         <w:rPr>
           <w:bCs/>
@@ -6275,7 +8232,7 @@
     </w:p>
     <w:p>
       <w:pPr>
-        <w:pStyle w:val="12"/>
+        <w:pStyle w:val="aa"/>
         <w:ind w:left="640" w:firstLine="480"/>
         <w:rPr>
           <w:bCs/>
@@ -6292,7 +8249,7 @@
     </w:p>
     <w:p>
       <w:pPr>
-        <w:pStyle w:val="12"/>
+        <w:pStyle w:val="aa"/>
         <w:ind w:left="640" w:firstLine="480"/>
         <w:rPr>
           <w:bCs/>
@@ -6309,7 +8266,7 @@
     </w:p>
     <w:p>
       <w:pPr>
-        <w:pStyle w:val="12"/>
+        <w:pStyle w:val="aa"/>
         <w:ind w:left="640" w:firstLine="480"/>
         <w:rPr>
           <w:bCs/>
@@ -6326,7 +8283,7 @@
     </w:p>
     <w:p>
       <w:pPr>
-        <w:pStyle w:val="12"/>
+        <w:pStyle w:val="aa"/>
         <w:ind w:left="640" w:firstLine="480"/>
         <w:rPr>
           <w:bCs/>
@@ -6343,7 +8300,7 @@
     </w:p>
     <w:p>
       <w:pPr>
-        <w:pStyle w:val="12"/>
+        <w:pStyle w:val="aa"/>
         <w:ind w:left="640" w:firstLine="480"/>
         <w:rPr>
           <w:bCs/>
@@ -6360,7 +8317,7 @@
     </w:p>
     <w:p>
       <w:pPr>
-        <w:pStyle w:val="12"/>
+        <w:pStyle w:val="aa"/>
         <w:ind w:left="640" w:firstLine="480"/>
         <w:rPr>
           <w:bCs/>
@@ -6377,7 +8334,7 @@
     </w:p>
     <w:p>
       <w:pPr>
-        <w:pStyle w:val="12"/>
+        <w:pStyle w:val="aa"/>
         <w:ind w:left="640" w:firstLine="480"/>
         <w:rPr>
           <w:bCs/>
@@ -6394,7 +8351,7 @@
     </w:p>
     <w:p>
       <w:pPr>
-        <w:pStyle w:val="12"/>
+        <w:pStyle w:val="aa"/>
         <w:ind w:left="640" w:firstLine="480"/>
         <w:rPr>
           <w:bCs/>
@@ -6407,12 +8364,28 @@
           <w:bCs/>
           <w:sz w:val="24"/>
         </w:rPr>
-        <w:t>title('相关系数与信噪比的关系')</w:t>
-      </w:r>
-    </w:p>
-    <w:p>
-      <w:pPr>
-        <w:pStyle w:val="12"/>
+        <w:t>title('</w:t>
+      </w:r>
+      <w:r>
+        <w:rPr>
+          <w:rFonts w:hint="eastAsia"/>
+          <w:bCs/>
+          <w:sz w:val="24"/>
+        </w:rPr>
+        <w:t>相关系数与信噪比的关系</w:t>
+      </w:r>
+      <w:r>
+        <w:rPr>
+          <w:rFonts w:hint="eastAsia"/>
+          <w:bCs/>
+          <w:sz w:val="24"/>
+        </w:rPr>
+        <w:t>')</w:t>
+      </w:r>
+    </w:p>
+    <w:p>
+      <w:pPr>
+        <w:pStyle w:val="aa"/>
         <w:ind w:left="640" w:firstLine="480"/>
         <w:rPr>
           <w:bCs/>
@@ -6425,12 +8398,44 @@
           <w:bCs/>
           <w:sz w:val="24"/>
         </w:rPr>
-        <w:t>ylabel('相关系数');xlabel('信噪比')</w:t>
-      </w:r>
-    </w:p>
-    <w:p>
-      <w:pPr>
-        <w:pStyle w:val="12"/>
+        <w:t>ylabel('</w:t>
+      </w:r>
+      <w:r>
+        <w:rPr>
+          <w:rFonts w:hint="eastAsia"/>
+          <w:bCs/>
+          <w:sz w:val="24"/>
+        </w:rPr>
+        <w:t>相关系数</w:t>
+      </w:r>
+      <w:r>
+        <w:rPr>
+          <w:rFonts w:hint="eastAsia"/>
+          <w:bCs/>
+          <w:sz w:val="24"/>
+        </w:rPr>
+        <w:t>');xlabel('</w:t>
+      </w:r>
+      <w:r>
+        <w:rPr>
+          <w:rFonts w:hint="eastAsia"/>
+          <w:bCs/>
+          <w:sz w:val="24"/>
+        </w:rPr>
+        <w:t>信噪比</w:t>
+      </w:r>
+      <w:r>
+        <w:rPr>
+          <w:rFonts w:hint="eastAsia"/>
+          <w:bCs/>
+          <w:sz w:val="24"/>
+        </w:rPr>
+        <w:t>')</w:t>
+      </w:r>
+    </w:p>
+    <w:p>
+      <w:pPr>
+        <w:pStyle w:val="aa"/>
         <w:ind w:left="640"/>
         <w:rPr>
           <w:bCs/>
@@ -6440,6 +8445,7 @@
       <w:r>
         <w:rPr>
           <w:bCs/>
+          <w:noProof/>
           <w:szCs w:val="21"/>
         </w:rPr>
         <w:drawing>
@@ -6460,7 +8466,7 @@
                     </pic:cNvPicPr>
                   </pic:nvPicPr>
                   <pic:blipFill>
-                    <a:blip r:embed="rId23" cstate="print">
+                    <a:blip r:embed="rId26" cstate="print">
                       <a:extLst>
                         <a:ext uri="{28A0092B-C50C-407E-A947-70E740481C1C}">
                           <a14:useLocalDpi xmlns:a14="http://schemas.microsoft.com/office/drawing/2010/main" val="0"/>
@@ -6494,7 +8500,7 @@
     </w:p>
     <w:p>
       <w:pPr>
-        <w:pStyle w:val="12"/>
+        <w:pStyle w:val="aa"/>
         <w:ind w:left="640" w:firstLine="480"/>
         <w:jc w:val="center"/>
         <w:rPr>
@@ -6508,7 +8514,15 @@
           <w:bCs/>
           <w:sz w:val="24"/>
         </w:rPr>
-        <w:t>图6.</w:t>
+        <w:t>图</w:t>
+      </w:r>
+      <w:r>
+        <w:rPr>
+          <w:rFonts w:hint="eastAsia"/>
+          <w:bCs/>
+          <w:sz w:val="24"/>
+        </w:rPr>
+        <w:t>6.</w:t>
       </w:r>
       <w:r>
         <w:rPr>
@@ -6523,12 +8537,28 @@
           <w:bCs/>
           <w:sz w:val="24"/>
         </w:rPr>
-        <w:t>有用信号s频率较低时滤波效果</w:t>
-      </w:r>
-    </w:p>
-    <w:p>
-      <w:pPr>
-        <w:pStyle w:val="12"/>
+        <w:t>有用信号</w:t>
+      </w:r>
+      <w:r>
+        <w:rPr>
+          <w:rFonts w:hint="eastAsia"/>
+          <w:bCs/>
+          <w:sz w:val="24"/>
+        </w:rPr>
+        <w:t>s</w:t>
+      </w:r>
+      <w:r>
+        <w:rPr>
+          <w:rFonts w:hint="eastAsia"/>
+          <w:bCs/>
+          <w:sz w:val="24"/>
+        </w:rPr>
+        <w:t>频率较低时滤波效果</w:t>
+      </w:r>
+    </w:p>
+    <w:p>
+      <w:pPr>
+        <w:pStyle w:val="aa"/>
         <w:ind w:left="640"/>
         <w:rPr>
           <w:bCs/>
@@ -6539,6 +8569,7 @@
         <w:rPr>
           <w:rFonts w:hint="eastAsia"/>
           <w:bCs/>
+          <w:noProof/>
           <w:szCs w:val="21"/>
         </w:rPr>
         <w:drawing>
@@ -6559,7 +8590,7 @@
                     </pic:cNvPicPr>
                   </pic:nvPicPr>
                   <pic:blipFill>
-                    <a:blip r:embed="rId24" cstate="print">
+                    <a:blip r:embed="rId27" cstate="print">
                       <a:extLst>
                         <a:ext uri="{28A0092B-C50C-407E-A947-70E740481C1C}">
                           <a14:useLocalDpi xmlns:a14="http://schemas.microsoft.com/office/drawing/2010/main" val="0"/>
@@ -6593,7 +8624,7 @@
     </w:p>
     <w:p>
       <w:pPr>
-        <w:pStyle w:val="12"/>
+        <w:pStyle w:val="aa"/>
         <w:ind w:left="640" w:firstLine="480"/>
         <w:jc w:val="center"/>
         <w:rPr>
@@ -6607,7 +8638,15 @@
           <w:bCs/>
           <w:sz w:val="24"/>
         </w:rPr>
-        <w:t>图6.2</w:t>
+        <w:t>图</w:t>
+      </w:r>
+      <w:r>
+        <w:rPr>
+          <w:rFonts w:hint="eastAsia"/>
+          <w:bCs/>
+          <w:sz w:val="24"/>
+        </w:rPr>
+        <w:t>6.2</w:t>
       </w:r>
       <w:r>
         <w:rPr>
@@ -6622,15 +8661,30 @@
           <w:bCs/>
           <w:sz w:val="24"/>
         </w:rPr>
-        <w:t>有用信号s频率较高时滤波效果</w:t>
-      </w:r>
-    </w:p>
-    <w:p>
-      <w:pPr>
-        <w:pStyle w:val="12"/>
+        <w:t>有用信号</w:t>
+      </w:r>
+      <w:r>
+        <w:rPr>
+          <w:rFonts w:hint="eastAsia"/>
+          <w:bCs/>
+          <w:sz w:val="24"/>
+        </w:rPr>
+        <w:t>s</w:t>
+      </w:r>
+      <w:r>
+        <w:rPr>
+          <w:rFonts w:hint="eastAsia"/>
+          <w:bCs/>
+          <w:sz w:val="24"/>
+        </w:rPr>
+        <w:t>频率较高时滤波效果</w:t>
+      </w:r>
+    </w:p>
+    <w:p>
+      <w:pPr>
+        <w:pStyle w:val="aa"/>
         <w:ind w:left="640"/>
         <w:rPr>
-          <w:rFonts w:hint="eastAsia"/>
           <w:bCs/>
           <w:szCs w:val="21"/>
         </w:rPr>
@@ -6638,25 +8692,89 @@
     </w:p>
     <w:p>
       <w:pPr>
-        <w:ind w:firstLine="420" w:firstLineChars="150"/>
-        <w:rPr>
-          <w:rFonts w:hint="eastAsia"/>
-          <w:bCs/>
-          <w:sz w:val="28"/>
-          <w:szCs w:val="28"/>
-        </w:rPr>
-      </w:pPr>
-      <w:r>
-        <w:rPr>
-          <w:rFonts w:hint="eastAsia"/>
-          <w:bCs/>
-          <w:sz w:val="28"/>
-          <w:szCs w:val="28"/>
-        </w:rPr>
-        <w:t>改变有用信号s，当s的频率和噪声信号的主要频率重叠时，信噪比低于-20dB和高于10dB时，AR方法白化结合维纳滤波的效果好于未滤波和直接滤波的情况，但是在信噪比&gt;</w:t>
-      </w:r>
-      <w:r>
-        <w:rPr>
+        <w:ind w:firstLineChars="150" w:firstLine="420"/>
+        <w:rPr>
+          <w:bCs/>
+          <w:sz w:val="28"/>
+          <w:szCs w:val="28"/>
+        </w:rPr>
+      </w:pPr>
+      <w:r>
+        <w:rPr>
+          <w:rFonts w:hint="eastAsia"/>
+          <w:bCs/>
+          <w:sz w:val="28"/>
+          <w:szCs w:val="28"/>
+        </w:rPr>
+        <w:t>改变有用信号</w:t>
+      </w:r>
+      <w:r>
+        <w:rPr>
+          <w:rFonts w:hint="eastAsia"/>
+          <w:bCs/>
+          <w:sz w:val="28"/>
+          <w:szCs w:val="28"/>
+        </w:rPr>
+        <w:t>s</w:t>
+      </w:r>
+      <w:r>
+        <w:rPr>
+          <w:rFonts w:hint="eastAsia"/>
+          <w:bCs/>
+          <w:sz w:val="28"/>
+          <w:szCs w:val="28"/>
+        </w:rPr>
+        <w:t>，当</w:t>
+      </w:r>
+      <w:r>
+        <w:rPr>
+          <w:rFonts w:hint="eastAsia"/>
+          <w:bCs/>
+          <w:sz w:val="28"/>
+          <w:szCs w:val="28"/>
+        </w:rPr>
+        <w:t>s</w:t>
+      </w:r>
+      <w:r>
+        <w:rPr>
+          <w:rFonts w:hint="eastAsia"/>
+          <w:bCs/>
+          <w:sz w:val="28"/>
+          <w:szCs w:val="28"/>
+        </w:rPr>
+        <w:t>的频率和噪声信号的主要频率重叠时，信噪</w:t>
+      </w:r>
+      <w:r>
+        <w:rPr>
+          <w:rFonts w:hint="eastAsia"/>
+          <w:bCs/>
+          <w:sz w:val="28"/>
+          <w:szCs w:val="28"/>
+        </w:rPr>
+        <w:lastRenderedPageBreak/>
+        <w:t>比低于</w:t>
+      </w:r>
+      <w:r>
+        <w:rPr>
+          <w:rFonts w:hint="eastAsia"/>
+          <w:bCs/>
+          <w:sz w:val="28"/>
+          <w:szCs w:val="28"/>
+        </w:rPr>
+        <w:t>-20dB</w:t>
+      </w:r>
+      <w:r>
+        <w:rPr>
+          <w:rFonts w:hint="eastAsia"/>
+          <w:bCs/>
+          <w:sz w:val="28"/>
+          <w:szCs w:val="28"/>
+        </w:rPr>
+        <w:t>和高于</w:t>
+      </w:r>
+      <w:r>
+        <w:rPr>
+          <w:rFonts w:hint="eastAsia"/>
           <w:bCs/>
           <w:sz w:val="28"/>
           <w:szCs w:val="28"/>
@@ -6670,7 +8788,34 @@
           <w:sz w:val="28"/>
           <w:szCs w:val="28"/>
         </w:rPr>
-        <w:t>时，对于相关系数的提升效果不足0.5；当信噪比在-20dB-10dB时，效果不如直接维纳滤波。但是直接维纳滤波和先用AR模型白化后再维纳滤波，对于不同的有用信号s，在信噪比&gt;</w:t>
+        <w:t>时，</w:t>
+      </w:r>
+      <w:r>
+        <w:rPr>
+          <w:rFonts w:hint="eastAsia"/>
+          <w:bCs/>
+          <w:sz w:val="28"/>
+          <w:szCs w:val="28"/>
+        </w:rPr>
+        <w:t>AR</w:t>
+      </w:r>
+      <w:r>
+        <w:rPr>
+          <w:rFonts w:hint="eastAsia"/>
+          <w:bCs/>
+          <w:sz w:val="28"/>
+          <w:szCs w:val="28"/>
+        </w:rPr>
+        <w:t>方法白化结合维纳滤波的效果好于未滤波和直接滤波的情况，但是在信噪比</w:t>
+      </w:r>
+      <w:r>
+        <w:rPr>
+          <w:rFonts w:hint="eastAsia"/>
+          <w:bCs/>
+          <w:sz w:val="28"/>
+          <w:szCs w:val="28"/>
+        </w:rPr>
+        <w:t>&gt;</w:t>
       </w:r>
       <w:r>
         <w:rPr>
@@ -6687,12 +8832,146 @@
           <w:sz w:val="28"/>
           <w:szCs w:val="28"/>
         </w:rPr>
-        <w:t>时，对于相关系数的提升不足0.5。当有用信号s频率频率很高或很低时，两种滤波方法几乎没有效果，可以直接考虑传统的经典滤波器。</w:t>
-      </w:r>
-    </w:p>
-    <w:p>
-      <w:pPr>
-        <w:pStyle w:val="12"/>
+        <w:t>时，对于相关系数的提升效果不足</w:t>
+      </w:r>
+      <w:r>
+        <w:rPr>
+          <w:rFonts w:hint="eastAsia"/>
+          <w:bCs/>
+          <w:sz w:val="28"/>
+          <w:szCs w:val="28"/>
+        </w:rPr>
+        <w:t>0.5</w:t>
+      </w:r>
+      <w:r>
+        <w:rPr>
+          <w:rFonts w:hint="eastAsia"/>
+          <w:bCs/>
+          <w:sz w:val="28"/>
+          <w:szCs w:val="28"/>
+        </w:rPr>
+        <w:t>；当信噪比在</w:t>
+      </w:r>
+      <w:r>
+        <w:rPr>
+          <w:rFonts w:hint="eastAsia"/>
+          <w:bCs/>
+          <w:sz w:val="28"/>
+          <w:szCs w:val="28"/>
+        </w:rPr>
+        <w:t>-20dB-10dB</w:t>
+      </w:r>
+      <w:r>
+        <w:rPr>
+          <w:rFonts w:hint="eastAsia"/>
+          <w:bCs/>
+          <w:sz w:val="28"/>
+          <w:szCs w:val="28"/>
+        </w:rPr>
+        <w:t>时，效果不如直接维纳滤波。但是直接维纳滤波和先用</w:t>
+      </w:r>
+      <w:r>
+        <w:rPr>
+          <w:rFonts w:hint="eastAsia"/>
+          <w:bCs/>
+          <w:sz w:val="28"/>
+          <w:szCs w:val="28"/>
+        </w:rPr>
+        <w:t>AR</w:t>
+      </w:r>
+      <w:r>
+        <w:rPr>
+          <w:rFonts w:hint="eastAsia"/>
+          <w:bCs/>
+          <w:sz w:val="28"/>
+          <w:szCs w:val="28"/>
+        </w:rPr>
+        <w:t>模型白化后再维纳滤波，对于不同的有用信号</w:t>
+      </w:r>
+      <w:r>
+        <w:rPr>
+          <w:rFonts w:hint="eastAsia"/>
+          <w:bCs/>
+          <w:sz w:val="28"/>
+          <w:szCs w:val="28"/>
+        </w:rPr>
+        <w:t>s</w:t>
+      </w:r>
+      <w:r>
+        <w:rPr>
+          <w:rFonts w:hint="eastAsia"/>
+          <w:bCs/>
+          <w:sz w:val="28"/>
+          <w:szCs w:val="28"/>
+        </w:rPr>
+        <w:t>，在信噪比</w:t>
+      </w:r>
+      <w:r>
+        <w:rPr>
+          <w:rFonts w:hint="eastAsia"/>
+          <w:bCs/>
+          <w:sz w:val="28"/>
+          <w:szCs w:val="28"/>
+        </w:rPr>
+        <w:t>&gt;</w:t>
+      </w:r>
+      <w:r>
+        <w:rPr>
+          <w:bCs/>
+          <w:sz w:val="28"/>
+          <w:szCs w:val="28"/>
+        </w:rPr>
+        <w:t>10dB</w:t>
+      </w:r>
+      <w:r>
+        <w:rPr>
+          <w:rFonts w:hint="eastAsia"/>
+          <w:bCs/>
+          <w:sz w:val="28"/>
+          <w:szCs w:val="28"/>
+        </w:rPr>
+        <w:t>时，对于相关系数的提升不足</w:t>
+      </w:r>
+      <w:r>
+        <w:rPr>
+          <w:rFonts w:hint="eastAsia"/>
+          <w:bCs/>
+          <w:sz w:val="28"/>
+          <w:szCs w:val="28"/>
+        </w:rPr>
+        <w:t>0.5</w:t>
+      </w:r>
+      <w:r>
+        <w:rPr>
+          <w:rFonts w:hint="eastAsia"/>
+          <w:bCs/>
+          <w:sz w:val="28"/>
+          <w:szCs w:val="28"/>
+        </w:rPr>
+        <w:t>。当有用信号</w:t>
+      </w:r>
+      <w:r>
+        <w:rPr>
+          <w:rFonts w:hint="eastAsia"/>
+          <w:bCs/>
+          <w:sz w:val="28"/>
+          <w:szCs w:val="28"/>
+        </w:rPr>
+        <w:t>s</w:t>
+      </w:r>
+      <w:r>
+        <w:rPr>
+          <w:rFonts w:hint="eastAsia"/>
+          <w:bCs/>
+          <w:sz w:val="28"/>
+          <w:szCs w:val="28"/>
+        </w:rPr>
+        <w:t>频率频率很高或很低时，两种滤波方法几乎没有效果，可以直接考虑传统的经典滤波器。</w:t>
+      </w:r>
+    </w:p>
+    <w:p>
+      <w:pPr>
+        <w:pStyle w:val="aa"/>
         <w:ind w:left="640"/>
         <w:rPr>
           <w:bCs/>
@@ -6747,7 +9026,183 @@
           <w:sz w:val="28"/>
           <w:szCs w:val="28"/>
         </w:rPr>
-        <w:t>本次实验，使用matlab编制了AR模型的L-D迭代法函数并与matlab自带的aryule函数进行了对比验证；使用AR模型的方法对开眼和闭眼脑电信号进行了谱估计并分析了AR模型系统函数的零极点。还采用了FPE和AIC的方法寻找AR模型的最佳阶数。最后，用AR模型的系统函数进行信号白化并结合维纳滤波对信号进行了滤波并分析了滤波效果。</w:t>
+        <w:t>本次实验，使用</w:t>
+      </w:r>
+      <w:r>
+        <w:rPr>
+          <w:rFonts w:hint="eastAsia"/>
+          <w:sz w:val="28"/>
+          <w:szCs w:val="28"/>
+        </w:rPr>
+        <w:t>matlab</w:t>
+      </w:r>
+      <w:r>
+        <w:rPr>
+          <w:rFonts w:hint="eastAsia"/>
+          <w:sz w:val="28"/>
+          <w:szCs w:val="28"/>
+        </w:rPr>
+        <w:t>编制了</w:t>
+      </w:r>
+      <w:r>
+        <w:rPr>
+          <w:rFonts w:hint="eastAsia"/>
+          <w:sz w:val="28"/>
+          <w:szCs w:val="28"/>
+        </w:rPr>
+        <w:t>AR</w:t>
+      </w:r>
+      <w:r>
+        <w:rPr>
+          <w:rFonts w:hint="eastAsia"/>
+          <w:sz w:val="28"/>
+          <w:szCs w:val="28"/>
+        </w:rPr>
+        <w:t>模型的</w:t>
+      </w:r>
+      <w:r>
+        <w:rPr>
+          <w:rFonts w:hint="eastAsia"/>
+          <w:sz w:val="28"/>
+          <w:szCs w:val="28"/>
+        </w:rPr>
+        <w:t>L-D</w:t>
+      </w:r>
+      <w:r>
+        <w:rPr>
+          <w:rFonts w:hint="eastAsia"/>
+          <w:sz w:val="28"/>
+          <w:szCs w:val="28"/>
+        </w:rPr>
+        <w:t>迭代法函数并与</w:t>
+      </w:r>
+      <w:r>
+        <w:rPr>
+          <w:rFonts w:hint="eastAsia"/>
+          <w:sz w:val="28"/>
+          <w:szCs w:val="28"/>
+        </w:rPr>
+        <w:t>matlab</w:t>
+      </w:r>
+      <w:r>
+        <w:rPr>
+          <w:rFonts w:hint="eastAsia"/>
+          <w:sz w:val="28"/>
+          <w:szCs w:val="28"/>
+        </w:rPr>
+        <w:t>自带的</w:t>
+      </w:r>
+      <w:r>
+        <w:rPr>
+          <w:rFonts w:hint="eastAsia"/>
+          <w:sz w:val="28"/>
+          <w:szCs w:val="28"/>
+        </w:rPr>
+        <w:t>aryule</w:t>
+      </w:r>
+      <w:r>
+        <w:rPr>
+          <w:rFonts w:hint="eastAsia"/>
+          <w:sz w:val="28"/>
+          <w:szCs w:val="28"/>
+        </w:rPr>
+        <w:t>函数进行了对比验证；使用</w:t>
+      </w:r>
+      <w:r>
+        <w:rPr>
+          <w:rFonts w:hint="eastAsia"/>
+          <w:sz w:val="28"/>
+          <w:szCs w:val="28"/>
+        </w:rPr>
+        <w:t>AR</w:t>
+      </w:r>
+      <w:r>
+        <w:rPr>
+          <w:rFonts w:hint="eastAsia"/>
+          <w:sz w:val="28"/>
+          <w:szCs w:val="28"/>
+        </w:rPr>
+        <w:t>模型的方法对开眼和闭眼脑电信号进行了谱估计并分析了</w:t>
+      </w:r>
+      <w:r>
+        <w:rPr>
+          <w:rFonts w:hint="eastAsia"/>
+          <w:sz w:val="28"/>
+          <w:szCs w:val="28"/>
+        </w:rPr>
+        <w:t>AR</w:t>
+      </w:r>
+      <w:r>
+        <w:rPr>
+          <w:rFonts w:hint="eastAsia"/>
+          <w:sz w:val="28"/>
+          <w:szCs w:val="28"/>
+        </w:rPr>
+        <w:t>模型系统函数的零极点。还采用了</w:t>
+      </w:r>
+      <w:r>
+        <w:rPr>
+          <w:rFonts w:hint="eastAsia"/>
+          <w:sz w:val="28"/>
+          <w:szCs w:val="28"/>
+        </w:rPr>
+        <w:t>FPE</w:t>
+      </w:r>
+      <w:r>
+        <w:rPr>
+          <w:rFonts w:hint="eastAsia"/>
+          <w:sz w:val="28"/>
+          <w:szCs w:val="28"/>
+        </w:rPr>
+        <w:t>和</w:t>
+      </w:r>
+      <w:r>
+        <w:rPr>
+          <w:rFonts w:hint="eastAsia"/>
+          <w:sz w:val="28"/>
+          <w:szCs w:val="28"/>
+        </w:rPr>
+        <w:t>AIC</w:t>
+      </w:r>
+      <w:r>
+        <w:rPr>
+          <w:rFonts w:hint="eastAsia"/>
+          <w:sz w:val="28"/>
+          <w:szCs w:val="28"/>
+        </w:rPr>
+        <w:t>的方法寻找</w:t>
+      </w:r>
+      <w:r>
+        <w:rPr>
+          <w:rFonts w:hint="eastAsia"/>
+          <w:sz w:val="28"/>
+          <w:szCs w:val="28"/>
+        </w:rPr>
+        <w:t>AR</w:t>
+      </w:r>
+      <w:r>
+        <w:rPr>
+          <w:rFonts w:hint="eastAsia"/>
+          <w:sz w:val="28"/>
+          <w:szCs w:val="28"/>
+        </w:rPr>
+        <w:t>模型的最佳阶数。最后，用</w:t>
+      </w:r>
+      <w:r>
+        <w:rPr>
+          <w:rFonts w:hint="eastAsia"/>
+          <w:sz w:val="28"/>
+          <w:szCs w:val="28"/>
+        </w:rPr>
+        <w:t>AR</w:t>
+      </w:r>
+      <w:r>
+        <w:rPr>
+          <w:rFonts w:hint="eastAsia"/>
+          <w:sz w:val="28"/>
+          <w:szCs w:val="28"/>
+        </w:rPr>
+        <w:t>模型的系统函数进行信号白化并结合维纳滤波对信号进行了滤波并分析了滤波效果。</w:t>
       </w:r>
     </w:p>
     <w:p>
@@ -6853,6 +9308,7 @@
           <w:rFonts w:hint="eastAsia"/>
           <w:sz w:val="28"/>
         </w:rPr>
+        <w:lastRenderedPageBreak/>
         <w:t xml:space="preserve">                                    </w:t>
       </w:r>
       <w:r>
@@ -6862,40 +9318,68 @@
           <w:bCs/>
           <w:sz w:val="28"/>
         </w:rPr>
-        <w:t xml:space="preserve">  指导教师签字：</w:t>
-      </w:r>
-    </w:p>
-    <w:p>
-      <w:pPr>
-        <w:rPr>
+        <w:t xml:space="preserve">  </w:t>
+      </w:r>
+      <w:r>
+        <w:rPr>
+          <w:rFonts w:hint="eastAsia"/>
           <w:b/>
           <w:bCs/>
+          <w:sz w:val="28"/>
+        </w:rPr>
+        <w:t>指导教师签字：</w:t>
+      </w:r>
+    </w:p>
+    <w:p>
+      <w:pPr>
+        <w:rPr>
+          <w:b/>
+          <w:bCs/>
         </w:rPr>
       </w:pPr>
     </w:p>
     <w:sectPr>
-      <w:footerReference r:id="rId3" w:type="default"/>
+      <w:footerReference w:type="default" r:id="rId28"/>
       <w:pgSz w:w="11906" w:h="16838"/>
       <w:pgMar w:top="1440" w:right="1800" w:bottom="1440" w:left="1800" w:header="851" w:footer="992" w:gutter="0"/>
-      <w:cols w:space="720" w:num="1"/>
-      <w:docGrid w:type="lines" w:linePitch="312" w:charSpace="0"/>
+      <w:cols w:space="720"/>
+      <w:docGrid w:type="lines" w:linePitch="312"/>
     </w:sectPr>
   </w:body>
 </w:document>
 </file>
 
+<file path=word/endnotes.xml><?xml version="1.0" encoding="utf-8"?>
+<w:endnotes xmlns:wpc="http://schemas.microsoft.com/office/word/2010/wordprocessingCanvas" xmlns:cx="http://schemas.microsoft.com/office/drawing/2014/chartex" xmlns:cx1="http://schemas.microsoft.com/office/drawing/2015/9/8/chartex" xmlns:cx2="http://schemas.microsoft.com/office/drawing/2015/10/21/chartex" xmlns:cx3="http://schemas.microsoft.com/office/drawing/2016/5/9/chartex" xmlns:cx4="http://schemas.microsoft.com/office/drawing/2016/5/10/chartex" xmlns:cx5="http://schemas.microsoft.com/office/drawing/2016/5/11/chartex" xmlns:cx6="http://schemas.microsoft.com/office/drawing/2016/5/12/chartex" xmlns:cx7="http://schemas.microsoft.com/office/drawing/2016/5/13/chartex" xmlns:cx8="http://schemas.microsoft.com/office/drawing/2016/5/14/chartex" xmlns:mc="http://schemas.openxmlformats.org/markup-compatibility/2006" xmlns:aink="http://schemas.microsoft.com/office/drawing/2016/ink" xmlns:am3d="http://schemas.microsoft.com/office/drawing/2017/model3d" xmlns:o="urn:schemas-microsoft-com:office:office" xmlns:r="http://schemas.openxmlformats.org/officeDocument/2006/relationships" xmlns:m="http://schemas.openxmlformats.org/officeDocument/2006/math" xmlns:v="urn:schemas-microsoft-com:vml" xmlns:wp14="http://schemas.microsoft.com/office/word/2010/wordprocessingDrawing" xmlns:wp="http://schemas.openxmlformats.org/drawingml/2006/wordprocessingDrawing" xmlns:w10="urn:schemas-microsoft-com:office:word" xmlns:w="http://schemas.openxmlformats.org/wordprocessingml/2006/main" xmlns:w14="http://schemas.microsoft.com/office/word/2010/wordml" xmlns:w15="http://schemas.microsoft.com/office/word/2012/wordml" xmlns:w16cid="http://schemas.microsoft.com/office/word/2016/wordml/cid" xmlns:w16se="http://schemas.microsoft.com/office/word/2015/wordml/symex" xmlns:wpg="http://schemas.microsoft.com/office/word/2010/wordprocessingGroup" xmlns:wpi="http://schemas.microsoft.com/office/word/2010/wordprocessingInk" xmlns:wne="http://schemas.microsoft.com/office/word/2006/wordml" xmlns:wps="http://schemas.microsoft.com/office/word/2010/wordprocessingShape" mc:Ignorable="w14 w15 w16se w16cid wp14">
+  <w:endnote w:type="separator" w:id="-1">
+    <w:p>
+      <w:r>
+        <w:separator/>
+      </w:r>
+    </w:p>
+  </w:endnote>
+  <w:endnote w:type="continuationSeparator" w:id="0">
+    <w:p>
+      <w:r>
+        <w:continuationSeparator/>
+      </w:r>
+    </w:p>
+  </w:endnote>
+</w:endnotes>
+</file>
+
 <file path=word/footer1.xml><?xml version="1.0" encoding="utf-8"?>
-<w:ftr xmlns:wpc="http://schemas.microsoft.com/office/word/2010/wordprocessingCanvas" xmlns:mc="http://schemas.openxmlformats.org/markup-compatibility/2006" xmlns:o="urn:schemas-microsoft-com:office:office" xmlns:r="http://schemas.openxmlformats.org/officeDocument/2006/relationships" xmlns:m="http://schemas.openxmlformats.org/officeDocument/2006/math" xmlns:v="urn:schemas-microsoft-com:vml" xmlns:wp14="http://schemas.microsoft.com/office/word/2010/wordprocessingDrawing" xmlns:wp="http://schemas.openxmlformats.org/drawingml/2006/wordprocessingDrawing" xmlns:w10="urn:schemas-microsoft-com:office:word" xmlns:w="http://schemas.openxmlformats.org/wordprocessingml/2006/main" xmlns:w14="http://schemas.microsoft.com/office/word/2010/wordml" xmlns:w15="http://schemas.microsoft.com/office/word/2012/wordml" xmlns:wpg="http://schemas.microsoft.com/office/word/2010/wordprocessingGroup" xmlns:wpi="http://schemas.microsoft.com/office/word/2010/wordprocessingInk" xmlns:wne="http://schemas.microsoft.com/office/word/2006/wordml" xmlns:wps="http://schemas.microsoft.com/office/word/2010/wordprocessingShape" xmlns:wpsCustomData="http://www.wps.cn/officeDocument/2013/wpsCustomData" mc:Ignorable="w14 w15 wp14">
+<w:ftr xmlns:wpc="http://schemas.microsoft.com/office/word/2010/wordprocessingCanvas" xmlns:cx="http://schemas.microsoft.com/office/drawing/2014/chartex" xmlns:cx1="http://schemas.microsoft.com/office/drawing/2015/9/8/chartex" xmlns:cx2="http://schemas.microsoft.com/office/drawing/2015/10/21/chartex" xmlns:cx3="http://schemas.microsoft.com/office/drawing/2016/5/9/chartex" xmlns:cx4="http://schemas.microsoft.com/office/drawing/2016/5/10/chartex" xmlns:cx5="http://schemas.microsoft.com/office/drawing/2016/5/11/chartex" xmlns:cx6="http://schemas.microsoft.com/office/drawing/2016/5/12/chartex" xmlns:cx7="http://schemas.microsoft.com/office/drawing/2016/5/13/chartex" xmlns:cx8="http://schemas.microsoft.com/office/drawing/2016/5/14/chartex" xmlns:mc="http://schemas.openxmlformats.org/markup-compatibility/2006" xmlns:aink="http://schemas.microsoft.com/office/drawing/2016/ink" xmlns:am3d="http://schemas.microsoft.com/office/drawing/2017/model3d" xmlns:o="urn:schemas-microsoft-com:office:office" xmlns:r="http://schemas.openxmlformats.org/officeDocument/2006/relationships" xmlns:m="http://schemas.openxmlformats.org/officeDocument/2006/math" xmlns:v="urn:schemas-microsoft-com:vml" xmlns:wp14="http://schemas.microsoft.com/office/word/2010/wordprocessingDrawing" xmlns:wp="http://schemas.openxmlformats.org/drawingml/2006/wordprocessingDrawing" xmlns:w10="urn:schemas-microsoft-com:office:word" xmlns:w="http://schemas.openxmlformats.org/wordprocessingml/2006/main" xmlns:w14="http://schemas.microsoft.com/office/word/2010/wordml" xmlns:w15="http://schemas.microsoft.com/office/word/2012/wordml" xmlns:w16cid="http://schemas.microsoft.com/office/word/2016/wordml/cid" xmlns:w16se="http://schemas.microsoft.com/office/word/2015/wordml/symex" xmlns:wpg="http://schemas.microsoft.com/office/word/2010/wordprocessingGroup" xmlns:wpi="http://schemas.microsoft.com/office/word/2010/wordprocessingInk" xmlns:wne="http://schemas.microsoft.com/office/word/2006/wordml" xmlns:wps="http://schemas.microsoft.com/office/word/2010/wordprocessingShape" mc:Ignorable="w14 w15 w16se w16cid wp14">
   <w:p>
     <w:pPr>
-      <w:pStyle w:val="2"/>
+      <w:pStyle w:val="a3"/>
       <w:jc w:val="center"/>
     </w:pPr>
     <w:r>
       <w:fldChar w:fldCharType="begin"/>
     </w:r>
     <w:r>
-      <w:instrText xml:space="preserve">PAGE   \* MERGEFORMAT</w:instrText>
+      <w:instrText>PAGE   \* MERGEFORMAT</w:instrText>
     </w:r>
     <w:r>
       <w:fldChar w:fldCharType="separate"/>
@@ -6912,19 +9396,38 @@
   </w:p>
   <w:p>
     <w:pPr>
-      <w:pStyle w:val="2"/>
+      <w:pStyle w:val="a3"/>
     </w:pPr>
   </w:p>
 </w:ftr>
 </file>
 
+<file path=word/footnotes.xml><?xml version="1.0" encoding="utf-8"?>
+<w:footnotes xmlns:wpc="http://schemas.microsoft.com/office/word/2010/wordprocessingCanvas" xmlns:cx="http://schemas.microsoft.com/office/drawing/2014/chartex" xmlns:cx1="http://schemas.microsoft.com/office/drawing/2015/9/8/chartex" xmlns:cx2="http://schemas.microsoft.com/office/drawing/2015/10/21/chartex" xmlns:cx3="http://schemas.microsoft.com/office/drawing/2016/5/9/chartex" xmlns:cx4="http://schemas.microsoft.com/office/drawing/2016/5/10/chartex" xmlns:cx5="http://schemas.microsoft.com/office/drawing/2016/5/11/chartex" xmlns:cx6="http://schemas.microsoft.com/office/drawing/2016/5/12/chartex" xmlns:cx7="http://schemas.microsoft.com/office/drawing/2016/5/13/chartex" xmlns:cx8="http://schemas.microsoft.com/office/drawing/2016/5/14/chartex" xmlns:mc="http://schemas.openxmlformats.org/markup-compatibility/2006" xmlns:aink="http://schemas.microsoft.com/office/drawing/2016/ink" xmlns:am3d="http://schemas.microsoft.com/office/drawing/2017/model3d" xmlns:o="urn:schemas-microsoft-com:office:office" xmlns:r="http://schemas.openxmlformats.org/officeDocument/2006/relationships" xmlns:m="http://schemas.openxmlformats.org/officeDocument/2006/math" xmlns:v="urn:schemas-microsoft-com:vml" xmlns:wp14="http://schemas.microsoft.com/office/word/2010/wordprocessingDrawing" xmlns:wp="http://schemas.openxmlformats.org/drawingml/2006/wordprocessingDrawing" xmlns:w10="urn:schemas-microsoft-com:office:word" xmlns:w="http://schemas.openxmlformats.org/wordprocessingml/2006/main" xmlns:w14="http://schemas.microsoft.com/office/word/2010/wordml" xmlns:w15="http://schemas.microsoft.com/office/word/2012/wordml" xmlns:w16cid="http://schemas.microsoft.com/office/word/2016/wordml/cid" xmlns:w16se="http://schemas.microsoft.com/office/word/2015/wordml/symex" xmlns:wpg="http://schemas.microsoft.com/office/word/2010/wordprocessingGroup" xmlns:wpi="http://schemas.microsoft.com/office/word/2010/wordprocessingInk" xmlns:wne="http://schemas.microsoft.com/office/word/2006/wordml" xmlns:wps="http://schemas.microsoft.com/office/word/2010/wordprocessingShape" mc:Ignorable="w14 w15 w16se w16cid wp14">
+  <w:footnote w:type="separator" w:id="-1">
+    <w:p>
+      <w:r>
+        <w:separator/>
+      </w:r>
+    </w:p>
+  </w:footnote>
+  <w:footnote w:type="continuationSeparator" w:id="0">
+    <w:p>
+      <w:r>
+        <w:continuationSeparator/>
+      </w:r>
+    </w:p>
+  </w:footnote>
+</w:footnotes>
+</file>
+
 <file path=word/numbering.xml><?xml version="1.0" encoding="utf-8"?>
-<w:numbering xmlns:wpc="http://schemas.microsoft.com/office/word/2010/wordprocessingCanvas" xmlns:mc="http://schemas.openxmlformats.org/markup-compatibility/2006" xmlns:o="urn:schemas-microsoft-com:office:office" xmlns:r="http://schemas.openxmlformats.org/officeDocument/2006/relationships" xmlns:m="http://schemas.openxmlformats.org/officeDocument/2006/math" xmlns:v="urn:schemas-microsoft-com:vml" xmlns:wp14="http://schemas.microsoft.com/office/word/2010/wordprocessingDrawing" xmlns:wp="http://schemas.openxmlformats.org/drawingml/2006/wordprocessingDrawing" xmlns:w10="urn:schemas-microsoft-com:office:word" xmlns:w="http://schemas.openxmlformats.org/wordprocessingml/2006/main" xmlns:w14="http://schemas.microsoft.com/office/word/2010/wordml" xmlns:wpg="http://schemas.microsoft.com/office/word/2010/wordprocessingGroup" xmlns:wpi="http://schemas.microsoft.com/office/word/2010/wordprocessingInk" xmlns:wne="http://schemas.microsoft.com/office/word/2006/wordml" xmlns:wps="http://schemas.microsoft.com/office/word/2010/wordprocessingShape" xmlns:wpsCustomData="http://www.wps.cn/officeDocument/2013/wpsCustomData" mc:Ignorable="w14 wp14">
-  <w:abstractNum w:abstractNumId="0">
+<w:numbering xmlns:wpc="http://schemas.microsoft.com/office/word/2010/wordprocessingCanvas" xmlns:cx="http://schemas.microsoft.com/office/drawing/2014/chartex" xmlns:cx1="http://schemas.microsoft.com/office/drawing/2015/9/8/chartex" xmlns:cx2="http://schemas.microsoft.com/office/drawing/2015/10/21/chartex" xmlns:cx3="http://schemas.microsoft.com/office/drawing/2016/5/9/chartex" xmlns:cx4="http://schemas.microsoft.com/office/drawing/2016/5/10/chartex" xmlns:cx5="http://schemas.microsoft.com/office/drawing/2016/5/11/chartex" xmlns:cx6="http://schemas.microsoft.com/office/drawing/2016/5/12/chartex" xmlns:cx7="http://schemas.microsoft.com/office/drawing/2016/5/13/chartex" xmlns:cx8="http://schemas.microsoft.com/office/drawing/2016/5/14/chartex" xmlns:mc="http://schemas.openxmlformats.org/markup-compatibility/2006" xmlns:aink="http://schemas.microsoft.com/office/drawing/2016/ink" xmlns:am3d="http://schemas.microsoft.com/office/drawing/2017/model3d" xmlns:o="urn:schemas-microsoft-com:office:office" xmlns:r="http://schemas.openxmlformats.org/officeDocument/2006/relationships" xmlns:m="http://schemas.openxmlformats.org/officeDocument/2006/math" xmlns:v="urn:schemas-microsoft-com:vml" xmlns:wp14="http://schemas.microsoft.com/office/word/2010/wordprocessingDrawing" xmlns:wp="http://schemas.openxmlformats.org/drawingml/2006/wordprocessingDrawing" xmlns:w10="urn:schemas-microsoft-com:office:word" xmlns:w="http://schemas.openxmlformats.org/wordprocessingml/2006/main" xmlns:w14="http://schemas.microsoft.com/office/word/2010/wordml" xmlns:w15="http://schemas.microsoft.com/office/word/2012/wordml" xmlns:w16cid="http://schemas.microsoft.com/office/word/2016/wordml/cid" xmlns:w16se="http://schemas.microsoft.com/office/word/2015/wordml/symex" xmlns:wpg="http://schemas.microsoft.com/office/word/2010/wordprocessingGroup" xmlns:wpi="http://schemas.microsoft.com/office/word/2010/wordprocessingInk" xmlns:wne="http://schemas.microsoft.com/office/word/2006/wordml" xmlns:wps="http://schemas.microsoft.com/office/word/2010/wordprocessingShape" mc:Ignorable="w14 w15 w16se w16cid wp14">
+  <w:abstractNum w:abstractNumId="0" w15:restartNumberingAfterBreak="0">
     <w:nsid w:val="16934433"/>
     <w:multiLevelType w:val="multilevel"/>
     <w:tmpl w:val="16934433"/>
-    <w:lvl w:ilvl="0" w:tentative="0">
+    <w:lvl w:ilvl="0">
       <w:start w:val="1"/>
       <w:numFmt w:val="decimal"/>
       <w:lvlText w:val="%1、"/>
@@ -6936,7 +9439,7 @@
         <w:rFonts w:hint="default"/>
       </w:rPr>
     </w:lvl>
-    <w:lvl w:ilvl="1" w:tentative="0">
+    <w:lvl w:ilvl="1">
       <w:start w:val="1"/>
       <w:numFmt w:val="lowerLetter"/>
       <w:lvlText w:val="%2)"/>
@@ -6945,7 +9448,7 @@
         <w:ind w:left="1260" w:hanging="420"/>
       </w:pPr>
     </w:lvl>
-    <w:lvl w:ilvl="2" w:tentative="0">
+    <w:lvl w:ilvl="2">
       <w:start w:val="1"/>
       <w:numFmt w:val="lowerRoman"/>
       <w:lvlText w:val="%3."/>
@@ -6954,7 +9457,7 @@
         <w:ind w:left="1680" w:hanging="420"/>
       </w:pPr>
     </w:lvl>
-    <w:lvl w:ilvl="3" w:tentative="0">
+    <w:lvl w:ilvl="3">
       <w:start w:val="1"/>
       <w:numFmt w:val="decimal"/>
       <w:lvlText w:val="%4."/>
@@ -6963,7 +9466,7 @@
         <w:ind w:left="2100" w:hanging="420"/>
       </w:pPr>
     </w:lvl>
-    <w:lvl w:ilvl="4" w:tentative="0">
+    <w:lvl w:ilvl="4">
       <w:start w:val="1"/>
       <w:numFmt w:val="lowerLetter"/>
       <w:lvlText w:val="%5)"/>
@@ -6972,7 +9475,7 @@
         <w:ind w:left="2520" w:hanging="420"/>
       </w:pPr>
     </w:lvl>
-    <w:lvl w:ilvl="5" w:tentative="0">
+    <w:lvl w:ilvl="5">
       <w:start w:val="1"/>
       <w:numFmt w:val="lowerRoman"/>
       <w:lvlText w:val="%6."/>
@@ -6981,7 +9484,7 @@
         <w:ind w:left="2940" w:hanging="420"/>
       </w:pPr>
     </w:lvl>
-    <w:lvl w:ilvl="6" w:tentative="0">
+    <w:lvl w:ilvl="6">
       <w:start w:val="1"/>
       <w:numFmt w:val="decimal"/>
       <w:lvlText w:val="%7."/>
@@ -6990,7 +9493,7 @@
         <w:ind w:left="3360" w:hanging="420"/>
       </w:pPr>
     </w:lvl>
-    <w:lvl w:ilvl="7" w:tentative="0">
+    <w:lvl w:ilvl="7">
       <w:start w:val="1"/>
       <w:numFmt w:val="lowerLetter"/>
       <w:lvlText w:val="%8)"/>
@@ -6999,7 +9502,7 @@
         <w:ind w:left="3780" w:hanging="420"/>
       </w:pPr>
     </w:lvl>
-    <w:lvl w:ilvl="8" w:tentative="0">
+    <w:lvl w:ilvl="8">
       <w:start w:val="1"/>
       <w:numFmt w:val="lowerRoman"/>
       <w:lvlText w:val="%9."/>
@@ -7009,11 +9512,11 @@
       </w:pPr>
     </w:lvl>
   </w:abstractNum>
-  <w:abstractNum w:abstractNumId="1">
+  <w:abstractNum w:abstractNumId="1" w15:restartNumberingAfterBreak="0">
     <w:nsid w:val="59351CA8"/>
     <w:multiLevelType w:val="multilevel"/>
     <w:tmpl w:val="59351CA8"/>
-    <w:lvl w:ilvl="0" w:tentative="0">
+    <w:lvl w:ilvl="0">
       <w:start w:val="1"/>
       <w:numFmt w:val="japaneseCounting"/>
       <w:lvlText w:val="（%1）"/>
@@ -7026,7 +9529,7 @@
         <w:b/>
       </w:rPr>
     </w:lvl>
-    <w:lvl w:ilvl="1" w:tentative="0">
+    <w:lvl w:ilvl="1">
       <w:start w:val="1"/>
       <w:numFmt w:val="lowerLetter"/>
       <w:lvlText w:val="%2)"/>
@@ -7035,7 +9538,7 @@
         <w:ind w:left="1260" w:hanging="420"/>
       </w:pPr>
     </w:lvl>
-    <w:lvl w:ilvl="2" w:tentative="0">
+    <w:lvl w:ilvl="2">
       <w:start w:val="1"/>
       <w:numFmt w:val="lowerRoman"/>
       <w:lvlText w:val="%3."/>
@@ -7044,7 +9547,7 @@
         <w:ind w:left="1680" w:hanging="420"/>
       </w:pPr>
     </w:lvl>
-    <w:lvl w:ilvl="3" w:tentative="0">
+    <w:lvl w:ilvl="3">
       <w:start w:val="1"/>
       <w:numFmt w:val="decimal"/>
       <w:lvlText w:val="%4."/>
@@ -7053,7 +9556,7 @@
         <w:ind w:left="2100" w:hanging="420"/>
       </w:pPr>
     </w:lvl>
-    <w:lvl w:ilvl="4" w:tentative="0">
+    <w:lvl w:ilvl="4">
       <w:start w:val="1"/>
       <w:numFmt w:val="lowerLetter"/>
       <w:lvlText w:val="%5)"/>
@@ -7062,7 +9565,7 @@
         <w:ind w:left="2520" w:hanging="420"/>
       </w:pPr>
     </w:lvl>
-    <w:lvl w:ilvl="5" w:tentative="0">
+    <w:lvl w:ilvl="5">
       <w:start w:val="1"/>
       <w:numFmt w:val="lowerRoman"/>
       <w:lvlText w:val="%6."/>
@@ -7071,7 +9574,7 @@
         <w:ind w:left="2940" w:hanging="420"/>
       </w:pPr>
     </w:lvl>
-    <w:lvl w:ilvl="6" w:tentative="0">
+    <w:lvl w:ilvl="6">
       <w:start w:val="1"/>
       <w:numFmt w:val="decimal"/>
       <w:lvlText w:val="%7."/>
@@ -7080,7 +9583,7 @@
         <w:ind w:left="3360" w:hanging="420"/>
       </w:pPr>
     </w:lvl>
-    <w:lvl w:ilvl="7" w:tentative="0">
+    <w:lvl w:ilvl="7">
       <w:start w:val="1"/>
       <w:numFmt w:val="lowerLetter"/>
       <w:lvlText w:val="%8)"/>
@@ -7089,7 +9592,7 @@
         <w:ind w:left="3780" w:hanging="420"/>
       </w:pPr>
     </w:lvl>
-    <w:lvl w:ilvl="8" w:tentative="0">
+    <w:lvl w:ilvl="8">
       <w:start w:val="1"/>
       <w:numFmt w:val="lowerRoman"/>
       <w:lvlText w:val="%9."/>
@@ -7099,11 +9602,11 @@
       </w:pPr>
     </w:lvl>
   </w:abstractNum>
-  <w:abstractNum w:abstractNumId="2">
+  <w:abstractNum w:abstractNumId="2" w15:restartNumberingAfterBreak="0">
     <w:nsid w:val="5B10A1DC"/>
     <w:multiLevelType w:val="singleLevel"/>
     <w:tmpl w:val="5B10A1DC"/>
-    <w:lvl w:ilvl="0" w:tentative="0">
+    <w:lvl w:ilvl="0">
       <w:start w:val="5"/>
       <w:numFmt w:val="chineseCounting"/>
       <w:suff w:val="nothing"/>
@@ -7111,11 +9614,11 @@
       <w:lvlJc w:val="left"/>
     </w:lvl>
   </w:abstractNum>
-  <w:abstractNum w:abstractNumId="3">
+  <w:abstractNum w:abstractNumId="3" w15:restartNumberingAfterBreak="0">
     <w:nsid w:val="5B10A426"/>
     <w:multiLevelType w:val="singleLevel"/>
     <w:tmpl w:val="5B10A426"/>
-    <w:lvl w:ilvl="0" w:tentative="0">
+    <w:lvl w:ilvl="0">
       <w:start w:val="9"/>
       <w:numFmt w:val="chineseCounting"/>
       <w:suff w:val="nothing"/>
@@ -7123,11 +9626,11 @@
       <w:lvlJc w:val="left"/>
     </w:lvl>
   </w:abstractNum>
-  <w:abstractNum w:abstractNumId="4">
+  <w:abstractNum w:abstractNumId="4" w15:restartNumberingAfterBreak="0">
     <w:nsid w:val="64D3419A"/>
     <w:multiLevelType w:val="multilevel"/>
     <w:tmpl w:val="64D3419A"/>
-    <w:lvl w:ilvl="0" w:tentative="0">
+    <w:lvl w:ilvl="0">
       <w:start w:val="1"/>
       <w:numFmt w:val="decimal"/>
       <w:lvlText w:val="%1."/>
@@ -7136,12 +9639,12 @@
         <w:ind w:left="640" w:hanging="360"/>
       </w:pPr>
       <w:rPr>
-        <w:rFonts w:hint="default" w:ascii="Times New Roman" w:hAnsi="Times New Roman"/>
+        <w:rFonts w:ascii="Times New Roman" w:hAnsi="Times New Roman" w:hint="default"/>
         <w:color w:val="auto"/>
         <w:sz w:val="28"/>
       </w:rPr>
     </w:lvl>
-    <w:lvl w:ilvl="1" w:tentative="0">
+    <w:lvl w:ilvl="1">
       <w:start w:val="1"/>
       <w:numFmt w:val="lowerLetter"/>
       <w:lvlText w:val="%2)"/>
@@ -7150,7 +9653,7 @@
         <w:ind w:left="1120" w:hanging="420"/>
       </w:pPr>
     </w:lvl>
-    <w:lvl w:ilvl="2" w:tentative="0">
+    <w:lvl w:ilvl="2">
       <w:start w:val="1"/>
       <w:numFmt w:val="lowerRoman"/>
       <w:lvlText w:val="%3."/>
@@ -7159,7 +9662,7 @@
         <w:ind w:left="1540" w:hanging="420"/>
       </w:pPr>
     </w:lvl>
-    <w:lvl w:ilvl="3" w:tentative="0">
+    <w:lvl w:ilvl="3">
       <w:start w:val="1"/>
       <w:numFmt w:val="decimal"/>
       <w:lvlText w:val="%4."/>
@@ -7168,7 +9671,7 @@
         <w:ind w:left="1960" w:hanging="420"/>
       </w:pPr>
     </w:lvl>
-    <w:lvl w:ilvl="4" w:tentative="0">
+    <w:lvl w:ilvl="4">
       <w:start w:val="1"/>
       <w:numFmt w:val="lowerLetter"/>
       <w:lvlText w:val="%5)"/>
@@ -7177,7 +9680,7 @@
         <w:ind w:left="2380" w:hanging="420"/>
       </w:pPr>
     </w:lvl>
-    <w:lvl w:ilvl="5" w:tentative="0">
+    <w:lvl w:ilvl="5">
       <w:start w:val="1"/>
       <w:numFmt w:val="lowerRoman"/>
       <w:lvlText w:val="%6."/>
@@ -7186,7 +9689,7 @@
         <w:ind w:left="2800" w:hanging="420"/>
       </w:pPr>
     </w:lvl>
-    <w:lvl w:ilvl="6" w:tentative="0">
+    <w:lvl w:ilvl="6">
       <w:start w:val="1"/>
       <w:numFmt w:val="decimal"/>
       <w:lvlText w:val="%7."/>
@@ -7195,7 +9698,7 @@
         <w:ind w:left="3220" w:hanging="420"/>
       </w:pPr>
     </w:lvl>
-    <w:lvl w:ilvl="7" w:tentative="0">
+    <w:lvl w:ilvl="7">
       <w:start w:val="1"/>
       <w:numFmt w:val="lowerLetter"/>
       <w:lvlText w:val="%8)"/>
@@ -7204,7 +9707,7 @@
         <w:ind w:left="3640" w:hanging="420"/>
       </w:pPr>
     </w:lvl>
-    <w:lvl w:ilvl="8" w:tentative="0">
+    <w:lvl w:ilvl="8">
       <w:start w:val="1"/>
       <w:numFmt w:val="lowerRoman"/>
       <w:lvlText w:val="%9."/>
@@ -7233,297 +9736,335 @@
 </file>
 
 <file path=word/styles.xml><?xml version="1.0" encoding="utf-8"?>
-<w:styles xmlns:mc="http://schemas.openxmlformats.org/markup-compatibility/2006" xmlns:o="urn:schemas-microsoft-com:office:office" xmlns:r="http://schemas.openxmlformats.org/officeDocument/2006/relationships" xmlns:m="http://schemas.openxmlformats.org/officeDocument/2006/math" xmlns:v="urn:schemas-microsoft-com:vml" xmlns:w="http://schemas.openxmlformats.org/wordprocessingml/2006/main" xmlns:w14="http://schemas.microsoft.com/office/word/2010/wordml" xmlns:w10="urn:schemas-microsoft-com:office:word" xmlns:sl="http://schemas.openxmlformats.org/schemaLibrary/2006/main" xmlns:wpsCustomData="http://www.wps.cn/officeDocument/2013/wpsCustomData" mc:Ignorable="w14">
+<w:styles xmlns:mc="http://schemas.openxmlformats.org/markup-compatibility/2006" xmlns:r="http://schemas.openxmlformats.org/officeDocument/2006/relationships" xmlns:w="http://schemas.openxmlformats.org/wordprocessingml/2006/main" xmlns:w14="http://schemas.microsoft.com/office/word/2010/wordml" xmlns:w15="http://schemas.microsoft.com/office/word/2012/wordml" xmlns:w16cid="http://schemas.microsoft.com/office/word/2016/wordml/cid" xmlns:w16se="http://schemas.microsoft.com/office/word/2015/wordml/symex" mc:Ignorable="w14 w15 w16se w16cid">
   <w:docDefaults>
     <w:rPrDefault>
       <w:rPr>
-        <w:rFonts w:ascii="Times New Roman" w:hAnsi="Times New Roman" w:eastAsia="SimSun" w:cs="Times New Roman"/>
+        <w:rFonts w:ascii="Times New Roman" w:eastAsia="宋体" w:hAnsi="Times New Roman" w:cs="Times New Roman"/>
+        <w:lang w:val="en-US" w:eastAsia="zh-CN" w:bidi="ar-SA"/>
       </w:rPr>
     </w:rPrDefault>
     <w:pPrDefault/>
   </w:docDefaults>
-  <w:latentStyles w:count="260" w:defQFormat="0" w:defUnhideWhenUsed="1" w:defSemiHidden="1" w:defUIPriority="99" w:defLockedState="0">
-    <w:lsdException w:qFormat="1" w:unhideWhenUsed="0" w:uiPriority="0" w:semiHidden="0" w:name="Normal"/>
-    <w:lsdException w:qFormat="1" w:unhideWhenUsed="0" w:uiPriority="0" w:semiHidden="0" w:name="heading 1"/>
-    <w:lsdException w:qFormat="1" w:uiPriority="0" w:name="heading 2"/>
-    <w:lsdException w:qFormat="1" w:uiPriority="0" w:name="heading 3"/>
-    <w:lsdException w:qFormat="1" w:uiPriority="0" w:name="heading 4"/>
-    <w:lsdException w:qFormat="1" w:uiPriority="0" w:name="heading 5"/>
-    <w:lsdException w:qFormat="1" w:uiPriority="0" w:name="heading 6"/>
-    <w:lsdException w:qFormat="1" w:uiPriority="0" w:name="heading 7"/>
-    <w:lsdException w:qFormat="1" w:uiPriority="0" w:name="heading 8"/>
-    <w:lsdException w:qFormat="1" w:uiPriority="0" w:name="heading 9"/>
-    <w:lsdException w:unhideWhenUsed="0" w:uiPriority="0" w:semiHidden="0" w:name="index 1"/>
-    <w:lsdException w:unhideWhenUsed="0" w:uiPriority="0" w:semiHidden="0" w:name="index 2"/>
-    <w:lsdException w:unhideWhenUsed="0" w:uiPriority="0" w:semiHidden="0" w:name="index 3"/>
-    <w:lsdException w:unhideWhenUsed="0" w:uiPriority="0" w:semiHidden="0" w:name="index 4"/>
-    <w:lsdException w:unhideWhenUsed="0" w:uiPriority="0" w:semiHidden="0" w:name="index 5"/>
-    <w:lsdException w:unhideWhenUsed="0" w:uiPriority="0" w:semiHidden="0" w:name="index 6"/>
-    <w:lsdException w:unhideWhenUsed="0" w:uiPriority="0" w:semiHidden="0" w:name="index 7"/>
-    <w:lsdException w:unhideWhenUsed="0" w:uiPriority="0" w:semiHidden="0" w:name="index 8"/>
-    <w:lsdException w:unhideWhenUsed="0" w:uiPriority="0" w:semiHidden="0" w:name="index 9"/>
-    <w:lsdException w:unhideWhenUsed="0" w:uiPriority="0" w:semiHidden="0" w:name="toc 1"/>
-    <w:lsdException w:unhideWhenUsed="0" w:uiPriority="0" w:semiHidden="0" w:name="toc 2"/>
-    <w:lsdException w:unhideWhenUsed="0" w:uiPriority="0" w:semiHidden="0" w:name="toc 3"/>
-    <w:lsdException w:unhideWhenUsed="0" w:uiPriority="0" w:semiHidden="0" w:name="toc 4"/>
-    <w:lsdException w:unhideWhenUsed="0" w:uiPriority="0" w:semiHidden="0" w:name="toc 5"/>
-    <w:lsdException w:unhideWhenUsed="0" w:uiPriority="0" w:semiHidden="0" w:name="toc 6"/>
-    <w:lsdException w:unhideWhenUsed="0" w:uiPriority="0" w:semiHidden="0" w:name="toc 7"/>
-    <w:lsdException w:unhideWhenUsed="0" w:uiPriority="0" w:semiHidden="0" w:name="toc 8"/>
-    <w:lsdException w:unhideWhenUsed="0" w:uiPriority="0" w:semiHidden="0" w:name="toc 9"/>
-    <w:lsdException w:unhideWhenUsed="0" w:uiPriority="0" w:semiHidden="0" w:name="Normal Indent"/>
-    <w:lsdException w:unhideWhenUsed="0" w:uiPriority="0" w:semiHidden="0" w:name="footnote text"/>
-    <w:lsdException w:unhideWhenUsed="0" w:uiPriority="0" w:semiHidden="0" w:name="annotation text"/>
-    <w:lsdException w:qFormat="1" w:unhideWhenUsed="0" w:uiPriority="99" w:semiHidden="0" w:name="header"/>
-    <w:lsdException w:qFormat="1" w:unhideWhenUsed="0" w:uiPriority="99" w:semiHidden="0" w:name="footer"/>
-    <w:lsdException w:unhideWhenUsed="0" w:uiPriority="0" w:semiHidden="0" w:name="index heading"/>
-    <w:lsdException w:qFormat="1" w:uiPriority="0" w:name="caption"/>
-    <w:lsdException w:unhideWhenUsed="0" w:uiPriority="0" w:semiHidden="0" w:name="table of figures"/>
-    <w:lsdException w:unhideWhenUsed="0" w:uiPriority="0" w:semiHidden="0" w:name="envelope address"/>
-    <w:lsdException w:unhideWhenUsed="0" w:uiPriority="0" w:semiHidden="0" w:name="envelope return"/>
-    <w:lsdException w:unhideWhenUsed="0" w:uiPriority="0" w:semiHidden="0" w:name="footnote reference"/>
-    <w:lsdException w:unhideWhenUsed="0" w:uiPriority="0" w:semiHidden="0" w:name="annotation reference"/>
-    <w:lsdException w:unhideWhenUsed="0" w:uiPriority="0" w:semiHidden="0" w:name="line number"/>
-    <w:lsdException w:unhideWhenUsed="0" w:uiPriority="0" w:semiHidden="0" w:name="page number"/>
-    <w:lsdException w:unhideWhenUsed="0" w:uiPriority="0" w:semiHidden="0" w:name="endnote reference"/>
-    <w:lsdException w:unhideWhenUsed="0" w:uiPriority="0" w:semiHidden="0" w:name="endnote text"/>
-    <w:lsdException w:unhideWhenUsed="0" w:uiPriority="0" w:semiHidden="0" w:name="table of authorities"/>
-    <w:lsdException w:unhideWhenUsed="0" w:uiPriority="0" w:semiHidden="0" w:name="macro"/>
-    <w:lsdException w:unhideWhenUsed="0" w:uiPriority="0" w:semiHidden="0" w:name="toa heading"/>
-    <w:lsdException w:unhideWhenUsed="0" w:uiPriority="0" w:semiHidden="0" w:name="List"/>
-    <w:lsdException w:unhideWhenUsed="0" w:uiPriority="0" w:semiHidden="0" w:name="List Bullet"/>
-    <w:lsdException w:unhideWhenUsed="0" w:uiPriority="0" w:semiHidden="0" w:name="List Number"/>
-    <w:lsdException w:unhideWhenUsed="0" w:uiPriority="0" w:semiHidden="0" w:name="List 2"/>
-    <w:lsdException w:unhideWhenUsed="0" w:uiPriority="0" w:semiHidden="0" w:name="List 3"/>
-    <w:lsdException w:unhideWhenUsed="0" w:uiPriority="0" w:semiHidden="0" w:name="List 4"/>
-    <w:lsdException w:unhideWhenUsed="0" w:uiPriority="0" w:semiHidden="0" w:name="List 5"/>
-    <w:lsdException w:unhideWhenUsed="0" w:uiPriority="0" w:semiHidden="0" w:name="List Bullet 2"/>
-    <w:lsdException w:unhideWhenUsed="0" w:uiPriority="0" w:semiHidden="0" w:name="List Bullet 3"/>
-    <w:lsdException w:unhideWhenUsed="0" w:uiPriority="0" w:semiHidden="0" w:name="List Bullet 4"/>
-    <w:lsdException w:unhideWhenUsed="0" w:uiPriority="0" w:semiHidden="0" w:name="List Bullet 5"/>
-    <w:lsdException w:unhideWhenUsed="0" w:uiPriority="0" w:semiHidden="0" w:name="List Number 2"/>
-    <w:lsdException w:unhideWhenUsed="0" w:uiPriority="0" w:semiHidden="0" w:name="List Number 3"/>
-    <w:lsdException w:unhideWhenUsed="0" w:uiPriority="0" w:semiHidden="0" w:name="List Number 4"/>
-    <w:lsdException w:unhideWhenUsed="0" w:uiPriority="0" w:semiHidden="0" w:name="List Number 5"/>
-    <w:lsdException w:qFormat="1" w:unhideWhenUsed="0" w:uiPriority="0" w:semiHidden="0" w:name="Title"/>
-    <w:lsdException w:unhideWhenUsed="0" w:uiPriority="0" w:semiHidden="0" w:name="Closing"/>
-    <w:lsdException w:unhideWhenUsed="0" w:uiPriority="0" w:semiHidden="0" w:name="Signature"/>
-    <w:lsdException w:qFormat="1" w:uiPriority="1" w:name="Default Paragraph Font"/>
-    <w:lsdException w:unhideWhenUsed="0" w:uiPriority="0" w:semiHidden="0" w:name="Body Text"/>
-    <w:lsdException w:unhideWhenUsed="0" w:uiPriority="0" w:semiHidden="0" w:name="Body Text Indent"/>
-    <w:lsdException w:unhideWhenUsed="0" w:uiPriority="0" w:semiHidden="0" w:name="List Continue"/>
-    <w:lsdException w:unhideWhenUsed="0" w:uiPriority="0" w:semiHidden="0" w:name="List Continue 2"/>
-    <w:lsdException w:unhideWhenUsed="0" w:uiPriority="0" w:semiHidden="0" w:name="List Continue 3"/>
-    <w:lsdException w:unhideWhenUsed="0" w:uiPriority="0" w:semiHidden="0" w:name="List Continue 4"/>
-    <w:lsdException w:unhideWhenUsed="0" w:uiPriority="0" w:semiHidden="0" w:name="List Continue 5"/>
-    <w:lsdException w:unhideWhenUsed="0" w:uiPriority="0" w:semiHidden="0" w:name="Message Header"/>
-    <w:lsdException w:qFormat="1" w:unhideWhenUsed="0" w:uiPriority="0" w:semiHidden="0" w:name="Subtitle"/>
-    <w:lsdException w:unhideWhenUsed="0" w:uiPriority="0" w:semiHidden="0" w:name="Salutation"/>
-    <w:lsdException w:unhideWhenUsed="0" w:uiPriority="0" w:semiHidden="0" w:name="Date"/>
-    <w:lsdException w:unhideWhenUsed="0" w:uiPriority="0" w:semiHidden="0" w:name="Body Text First Indent"/>
-    <w:lsdException w:unhideWhenUsed="0" w:uiPriority="0" w:semiHidden="0" w:name="Body Text First Indent 2"/>
-    <w:lsdException w:unhideWhenUsed="0" w:uiPriority="0" w:semiHidden="0" w:name="Note Heading"/>
-    <w:lsdException w:unhideWhenUsed="0" w:uiPriority="0" w:semiHidden="0" w:name="Body Text 2"/>
-    <w:lsdException w:unhideWhenUsed="0" w:uiPriority="0" w:semiHidden="0" w:name="Body Text 3"/>
-    <w:lsdException w:unhideWhenUsed="0" w:uiPriority="0" w:semiHidden="0" w:name="Body Text Indent 2"/>
-    <w:lsdException w:unhideWhenUsed="0" w:uiPriority="0" w:semiHidden="0" w:name="Body Text Indent 3"/>
-    <w:lsdException w:unhideWhenUsed="0" w:uiPriority="0" w:semiHidden="0" w:name="Block Text"/>
-    <w:lsdException w:qFormat="1" w:uiPriority="99" w:semiHidden="0" w:name="Hyperlink"/>
-    <w:lsdException w:unhideWhenUsed="0" w:uiPriority="0" w:semiHidden="0" w:name="FollowedHyperlink"/>
-    <w:lsdException w:qFormat="1" w:unhideWhenUsed="0" w:uiPriority="0" w:semiHidden="0" w:name="Strong"/>
-    <w:lsdException w:qFormat="1" w:unhideWhenUsed="0" w:uiPriority="0" w:semiHidden="0" w:name="Emphasis"/>
-    <w:lsdException w:unhideWhenUsed="0" w:uiPriority="0" w:semiHidden="0" w:name="Document Map"/>
-    <w:lsdException w:unhideWhenUsed="0" w:uiPriority="0" w:semiHidden="0" w:name="Plain Text"/>
-    <w:lsdException w:unhideWhenUsed="0" w:uiPriority="0" w:semiHidden="0" w:name="E-mail Signature"/>
-    <w:lsdException w:qFormat="1" w:uiPriority="99" w:semiHidden="0" w:name="Normal (Web)"/>
-    <w:lsdException w:unhideWhenUsed="0" w:uiPriority="0" w:semiHidden="0" w:name="HTML Acronym"/>
-    <w:lsdException w:unhideWhenUsed="0" w:uiPriority="0" w:semiHidden="0" w:name="HTML Address"/>
-    <w:lsdException w:unhideWhenUsed="0" w:uiPriority="0" w:semiHidden="0" w:name="HTML Cite"/>
-    <w:lsdException w:unhideWhenUsed="0" w:uiPriority="0" w:semiHidden="0" w:name="HTML Code"/>
-    <w:lsdException w:unhideWhenUsed="0" w:uiPriority="0" w:semiHidden="0" w:name="HTML Definition"/>
-    <w:lsdException w:unhideWhenUsed="0" w:uiPriority="0" w:semiHidden="0" w:name="HTML Keyboard"/>
-    <w:lsdException w:qFormat="1" w:uiPriority="99" w:semiHidden="0" w:name="HTML Preformatted"/>
-    <w:lsdException w:unhideWhenUsed="0" w:uiPriority="0" w:semiHidden="0" w:name="HTML Sample"/>
-    <w:lsdException w:unhideWhenUsed="0" w:uiPriority="0" w:semiHidden="0" w:name="HTML Typewriter"/>
-    <w:lsdException w:unhideWhenUsed="0" w:uiPriority="0" w:semiHidden="0" w:name="HTML Variable"/>
-    <w:lsdException w:qFormat="1" w:uiPriority="99" w:name="Normal Table"/>
-    <w:lsdException w:unhideWhenUsed="0" w:uiPriority="0" w:semiHidden="0" w:name="annotation subject"/>
-    <w:lsdException w:uiPriority="0" w:name="Table Simple 1"/>
-    <w:lsdException w:uiPriority="0" w:name="Table Simple 2"/>
-    <w:lsdException w:uiPriority="0" w:name="Table Simple 3"/>
-    <w:lsdException w:uiPriority="0" w:name="Table Classic 1"/>
-    <w:lsdException w:uiPriority="0" w:name="Table Classic 2"/>
-    <w:lsdException w:uiPriority="0" w:name="Table Classic 3"/>
-    <w:lsdException w:uiPriority="0" w:name="Table Classic 4"/>
-    <w:lsdException w:uiPriority="0" w:name="Table Colorful 1"/>
-    <w:lsdException w:uiPriority="0" w:name="Table Colorful 2"/>
-    <w:lsdException w:uiPriority="0" w:name="Table Colorful 3"/>
-    <w:lsdException w:uiPriority="0" w:name="Table Columns 1"/>
-    <w:lsdException w:uiPriority="0" w:name="Table Columns 2"/>
-    <w:lsdException w:uiPriority="0" w:name="Table Columns 3"/>
-    <w:lsdException w:uiPriority="0" w:name="Table Columns 4"/>
-    <w:lsdException w:uiPriority="0" w:name="Table Columns 5"/>
-    <w:lsdException w:uiPriority="0" w:name="Table Grid 1"/>
-    <w:lsdException w:uiPriority="0" w:name="Table Grid 2"/>
-    <w:lsdException w:uiPriority="0" w:name="Table Grid 3"/>
-    <w:lsdException w:uiPriority="0" w:name="Table Grid 4"/>
-    <w:lsdException w:uiPriority="0" w:name="Table Grid 5"/>
-    <w:lsdException w:uiPriority="0" w:name="Table Grid 6"/>
-    <w:lsdException w:uiPriority="0" w:name="Table Grid 7"/>
-    <w:lsdException w:uiPriority="0" w:name="Table Grid 8"/>
-    <w:lsdException w:uiPriority="0" w:name="Table List 1"/>
-    <w:lsdException w:uiPriority="0" w:name="Table List 2"/>
-    <w:lsdException w:uiPriority="0" w:name="Table List 3"/>
-    <w:lsdException w:uiPriority="0" w:name="Table List 4"/>
-    <w:lsdException w:uiPriority="0" w:name="Table List 5"/>
-    <w:lsdException w:uiPriority="0" w:name="Table List 6"/>
-    <w:lsdException w:uiPriority="0" w:name="Table List 7"/>
-    <w:lsdException w:uiPriority="0" w:name="Table List 8"/>
-    <w:lsdException w:uiPriority="0" w:name="Table 3D effects 1"/>
-    <w:lsdException w:uiPriority="0" w:name="Table 3D effects 2"/>
-    <w:lsdException w:uiPriority="0" w:name="Table 3D effects 3"/>
-    <w:lsdException w:uiPriority="0" w:name="Table Contemporary"/>
-    <w:lsdException w:uiPriority="0" w:name="Table Elegant"/>
-    <w:lsdException w:uiPriority="0" w:name="Table Professional"/>
-    <w:lsdException w:uiPriority="0" w:name="Table Subtle 1"/>
-    <w:lsdException w:uiPriority="0" w:name="Table Subtle 2"/>
-    <w:lsdException w:uiPriority="0" w:name="Table Web 1"/>
-    <w:lsdException w:uiPriority="0" w:name="Table Web 2"/>
-    <w:lsdException w:uiPriority="0" w:name="Table Web 3"/>
-    <w:lsdException w:unhideWhenUsed="0" w:uiPriority="0" w:semiHidden="0" w:name="Balloon Text"/>
-    <w:lsdException w:qFormat="1" w:unhideWhenUsed="0" w:uiPriority="0" w:semiHidden="0" w:name="Table Grid"/>
-    <w:lsdException w:uiPriority="0" w:name="Table Theme"/>
-    <w:lsdException w:qFormat="1" w:uiPriority="99" w:semiHidden="0" w:name="Placeholder Text"/>
-    <w:lsdException w:unhideWhenUsed="0" w:uiPriority="60" w:semiHidden="0" w:name="Light Shading"/>
-    <w:lsdException w:unhideWhenUsed="0" w:uiPriority="61" w:semiHidden="0" w:name="Light List"/>
-    <w:lsdException w:unhideWhenUsed="0" w:uiPriority="62" w:semiHidden="0" w:name="Light Grid"/>
-    <w:lsdException w:unhideWhenUsed="0" w:uiPriority="63" w:semiHidden="0" w:name="Medium Shading 1"/>
-    <w:lsdException w:unhideWhenUsed="0" w:uiPriority="64" w:semiHidden="0" w:name="Medium Shading 2"/>
-    <w:lsdException w:unhideWhenUsed="0" w:uiPriority="65" w:semiHidden="0" w:name="Medium List 1"/>
-    <w:lsdException w:unhideWhenUsed="0" w:uiPriority="66" w:semiHidden="0" w:name="Medium List 2"/>
-    <w:lsdException w:unhideWhenUsed="0" w:uiPriority="67" w:semiHidden="0" w:name="Medium Grid 1"/>
-    <w:lsdException w:unhideWhenUsed="0" w:uiPriority="68" w:semiHidden="0" w:name="Medium Grid 2"/>
-    <w:lsdException w:unhideWhenUsed="0" w:uiPriority="69" w:semiHidden="0" w:name="Medium Grid 3"/>
-    <w:lsdException w:unhideWhenUsed="0" w:uiPriority="70" w:semiHidden="0" w:name="Dark List"/>
-    <w:lsdException w:unhideWhenUsed="0" w:uiPriority="71" w:semiHidden="0" w:name="Colorful Shading"/>
-    <w:lsdException w:unhideWhenUsed="0" w:uiPriority="72" w:semiHidden="0" w:name="Colorful List"/>
-    <w:lsdException w:unhideWhenUsed="0" w:uiPriority="73" w:semiHidden="0" w:name="Colorful Grid"/>
-    <w:lsdException w:unhideWhenUsed="0" w:uiPriority="60" w:semiHidden="0" w:name="Light Shading Accent 1"/>
-    <w:lsdException w:unhideWhenUsed="0" w:uiPriority="61" w:semiHidden="0" w:name="Light List Accent 1"/>
-    <w:lsdException w:unhideWhenUsed="0" w:uiPriority="62" w:semiHidden="0" w:name="Light Grid Accent 1"/>
-    <w:lsdException w:unhideWhenUsed="0" w:uiPriority="63" w:semiHidden="0" w:name="Medium Shading 1 Accent 1"/>
-    <w:lsdException w:unhideWhenUsed="0" w:uiPriority="64" w:semiHidden="0" w:name="Medium Shading 2 Accent 1"/>
-    <w:lsdException w:unhideWhenUsed="0" w:uiPriority="65" w:semiHidden="0" w:name="Medium List 1 Accent 1"/>
-    <w:lsdException w:qFormat="1" w:unhideWhenUsed="0" w:uiPriority="34" w:semiHidden="0" w:name="List Paragraph"/>
-    <w:lsdException w:unhideWhenUsed="0" w:uiPriority="66" w:semiHidden="0" w:name="Medium List 2 Accent 1"/>
-    <w:lsdException w:unhideWhenUsed="0" w:uiPriority="67" w:semiHidden="0" w:name="Medium Grid 1 Accent 1"/>
-    <w:lsdException w:unhideWhenUsed="0" w:uiPriority="68" w:semiHidden="0" w:name="Medium Grid 2 Accent 1"/>
-    <w:lsdException w:unhideWhenUsed="0" w:uiPriority="69" w:semiHidden="0" w:name="Medium Grid 3 Accent 1"/>
-    <w:lsdException w:unhideWhenUsed="0" w:uiPriority="70" w:semiHidden="0" w:name="Dark List Accent 1"/>
-    <w:lsdException w:unhideWhenUsed="0" w:uiPriority="71" w:semiHidden="0" w:name="Colorful Shading Accent 1"/>
-    <w:lsdException w:unhideWhenUsed="0" w:uiPriority="72" w:semiHidden="0" w:name="Colorful List Accent 1"/>
-    <w:lsdException w:unhideWhenUsed="0" w:uiPriority="73" w:semiHidden="0" w:name="Colorful Grid Accent 1"/>
-    <w:lsdException w:unhideWhenUsed="0" w:uiPriority="60" w:semiHidden="0" w:name="Light Shading Accent 2"/>
-    <w:lsdException w:unhideWhenUsed="0" w:uiPriority="61" w:semiHidden="0" w:name="Light List Accent 2"/>
-    <w:lsdException w:unhideWhenUsed="0" w:uiPriority="62" w:semiHidden="0" w:name="Light Grid Accent 2"/>
-    <w:lsdException w:unhideWhenUsed="0" w:uiPriority="63" w:semiHidden="0" w:name="Medium Shading 1 Accent 2"/>
-    <w:lsdException w:unhideWhenUsed="0" w:uiPriority="64" w:semiHidden="0" w:name="Medium Shading 2 Accent 2"/>
-    <w:lsdException w:unhideWhenUsed="0" w:uiPriority="65" w:semiHidden="0" w:name="Medium List 1 Accent 2"/>
-    <w:lsdException w:unhideWhenUsed="0" w:uiPriority="66" w:semiHidden="0" w:name="Medium List 2 Accent 2"/>
-    <w:lsdException w:unhideWhenUsed="0" w:uiPriority="67" w:semiHidden="0" w:name="Medium Grid 1 Accent 2"/>
-    <w:lsdException w:unhideWhenUsed="0" w:uiPriority="68" w:semiHidden="0" w:name="Medium Grid 2 Accent 2"/>
-    <w:lsdException w:unhideWhenUsed="0" w:uiPriority="69" w:semiHidden="0" w:name="Medium Grid 3 Accent 2"/>
-    <w:lsdException w:unhideWhenUsed="0" w:uiPriority="70" w:semiHidden="0" w:name="Dark List Accent 2"/>
-    <w:lsdException w:unhideWhenUsed="0" w:uiPriority="71" w:semiHidden="0" w:name="Colorful Shading Accent 2"/>
-    <w:lsdException w:unhideWhenUsed="0" w:uiPriority="72" w:semiHidden="0" w:name="Colorful List Accent 2"/>
-    <w:lsdException w:unhideWhenUsed="0" w:uiPriority="73" w:semiHidden="0" w:name="Colorful Grid Accent 2"/>
-    <w:lsdException w:unhideWhenUsed="0" w:uiPriority="60" w:semiHidden="0" w:name="Light Shading Accent 3"/>
-    <w:lsdException w:unhideWhenUsed="0" w:uiPriority="61" w:semiHidden="0" w:name="Light List Accent 3"/>
-    <w:lsdException w:unhideWhenUsed="0" w:uiPriority="62" w:semiHidden="0" w:name="Light Grid Accent 3"/>
-    <w:lsdException w:unhideWhenUsed="0" w:uiPriority="63" w:semiHidden="0" w:name="Medium Shading 1 Accent 3"/>
-    <w:lsdException w:unhideWhenUsed="0" w:uiPriority="64" w:semiHidden="0" w:name="Medium Shading 2 Accent 3"/>
-    <w:lsdException w:unhideWhenUsed="0" w:uiPriority="65" w:semiHidden="0" w:name="Medium List 1 Accent 3"/>
-    <w:lsdException w:unhideWhenUsed="0" w:uiPriority="66" w:semiHidden="0" w:name="Medium List 2 Accent 3"/>
-    <w:lsdException w:unhideWhenUsed="0" w:uiPriority="67" w:semiHidden="0" w:name="Medium Grid 1 Accent 3"/>
-    <w:lsdException w:unhideWhenUsed="0" w:uiPriority="68" w:semiHidden="0" w:name="Medium Grid 2 Accent 3"/>
-    <w:lsdException w:unhideWhenUsed="0" w:uiPriority="69" w:semiHidden="0" w:name="Medium Grid 3 Accent 3"/>
-    <w:lsdException w:unhideWhenUsed="0" w:uiPriority="70" w:semiHidden="0" w:name="Dark List Accent 3"/>
-    <w:lsdException w:unhideWhenUsed="0" w:uiPriority="71" w:semiHidden="0" w:name="Colorful Shading Accent 3"/>
-    <w:lsdException w:unhideWhenUsed="0" w:uiPriority="72" w:semiHidden="0" w:name="Colorful List Accent 3"/>
-    <w:lsdException w:unhideWhenUsed="0" w:uiPriority="73" w:semiHidden="0" w:name="Colorful Grid Accent 3"/>
-    <w:lsdException w:unhideWhenUsed="0" w:uiPriority="60" w:semiHidden="0" w:name="Light Shading Accent 4"/>
-    <w:lsdException w:unhideWhenUsed="0" w:uiPriority="61" w:semiHidden="0" w:name="Light List Accent 4"/>
-    <w:lsdException w:unhideWhenUsed="0" w:uiPriority="62" w:semiHidden="0" w:name="Light Grid Accent 4"/>
-    <w:lsdException w:unhideWhenUsed="0" w:uiPriority="63" w:semiHidden="0" w:name="Medium Shading 1 Accent 4"/>
-    <w:lsdException w:unhideWhenUsed="0" w:uiPriority="64" w:semiHidden="0" w:name="Medium Shading 2 Accent 4"/>
-    <w:lsdException w:unhideWhenUsed="0" w:uiPriority="65" w:semiHidden="0" w:name="Medium List 1 Accent 4"/>
-    <w:lsdException w:unhideWhenUsed="0" w:uiPriority="66" w:semiHidden="0" w:name="Medium List 2 Accent 4"/>
-    <w:lsdException w:unhideWhenUsed="0" w:uiPriority="67" w:semiHidden="0" w:name="Medium Grid 1 Accent 4"/>
-    <w:lsdException w:unhideWhenUsed="0" w:uiPriority="68" w:semiHidden="0" w:name="Medium Grid 2 Accent 4"/>
-    <w:lsdException w:unhideWhenUsed="0" w:uiPriority="69" w:semiHidden="0" w:name="Medium Grid 3 Accent 4"/>
-    <w:lsdException w:unhideWhenUsed="0" w:uiPriority="70" w:semiHidden="0" w:name="Dark List Accent 4"/>
-    <w:lsdException w:unhideWhenUsed="0" w:uiPriority="71" w:semiHidden="0" w:name="Colorful Shading Accent 4"/>
-    <w:lsdException w:unhideWhenUsed="0" w:uiPriority="72" w:semiHidden="0" w:name="Colorful List Accent 4"/>
-    <w:lsdException w:unhideWhenUsed="0" w:uiPriority="73" w:semiHidden="0" w:name="Colorful Grid Accent 4"/>
-    <w:lsdException w:unhideWhenUsed="0" w:uiPriority="60" w:semiHidden="0" w:name="Light Shading Accent 5"/>
-    <w:lsdException w:unhideWhenUsed="0" w:uiPriority="61" w:semiHidden="0" w:name="Light List Accent 5"/>
-    <w:lsdException w:unhideWhenUsed="0" w:uiPriority="62" w:semiHidden="0" w:name="Light Grid Accent 5"/>
-    <w:lsdException w:unhideWhenUsed="0" w:uiPriority="63" w:semiHidden="0" w:name="Medium Shading 1 Accent 5"/>
-    <w:lsdException w:unhideWhenUsed="0" w:uiPriority="64" w:semiHidden="0" w:name="Medium Shading 2 Accent 5"/>
-    <w:lsdException w:unhideWhenUsed="0" w:uiPriority="65" w:semiHidden="0" w:name="Medium List 1 Accent 5"/>
-    <w:lsdException w:unhideWhenUsed="0" w:uiPriority="66" w:semiHidden="0" w:name="Medium List 2 Accent 5"/>
-    <w:lsdException w:unhideWhenUsed="0" w:uiPriority="67" w:semiHidden="0" w:name="Medium Grid 1 Accent 5"/>
-    <w:lsdException w:unhideWhenUsed="0" w:uiPriority="68" w:semiHidden="0" w:name="Medium Grid 2 Accent 5"/>
-    <w:lsdException w:unhideWhenUsed="0" w:uiPriority="69" w:semiHidden="0" w:name="Medium Grid 3 Accent 5"/>
-    <w:lsdException w:unhideWhenUsed="0" w:uiPriority="70" w:semiHidden="0" w:name="Dark List Accent 5"/>
-    <w:lsdException w:unhideWhenUsed="0" w:uiPriority="71" w:semiHidden="0" w:name="Colorful Shading Accent 5"/>
-    <w:lsdException w:unhideWhenUsed="0" w:uiPriority="72" w:semiHidden="0" w:name="Colorful List Accent 5"/>
-    <w:lsdException w:unhideWhenUsed="0" w:uiPriority="73" w:semiHidden="0" w:name="Colorful Grid Accent 5"/>
-    <w:lsdException w:unhideWhenUsed="0" w:uiPriority="60" w:semiHidden="0" w:name="Light Shading Accent 6"/>
-    <w:lsdException w:unhideWhenUsed="0" w:uiPriority="61" w:semiHidden="0" w:name="Light List Accent 6"/>
-    <w:lsdException w:unhideWhenUsed="0" w:uiPriority="62" w:semiHidden="0" w:name="Light Grid Accent 6"/>
-    <w:lsdException w:unhideWhenUsed="0" w:uiPriority="63" w:semiHidden="0" w:name="Medium Shading 1 Accent 6"/>
-    <w:lsdException w:unhideWhenUsed="0" w:uiPriority="64" w:semiHidden="0" w:name="Medium Shading 2 Accent 6"/>
-    <w:lsdException w:unhideWhenUsed="0" w:uiPriority="65" w:semiHidden="0" w:name="Medium List 1 Accent 6"/>
-    <w:lsdException w:unhideWhenUsed="0" w:uiPriority="66" w:semiHidden="0" w:name="Medium List 2 Accent 6"/>
-    <w:lsdException w:unhideWhenUsed="0" w:uiPriority="67" w:semiHidden="0" w:name="Medium Grid 1 Accent 6"/>
-    <w:lsdException w:unhideWhenUsed="0" w:uiPriority="68" w:semiHidden="0" w:name="Medium Grid 2 Accent 6"/>
-    <w:lsdException w:unhideWhenUsed="0" w:uiPriority="69" w:semiHidden="0" w:name="Medium Grid 3 Accent 6"/>
-    <w:lsdException w:unhideWhenUsed="0" w:uiPriority="70" w:semiHidden="0" w:name="Dark List Accent 6"/>
-    <w:lsdException w:unhideWhenUsed="0" w:uiPriority="71" w:semiHidden="0" w:name="Colorful Shading Accent 6"/>
-    <w:lsdException w:unhideWhenUsed="0" w:uiPriority="72" w:semiHidden="0" w:name="Colorful List Accent 6"/>
-    <w:lsdException w:unhideWhenUsed="0" w:uiPriority="73" w:semiHidden="0" w:name="Colorful Grid Accent 6"/>
+  <w:latentStyles w:defLockedState="0" w:defUIPriority="0" w:defSemiHidden="0" w:defUnhideWhenUsed="0" w:defQFormat="0" w:count="375">
+    <w:lsdException w:name="Normal" w:qFormat="1"/>
+    <w:lsdException w:name="heading 1" w:qFormat="1"/>
+    <w:lsdException w:name="heading 2" w:semiHidden="1" w:unhideWhenUsed="1" w:qFormat="1"/>
+    <w:lsdException w:name="heading 3" w:semiHidden="1" w:unhideWhenUsed="1" w:qFormat="1"/>
+    <w:lsdException w:name="heading 4" w:semiHidden="1" w:unhideWhenUsed="1" w:qFormat="1"/>
+    <w:lsdException w:name="heading 5" w:semiHidden="1" w:unhideWhenUsed="1" w:qFormat="1"/>
+    <w:lsdException w:name="heading 6" w:semiHidden="1" w:unhideWhenUsed="1" w:qFormat="1"/>
+    <w:lsdException w:name="heading 7" w:semiHidden="1" w:unhideWhenUsed="1" w:qFormat="1"/>
+    <w:lsdException w:name="heading 8" w:semiHidden="1" w:unhideWhenUsed="1" w:qFormat="1"/>
+    <w:lsdException w:name="heading 9" w:semiHidden="1" w:unhideWhenUsed="1" w:qFormat="1"/>
+    <w:lsdException w:name="header" w:uiPriority="99" w:qFormat="1"/>
+    <w:lsdException w:name="footer" w:uiPriority="99" w:qFormat="1"/>
+    <w:lsdException w:name="caption" w:semiHidden="1" w:unhideWhenUsed="1" w:qFormat="1"/>
+    <w:lsdException w:name="Title" w:qFormat="1"/>
+    <w:lsdException w:name="Default Paragraph Font" w:semiHidden="1" w:uiPriority="1" w:unhideWhenUsed="1" w:qFormat="1"/>
+    <w:lsdException w:name="Subtitle" w:qFormat="1"/>
+    <w:lsdException w:name="Hyperlink" w:uiPriority="99" w:unhideWhenUsed="1" w:qFormat="1"/>
+    <w:lsdException w:name="Strong" w:qFormat="1"/>
+    <w:lsdException w:name="Emphasis" w:qFormat="1"/>
+    <w:lsdException w:name="HTML Top of Form" w:semiHidden="1" w:uiPriority="99" w:unhideWhenUsed="1"/>
+    <w:lsdException w:name="HTML Bottom of Form" w:semiHidden="1" w:uiPriority="99" w:unhideWhenUsed="1"/>
+    <w:lsdException w:name="Normal (Web)" w:uiPriority="99" w:unhideWhenUsed="1" w:qFormat="1"/>
+    <w:lsdException w:name="HTML Preformatted" w:uiPriority="99" w:unhideWhenUsed="1" w:qFormat="1"/>
+    <w:lsdException w:name="Normal Table" w:semiHidden="1" w:uiPriority="99" w:unhideWhenUsed="1" w:qFormat="1"/>
+    <w:lsdException w:name="No List" w:semiHidden="1" w:uiPriority="99" w:unhideWhenUsed="1"/>
+    <w:lsdException w:name="Outline List 1" w:semiHidden="1" w:uiPriority="99" w:unhideWhenUsed="1"/>
+    <w:lsdException w:name="Outline List 2" w:semiHidden="1" w:uiPriority="99" w:unhideWhenUsed="1"/>
+    <w:lsdException w:name="Outline List 3" w:semiHidden="1" w:uiPriority="99" w:unhideWhenUsed="1"/>
+    <w:lsdException w:name="Table Simple 1" w:semiHidden="1" w:unhideWhenUsed="1"/>
+    <w:lsdException w:name="Table Simple 2" w:semiHidden="1" w:unhideWhenUsed="1"/>
+    <w:lsdException w:name="Table Simple 3" w:semiHidden="1" w:unhideWhenUsed="1"/>
+    <w:lsdException w:name="Table Classic 1" w:semiHidden="1" w:unhideWhenUsed="1"/>
+    <w:lsdException w:name="Table Classic 2" w:semiHidden="1" w:unhideWhenUsed="1"/>
+    <w:lsdException w:name="Table Classic 3" w:semiHidden="1" w:unhideWhenUsed="1"/>
+    <w:lsdException w:name="Table Classic 4" w:semiHidden="1" w:unhideWhenUsed="1"/>
+    <w:lsdException w:name="Table Colorful 1" w:semiHidden="1" w:unhideWhenUsed="1"/>
+    <w:lsdException w:name="Table Colorful 2" w:semiHidden="1" w:unhideWhenUsed="1"/>
+    <w:lsdException w:name="Table Colorful 3" w:semiHidden="1" w:unhideWhenUsed="1"/>
+    <w:lsdException w:name="Table Columns 1" w:semiHidden="1" w:unhideWhenUsed="1"/>
+    <w:lsdException w:name="Table Columns 2" w:semiHidden="1" w:unhideWhenUsed="1"/>
+    <w:lsdException w:name="Table Columns 3" w:semiHidden="1" w:unhideWhenUsed="1"/>
+    <w:lsdException w:name="Table Columns 4" w:semiHidden="1" w:unhideWhenUsed="1"/>
+    <w:lsdException w:name="Table Columns 5" w:semiHidden="1" w:unhideWhenUsed="1"/>
+    <w:lsdException w:name="Table Grid 1" w:semiHidden="1" w:unhideWhenUsed="1"/>
+    <w:lsdException w:name="Table Grid 2" w:semiHidden="1" w:unhideWhenUsed="1"/>
+    <w:lsdException w:name="Table Grid 3" w:semiHidden="1" w:unhideWhenUsed="1"/>
+    <w:lsdException w:name="Table Grid 4" w:semiHidden="1" w:unhideWhenUsed="1"/>
+    <w:lsdException w:name="Table Grid 5" w:semiHidden="1" w:unhideWhenUsed="1"/>
+    <w:lsdException w:name="Table Grid 6" w:semiHidden="1" w:unhideWhenUsed="1"/>
+    <w:lsdException w:name="Table Grid 7" w:semiHidden="1" w:unhideWhenUsed="1"/>
+    <w:lsdException w:name="Table Grid 8" w:semiHidden="1" w:unhideWhenUsed="1"/>
+    <w:lsdException w:name="Table List 1" w:semiHidden="1" w:unhideWhenUsed="1"/>
+    <w:lsdException w:name="Table List 2" w:semiHidden="1" w:unhideWhenUsed="1"/>
+    <w:lsdException w:name="Table List 3" w:semiHidden="1" w:unhideWhenUsed="1"/>
+    <w:lsdException w:name="Table List 4" w:semiHidden="1" w:unhideWhenUsed="1"/>
+    <w:lsdException w:name="Table List 5" w:semiHidden="1" w:unhideWhenUsed="1"/>
+    <w:lsdException w:name="Table List 6" w:semiHidden="1" w:unhideWhenUsed="1"/>
+    <w:lsdException w:name="Table List 7" w:semiHidden="1" w:unhideWhenUsed="1"/>
+    <w:lsdException w:name="Table List 8" w:semiHidden="1" w:unhideWhenUsed="1"/>
+    <w:lsdException w:name="Table 3D effects 1" w:semiHidden="1" w:unhideWhenUsed="1"/>
+    <w:lsdException w:name="Table 3D effects 2" w:semiHidden="1" w:unhideWhenUsed="1"/>
+    <w:lsdException w:name="Table 3D effects 3" w:semiHidden="1" w:unhideWhenUsed="1"/>
+    <w:lsdException w:name="Table Contemporary" w:semiHidden="1" w:unhideWhenUsed="1"/>
+    <w:lsdException w:name="Table Elegant" w:semiHidden="1" w:unhideWhenUsed="1"/>
+    <w:lsdException w:name="Table Professional" w:semiHidden="1" w:unhideWhenUsed="1"/>
+    <w:lsdException w:name="Table Subtle 1" w:semiHidden="1" w:unhideWhenUsed="1"/>
+    <w:lsdException w:name="Table Subtle 2" w:semiHidden="1" w:unhideWhenUsed="1"/>
+    <w:lsdException w:name="Table Web 1" w:semiHidden="1" w:unhideWhenUsed="1"/>
+    <w:lsdException w:name="Table Web 2" w:semiHidden="1" w:unhideWhenUsed="1"/>
+    <w:lsdException w:name="Table Web 3" w:semiHidden="1" w:unhideWhenUsed="1"/>
+    <w:lsdException w:name="Table Grid" w:qFormat="1"/>
+    <w:lsdException w:name="Table Theme" w:semiHidden="1" w:unhideWhenUsed="1"/>
+    <w:lsdException w:name="Placeholder Text" w:uiPriority="99" w:qFormat="1"/>
+    <w:lsdException w:name="No Spacing" w:uiPriority="99"/>
+    <w:lsdException w:name="Light Shading" w:uiPriority="60"/>
+    <w:lsdException w:name="Light List" w:uiPriority="61"/>
+    <w:lsdException w:name="Light Grid" w:uiPriority="62"/>
+    <w:lsdException w:name="Medium Shading 1" w:uiPriority="63"/>
+    <w:lsdException w:name="Medium Shading 2" w:uiPriority="64"/>
+    <w:lsdException w:name="Medium List 1" w:uiPriority="65"/>
+    <w:lsdException w:name="Medium List 2" w:uiPriority="66"/>
+    <w:lsdException w:name="Medium Grid 1" w:uiPriority="67"/>
+    <w:lsdException w:name="Medium Grid 2" w:uiPriority="68"/>
+    <w:lsdException w:name="Medium Grid 3" w:uiPriority="69"/>
+    <w:lsdException w:name="Dark List" w:uiPriority="70"/>
+    <w:lsdException w:name="Colorful Shading" w:uiPriority="71"/>
+    <w:lsdException w:name="Colorful List" w:uiPriority="72"/>
+    <w:lsdException w:name="Colorful Grid" w:uiPriority="73"/>
+    <w:lsdException w:name="Light Shading Accent 1" w:uiPriority="60"/>
+    <w:lsdException w:name="Light List Accent 1" w:uiPriority="61"/>
+    <w:lsdException w:name="Light Grid Accent 1" w:uiPriority="62"/>
+    <w:lsdException w:name="Medium Shading 1 Accent 1" w:uiPriority="63"/>
+    <w:lsdException w:name="Medium Shading 2 Accent 1" w:uiPriority="64"/>
+    <w:lsdException w:name="Medium List 1 Accent 1" w:uiPriority="65"/>
+    <w:lsdException w:name="Revision" w:semiHidden="1" w:uiPriority="99"/>
+    <w:lsdException w:name="List Paragraph" w:uiPriority="34" w:qFormat="1"/>
+    <w:lsdException w:name="Quote" w:uiPriority="99"/>
+    <w:lsdException w:name="Intense Quote" w:uiPriority="99"/>
+    <w:lsdException w:name="Medium List 2 Accent 1" w:uiPriority="66"/>
+    <w:lsdException w:name="Medium Grid 1 Accent 1" w:uiPriority="67"/>
+    <w:lsdException w:name="Medium Grid 2 Accent 1" w:uiPriority="68"/>
+    <w:lsdException w:name="Medium Grid 3 Accent 1" w:uiPriority="69"/>
+    <w:lsdException w:name="Dark List Accent 1" w:uiPriority="70"/>
+    <w:lsdException w:name="Colorful Shading Accent 1" w:uiPriority="71"/>
+    <w:lsdException w:name="Colorful List Accent 1" w:uiPriority="72"/>
+    <w:lsdException w:name="Colorful Grid Accent 1" w:uiPriority="73"/>
+    <w:lsdException w:name="Light Shading Accent 2" w:uiPriority="60"/>
+    <w:lsdException w:name="Light List Accent 2" w:uiPriority="61"/>
+    <w:lsdException w:name="Light Grid Accent 2" w:uiPriority="62"/>
+    <w:lsdException w:name="Medium Shading 1 Accent 2" w:uiPriority="63"/>
+    <w:lsdException w:name="Medium Shading 2 Accent 2" w:uiPriority="64"/>
+    <w:lsdException w:name="Medium List 1 Accent 2" w:uiPriority="65"/>
+    <w:lsdException w:name="Medium List 2 Accent 2" w:uiPriority="66"/>
+    <w:lsdException w:name="Medium Grid 1 Accent 2" w:uiPriority="67"/>
+    <w:lsdException w:name="Medium Grid 2 Accent 2" w:uiPriority="68"/>
+    <w:lsdException w:name="Medium Grid 3 Accent 2" w:uiPriority="69"/>
+    <w:lsdException w:name="Dark List Accent 2" w:uiPriority="70"/>
+    <w:lsdException w:name="Colorful Shading Accent 2" w:uiPriority="71"/>
+    <w:lsdException w:name="Colorful List Accent 2" w:uiPriority="72"/>
+    <w:lsdException w:name="Colorful Grid Accent 2" w:uiPriority="73"/>
+    <w:lsdException w:name="Light Shading Accent 3" w:uiPriority="60"/>
+    <w:lsdException w:name="Light List Accent 3" w:uiPriority="61"/>
+    <w:lsdException w:name="Light Grid Accent 3" w:uiPriority="62"/>
+    <w:lsdException w:name="Medium Shading 1 Accent 3" w:uiPriority="63"/>
+    <w:lsdException w:name="Medium Shading 2 Accent 3" w:uiPriority="64"/>
+    <w:lsdException w:name="Medium List 1 Accent 3" w:uiPriority="65"/>
+    <w:lsdException w:name="Medium List 2 Accent 3" w:uiPriority="66"/>
+    <w:lsdException w:name="Medium Grid 1 Accent 3" w:uiPriority="67"/>
+    <w:lsdException w:name="Medium Grid 2 Accent 3" w:uiPriority="68"/>
+    <w:lsdException w:name="Medium Grid 3 Accent 3" w:uiPriority="69"/>
+    <w:lsdException w:name="Dark List Accent 3" w:uiPriority="70"/>
+    <w:lsdException w:name="Colorful Shading Accent 3" w:uiPriority="71"/>
+    <w:lsdException w:name="Colorful List Accent 3" w:uiPriority="72"/>
+    <w:lsdException w:name="Colorful Grid Accent 3" w:uiPriority="73"/>
+    <w:lsdException w:name="Light Shading Accent 4" w:uiPriority="60"/>
+    <w:lsdException w:name="Light List Accent 4" w:uiPriority="61"/>
+    <w:lsdException w:name="Light Grid Accent 4" w:uiPriority="62"/>
+    <w:lsdException w:name="Medium Shading 1 Accent 4" w:uiPriority="63"/>
+    <w:lsdException w:name="Medium Shading 2 Accent 4" w:uiPriority="64"/>
+    <w:lsdException w:name="Medium List 1 Accent 4" w:uiPriority="65"/>
+    <w:lsdException w:name="Medium List 2 Accent 4" w:uiPriority="66"/>
+    <w:lsdException w:name="Medium Grid 1 Accent 4" w:uiPriority="67"/>
+    <w:lsdException w:name="Medium Grid 2 Accent 4" w:uiPriority="68"/>
+    <w:lsdException w:name="Medium Grid 3 Accent 4" w:uiPriority="69"/>
+    <w:lsdException w:name="Dark List Accent 4" w:uiPriority="70"/>
+    <w:lsdException w:name="Colorful Shading Accent 4" w:uiPriority="71"/>
+    <w:lsdException w:name="Colorful List Accent 4" w:uiPriority="72"/>
+    <w:lsdException w:name="Colorful Grid Accent 4" w:uiPriority="73"/>
+    <w:lsdException w:name="Light Shading Accent 5" w:uiPriority="60"/>
+    <w:lsdException w:name="Light List Accent 5" w:uiPriority="61"/>
+    <w:lsdException w:name="Light Grid Accent 5" w:uiPriority="62"/>
+    <w:lsdException w:name="Medium Shading 1 Accent 5" w:uiPriority="63"/>
+    <w:lsdException w:name="Medium Shading 2 Accent 5" w:uiPriority="64"/>
+    <w:lsdException w:name="Medium List 1 Accent 5" w:uiPriority="65"/>
+    <w:lsdException w:name="Medium List 2 Accent 5" w:uiPriority="66"/>
+    <w:lsdException w:name="Medium Grid 1 Accent 5" w:uiPriority="67"/>
+    <w:lsdException w:name="Medium Grid 2 Accent 5" w:uiPriority="68"/>
+    <w:lsdException w:name="Medium Grid 3 Accent 5" w:uiPriority="69"/>
+    <w:lsdException w:name="Dark List Accent 5" w:uiPriority="70"/>
+    <w:lsdException w:name="Colorful Shading Accent 5" w:uiPriority="71"/>
+    <w:lsdException w:name="Colorful List Accent 5" w:uiPriority="72"/>
+    <w:lsdException w:name="Colorful Grid Accent 5" w:uiPriority="73"/>
+    <w:lsdException w:name="Light Shading Accent 6" w:uiPriority="60"/>
+    <w:lsdException w:name="Light List Accent 6" w:uiPriority="61"/>
+    <w:lsdException w:name="Light Grid Accent 6" w:uiPriority="62"/>
+    <w:lsdException w:name="Medium Shading 1 Accent 6" w:uiPriority="63"/>
+    <w:lsdException w:name="Medium Shading 2 Accent 6" w:uiPriority="64"/>
+    <w:lsdException w:name="Medium List 1 Accent 6" w:uiPriority="65"/>
+    <w:lsdException w:name="Medium List 2 Accent 6" w:uiPriority="66"/>
+    <w:lsdException w:name="Medium Grid 1 Accent 6" w:uiPriority="67"/>
+    <w:lsdException w:name="Medium Grid 2 Accent 6" w:uiPriority="68"/>
+    <w:lsdException w:name="Medium Grid 3 Accent 6" w:uiPriority="69"/>
+    <w:lsdException w:name="Dark List Accent 6" w:uiPriority="70"/>
+    <w:lsdException w:name="Colorful Shading Accent 6" w:uiPriority="71"/>
+    <w:lsdException w:name="Colorful List Accent 6" w:uiPriority="72"/>
+    <w:lsdException w:name="Colorful Grid Accent 6" w:uiPriority="73"/>
+    <w:lsdException w:name="Subtle Emphasis" w:uiPriority="19" w:qFormat="1"/>
+    <w:lsdException w:name="Intense Emphasis" w:uiPriority="21" w:qFormat="1"/>
+    <w:lsdException w:name="Subtle Reference" w:uiPriority="31" w:qFormat="1"/>
+    <w:lsdException w:name="Intense Reference" w:uiPriority="32" w:qFormat="1"/>
+    <w:lsdException w:name="Book Title" w:uiPriority="33" w:qFormat="1"/>
+    <w:lsdException w:name="Bibliography" w:semiHidden="1" w:uiPriority="37" w:unhideWhenUsed="1"/>
+    <w:lsdException w:name="TOC Heading" w:semiHidden="1" w:uiPriority="39" w:unhideWhenUsed="1" w:qFormat="1"/>
+    <w:lsdException w:name="Plain Table 1" w:uiPriority="41"/>
+    <w:lsdException w:name="Plain Table 2" w:uiPriority="42"/>
+    <w:lsdException w:name="Plain Table 3" w:uiPriority="43"/>
+    <w:lsdException w:name="Plain Table 4" w:uiPriority="44"/>
+    <w:lsdException w:name="Plain Table 5" w:uiPriority="45"/>
+    <w:lsdException w:name="Grid Table Light" w:uiPriority="40"/>
+    <w:lsdException w:name="Grid Table 1 Light" w:uiPriority="46"/>
+    <w:lsdException w:name="Grid Table 2" w:uiPriority="47"/>
+    <w:lsdException w:name="Grid Table 3" w:uiPriority="48"/>
+    <w:lsdException w:name="Grid Table 4" w:uiPriority="49"/>
+    <w:lsdException w:name="Grid Table 5 Dark" w:uiPriority="50"/>
+    <w:lsdException w:name="Grid Table 6 Colorful" w:uiPriority="51"/>
+    <w:lsdException w:name="Grid Table 7 Colorful" w:uiPriority="52"/>
+    <w:lsdException w:name="Grid Table 1 Light Accent 1" w:uiPriority="46"/>
+    <w:lsdException w:name="Grid Table 2 Accent 1" w:uiPriority="47"/>
+    <w:lsdException w:name="Grid Table 3 Accent 1" w:uiPriority="48"/>
+    <w:lsdException w:name="Grid Table 4 Accent 1" w:uiPriority="49"/>
+    <w:lsdException w:name="Grid Table 5 Dark Accent 1" w:uiPriority="50"/>
+    <w:lsdException w:name="Grid Table 6 Colorful Accent 1" w:uiPriority="51"/>
+    <w:lsdException w:name="Grid Table 7 Colorful Accent 1" w:uiPriority="52"/>
+    <w:lsdException w:name="Grid Table 1 Light Accent 2" w:uiPriority="46"/>
+    <w:lsdException w:name="Grid Table 2 Accent 2" w:uiPriority="47"/>
+    <w:lsdException w:name="Grid Table 3 Accent 2" w:uiPriority="48"/>
+    <w:lsdException w:name="Grid Table 4 Accent 2" w:uiPriority="49"/>
+    <w:lsdException w:name="Grid Table 5 Dark Accent 2" w:uiPriority="50"/>
+    <w:lsdException w:name="Grid Table 6 Colorful Accent 2" w:uiPriority="51"/>
+    <w:lsdException w:name="Grid Table 7 Colorful Accent 2" w:uiPriority="52"/>
+    <w:lsdException w:name="Grid Table 1 Light Accent 3" w:uiPriority="46"/>
+    <w:lsdException w:name="Grid Table 2 Accent 3" w:uiPriority="47"/>
+    <w:lsdException w:name="Grid Table 3 Accent 3" w:uiPriority="48"/>
+    <w:lsdException w:name="Grid Table 4 Accent 3" w:uiPriority="49"/>
+    <w:lsdException w:name="Grid Table 5 Dark Accent 3" w:uiPriority="50"/>
+    <w:lsdException w:name="Grid Table 6 Colorful Accent 3" w:uiPriority="51"/>
+    <w:lsdException w:name="Grid Table 7 Colorful Accent 3" w:uiPriority="52"/>
+    <w:lsdException w:name="Grid Table 1 Light Accent 4" w:uiPriority="46"/>
+    <w:lsdException w:name="Grid Table 2 Accent 4" w:uiPriority="47"/>
+    <w:lsdException w:name="Grid Table 3 Accent 4" w:uiPriority="48"/>
+    <w:lsdException w:name="Grid Table 4 Accent 4" w:uiPriority="49"/>
+    <w:lsdException w:name="Grid Table 5 Dark Accent 4" w:uiPriority="50"/>
+    <w:lsdException w:name="Grid Table 6 Colorful Accent 4" w:uiPriority="51"/>
+    <w:lsdException w:name="Grid Table 7 Colorful Accent 4" w:uiPriority="52"/>
+    <w:lsdException w:name="Grid Table 1 Light Accent 5" w:uiPriority="46"/>
+    <w:lsdException w:name="Grid Table 2 Accent 5" w:uiPriority="47"/>
+    <w:lsdException w:name="Grid Table 3 Accent 5" w:uiPriority="48"/>
+    <w:lsdException w:name="Grid Table 4 Accent 5" w:uiPriority="49"/>
+    <w:lsdException w:name="Grid Table 5 Dark Accent 5" w:uiPriority="50"/>
+    <w:lsdException w:name="Grid Table 6 Colorful Accent 5" w:uiPriority="51"/>
+    <w:lsdException w:name="Grid Table 7 Colorful Accent 5" w:uiPriority="52"/>
+    <w:lsdException w:name="Grid Table 1 Light Accent 6" w:uiPriority="46"/>
+    <w:lsdException w:name="Grid Table 2 Accent 6" w:uiPriority="47"/>
+    <w:lsdException w:name="Grid Table 3 Accent 6" w:uiPriority="48"/>
+    <w:lsdException w:name="Grid Table 4 Accent 6" w:uiPriority="49"/>
+    <w:lsdException w:name="Grid Table 5 Dark Accent 6" w:uiPriority="50"/>
+    <w:lsdException w:name="Grid Table 6 Colorful Accent 6" w:uiPriority="51"/>
+    <w:lsdException w:name="Grid Table 7 Colorful Accent 6" w:uiPriority="52"/>
+    <w:lsdException w:name="List Table 1 Light" w:uiPriority="46"/>
+    <w:lsdException w:name="List Table 2" w:uiPriority="47"/>
+    <w:lsdException w:name="List Table 3" w:uiPriority="48"/>
+    <w:lsdException w:name="List Table 4" w:uiPriority="49"/>
+    <w:lsdException w:name="List Table 5 Dark" w:uiPriority="50"/>
+    <w:lsdException w:name="List Table 6 Colorful" w:uiPriority="51"/>
+    <w:lsdException w:name="List Table 7 Colorful" w:uiPriority="52"/>
+    <w:lsdException w:name="List Table 1 Light Accent 1" w:uiPriority="46"/>
+    <w:lsdException w:name="List Table 2 Accent 1" w:uiPriority="47"/>
+    <w:lsdException w:name="List Table 3 Accent 1" w:uiPriority="48"/>
+    <w:lsdException w:name="List Table 4 Accent 1" w:uiPriority="49"/>
+    <w:lsdException w:name="List Table 5 Dark Accent 1" w:uiPriority="50"/>
+    <w:lsdException w:name="List Table 6 Colorful Accent 1" w:uiPriority="51"/>
+    <w:lsdException w:name="List Table 7 Colorful Accent 1" w:uiPriority="52"/>
+    <w:lsdException w:name="List Table 1 Light Accent 2" w:uiPriority="46"/>
+    <w:lsdException w:name="List Table 2 Accent 2" w:uiPriority="47"/>
+    <w:lsdException w:name="List Table 3 Accent 2" w:uiPriority="48"/>
+    <w:lsdException w:name="List Table 4 Accent 2" w:uiPriority="49"/>
+    <w:lsdException w:name="List Table 5 Dark Accent 2" w:uiPriority="50"/>
+    <w:lsdException w:name="List Table 6 Colorful Accent 2" w:uiPriority="51"/>
+    <w:lsdException w:name="List Table 7 Colorful Accent 2" w:uiPriority="52"/>
+    <w:lsdException w:name="List Table 1 Light Accent 3" w:uiPriority="46"/>
+    <w:lsdException w:name="List Table 2 Accent 3" w:uiPriority="47"/>
+    <w:lsdException w:name="List Table 3 Accent 3" w:uiPriority="48"/>
+    <w:lsdException w:name="List Table 4 Accent 3" w:uiPriority="49"/>
+    <w:lsdException w:name="List Table 5 Dark Accent 3" w:uiPriority="50"/>
+    <w:lsdException w:name="List Table 6 Colorful Accent 3" w:uiPriority="51"/>
+    <w:lsdException w:name="List Table 7 Colorful Accent 3" w:uiPriority="52"/>
+    <w:lsdException w:name="List Table 1 Light Accent 4" w:uiPriority="46"/>
+    <w:lsdException w:name="List Table 2 Accent 4" w:uiPriority="47"/>
+    <w:lsdException w:name="List Table 3 Accent 4" w:uiPriority="48"/>
+    <w:lsdException w:name="List Table 4 Accent 4" w:uiPriority="49"/>
+    <w:lsdException w:name="List Table 5 Dark Accent 4" w:uiPriority="50"/>
+    <w:lsdException w:name="List Table 6 Colorful Accent 4" w:uiPriority="51"/>
+    <w:lsdException w:name="List Table 7 Colorful Accent 4" w:uiPriority="52"/>
+    <w:lsdException w:name="List Table 1 Light Accent 5" w:uiPriority="46"/>
+    <w:lsdException w:name="List Table 2 Accent 5" w:uiPriority="47"/>
+    <w:lsdException w:name="List Table 3 Accent 5" w:uiPriority="48"/>
+    <w:lsdException w:name="List Table 4 Accent 5" w:uiPriority="49"/>
+    <w:lsdException w:name="List Table 5 Dark Accent 5" w:uiPriority="50"/>
+    <w:lsdException w:name="List Table 6 Colorful Accent 5" w:uiPriority="51"/>
+    <w:lsdException w:name="List Table 7 Colorful Accent 5" w:uiPriority="52"/>
+    <w:lsdException w:name="List Table 1 Light Accent 6" w:uiPriority="46"/>
+    <w:lsdException w:name="List Table 2 Accent 6" w:uiPriority="47"/>
+    <w:lsdException w:name="List Table 3 Accent 6" w:uiPriority="48"/>
+    <w:lsdException w:name="List Table 4 Accent 6" w:uiPriority="49"/>
+    <w:lsdException w:name="List Table 5 Dark Accent 6" w:uiPriority="50"/>
+    <w:lsdException w:name="List Table 6 Colorful Accent 6" w:uiPriority="51"/>
+    <w:lsdException w:name="List Table 7 Colorful Accent 6" w:uiPriority="52"/>
+    <w:lsdException w:name="Mention" w:semiHidden="1" w:uiPriority="99" w:unhideWhenUsed="1"/>
+    <w:lsdException w:name="Smart Hyperlink" w:semiHidden="1" w:uiPriority="99" w:unhideWhenUsed="1"/>
+    <w:lsdException w:name="Hashtag" w:semiHidden="1" w:uiPriority="99" w:unhideWhenUsed="1"/>
+    <w:lsdException w:name="Unresolved Mention" w:semiHidden="1" w:uiPriority="99" w:unhideWhenUsed="1"/>
   </w:latentStyles>
-  <w:style w:type="paragraph" w:default="1" w:styleId="1">
+  <w:style w:type="paragraph" w:default="1" w:styleId="a">
     <w:name w:val="Normal"/>
     <w:qFormat/>
-    <w:uiPriority w:val="0"/>
     <w:pPr>
       <w:widowControl w:val="0"/>
       <w:jc w:val="both"/>
     </w:pPr>
     <w:rPr>
-      <w:rFonts w:ascii="Times New Roman" w:hAnsi="Times New Roman" w:eastAsia="SimSun" w:cs="Times New Roman"/>
       <w:kern w:val="2"/>
       <w:sz w:val="21"/>
       <w:szCs w:val="24"/>
-      <w:lang w:val="en-US" w:eastAsia="zh-CN" w:bidi="ar-SA"/>
     </w:rPr>
   </w:style>
-  <w:style w:type="character" w:default="1" w:styleId="8">
+  <w:style w:type="character" w:default="1" w:styleId="a0">
     <w:name w:val="Default Paragraph Font"/>
+    <w:uiPriority w:val="1"/>
     <w:semiHidden/>
     <w:unhideWhenUsed/>
-    <w:qFormat/>
-    <w:uiPriority w:val="1"/>
   </w:style>
-  <w:style w:type="table" w:default="1" w:styleId="6">
+  <w:style w:type="table" w:default="1" w:styleId="a1">
     <w:name w:val="Normal Table"/>
+    <w:uiPriority w:val="99"/>
     <w:semiHidden/>
     <w:unhideWhenUsed/>
-    <w:qFormat/>
-    <w:uiPriority w:val="99"/>
     <w:tblPr>
+      <w:tblInd w:w="0" w:type="dxa"/>
       <w:tblCellMar>
         <w:top w:w="0" w:type="dxa"/>
         <w:left w:w="108" w:type="dxa"/>
@@ -7532,12 +10073,18 @@
       </w:tblCellMar>
     </w:tblPr>
   </w:style>
-  <w:style w:type="paragraph" w:styleId="2">
+  <w:style w:type="numbering" w:default="1" w:styleId="a2">
+    <w:name w:val="No List"/>
+    <w:uiPriority w:val="99"/>
+    <w:semiHidden/>
+    <w:unhideWhenUsed/>
+  </w:style>
+  <w:style w:type="paragraph" w:styleId="a3">
     <w:name w:val="footer"/>
-    <w:basedOn w:val="1"/>
-    <w:link w:val="10"/>
+    <w:basedOn w:val="a"/>
+    <w:link w:val="a4"/>
+    <w:uiPriority w:val="99"/>
     <w:qFormat/>
-    <w:uiPriority w:val="99"/>
     <w:pPr>
       <w:tabs>
         <w:tab w:val="center" w:pos="4153"/>
@@ -7551,15 +10098,15 @@
       <w:szCs w:val="18"/>
     </w:rPr>
   </w:style>
-  <w:style w:type="paragraph" w:styleId="3">
+  <w:style w:type="paragraph" w:styleId="a5">
     <w:name w:val="header"/>
-    <w:basedOn w:val="1"/>
-    <w:link w:val="11"/>
+    <w:basedOn w:val="a"/>
+    <w:link w:val="a6"/>
+    <w:uiPriority w:val="99"/>
     <w:qFormat/>
-    <w:uiPriority w:val="99"/>
     <w:pPr>
       <w:pBdr>
-        <w:bottom w:val="single" w:color="auto" w:sz="6" w:space="1"/>
+        <w:bottom w:val="single" w:sz="6" w:space="1" w:color="auto"/>
       </w:pBdr>
       <w:tabs>
         <w:tab w:val="center" w:pos="4153"/>
@@ -7573,13 +10120,13 @@
       <w:szCs w:val="18"/>
     </w:rPr>
   </w:style>
-  <w:style w:type="paragraph" w:styleId="4">
+  <w:style w:type="paragraph" w:styleId="HTML">
     <w:name w:val="HTML Preformatted"/>
-    <w:basedOn w:val="1"/>
-    <w:link w:val="13"/>
+    <w:basedOn w:val="a"/>
+    <w:link w:val="HTML0"/>
+    <w:uiPriority w:val="99"/>
     <w:unhideWhenUsed/>
     <w:qFormat/>
-    <w:uiPriority w:val="99"/>
     <w:pPr>
       <w:widowControl/>
       <w:tabs>
@@ -7603,173 +10150,159 @@
       <w:jc w:val="left"/>
     </w:pPr>
     <w:rPr>
-      <w:rFonts w:ascii="SimSun" w:hAnsi="SimSun" w:cs="SimSun"/>
+      <w:rFonts w:ascii="宋体" w:hAnsi="宋体" w:cs="宋体"/>
       <w:kern w:val="0"/>
       <w:sz w:val="24"/>
     </w:rPr>
   </w:style>
-  <w:style w:type="paragraph" w:styleId="5">
+  <w:style w:type="paragraph" w:styleId="a7">
     <w:name w:val="Normal (Web)"/>
-    <w:basedOn w:val="1"/>
+    <w:basedOn w:val="a"/>
+    <w:uiPriority w:val="99"/>
     <w:unhideWhenUsed/>
     <w:qFormat/>
-    <w:uiPriority w:val="99"/>
     <w:pPr>
       <w:widowControl/>
       <w:spacing w:before="100" w:beforeAutospacing="1" w:after="100" w:afterAutospacing="1"/>
       <w:jc w:val="left"/>
     </w:pPr>
     <w:rPr>
-      <w:rFonts w:ascii="SimSun" w:hAnsi="SimSun" w:cs="SimSun"/>
+      <w:rFonts w:ascii="宋体" w:hAnsi="宋体" w:cs="宋体"/>
       <w:kern w:val="0"/>
       <w:sz w:val="24"/>
     </w:rPr>
   </w:style>
-  <w:style w:type="table" w:styleId="7">
+  <w:style w:type="table" w:styleId="a8">
     <w:name w:val="Table Grid"/>
-    <w:basedOn w:val="6"/>
+    <w:basedOn w:val="a1"/>
     <w:qFormat/>
-    <w:uiPriority w:val="0"/>
     <w:tblPr>
       <w:tblBorders>
-        <w:top w:val="single" w:color="auto" w:sz="4" w:space="0"/>
-        <w:left w:val="single" w:color="auto" w:sz="4" w:space="0"/>
-        <w:bottom w:val="single" w:color="auto" w:sz="4" w:space="0"/>
-        <w:right w:val="single" w:color="auto" w:sz="4" w:space="0"/>
-        <w:insideH w:val="single" w:color="auto" w:sz="4" w:space="0"/>
-        <w:insideV w:val="single" w:color="auto" w:sz="4" w:space="0"/>
+        <w:top w:val="single" w:sz="4" w:space="0" w:color="auto"/>
+        <w:left w:val="single" w:sz="4" w:space="0" w:color="auto"/>
+        <w:bottom w:val="single" w:sz="4" w:space="0" w:color="auto"/>
+        <w:right w:val="single" w:sz="4" w:space="0" w:color="auto"/>
+        <w:insideH w:val="single" w:sz="4" w:space="0" w:color="auto"/>
+        <w:insideV w:val="single" w:sz="4" w:space="0" w:color="auto"/>
       </w:tblBorders>
     </w:tblPr>
   </w:style>
-  <w:style w:type="character" w:styleId="9">
+  <w:style w:type="character" w:styleId="a9">
     <w:name w:val="Hyperlink"/>
+    <w:uiPriority w:val="99"/>
     <w:unhideWhenUsed/>
     <w:qFormat/>
-    <w:uiPriority w:val="99"/>
     <w:rPr>
       <w:color w:val="0563C1"/>
       <w:u w:val="single"/>
     </w:rPr>
   </w:style>
-  <w:style w:type="character" w:customStyle="1" w:styleId="10">
+  <w:style w:type="character" w:customStyle="1" w:styleId="a4">
     <w:name w:val="页脚 字符"/>
-    <w:link w:val="2"/>
+    <w:link w:val="a3"/>
+    <w:uiPriority w:val="99"/>
     <w:qFormat/>
-    <w:uiPriority w:val="99"/>
     <w:rPr>
       <w:kern w:val="2"/>
       <w:sz w:val="18"/>
       <w:szCs w:val="18"/>
     </w:rPr>
   </w:style>
-  <w:style w:type="character" w:customStyle="1" w:styleId="11">
+  <w:style w:type="character" w:customStyle="1" w:styleId="a6">
     <w:name w:val="页眉 字符"/>
-    <w:link w:val="3"/>
+    <w:link w:val="a5"/>
+    <w:uiPriority w:val="99"/>
     <w:qFormat/>
-    <w:uiPriority w:val="99"/>
     <w:rPr>
       <w:kern w:val="2"/>
       <w:sz w:val="18"/>
       <w:szCs w:val="18"/>
     </w:rPr>
   </w:style>
-  <w:style w:type="paragraph" w:styleId="12">
+  <w:style w:type="paragraph" w:styleId="aa">
     <w:name w:val="List Paragraph"/>
-    <w:basedOn w:val="1"/>
+    <w:basedOn w:val="a"/>
+    <w:uiPriority w:val="34"/>
     <w:qFormat/>
-    <w:uiPriority w:val="34"/>
     <w:pPr>
-      <w:ind w:firstLine="420" w:firstLineChars="200"/>
+      <w:ind w:firstLineChars="200" w:firstLine="420"/>
     </w:pPr>
   </w:style>
-  <w:style w:type="character" w:customStyle="1" w:styleId="13">
+  <w:style w:type="character" w:customStyle="1" w:styleId="HTML0">
     <w:name w:val="HTML 预设格式 字符"/>
-    <w:link w:val="4"/>
+    <w:link w:val="HTML"/>
+    <w:uiPriority w:val="99"/>
     <w:qFormat/>
-    <w:uiPriority w:val="99"/>
     <w:rPr>
-      <w:rFonts w:ascii="SimSun" w:hAnsi="SimSun" w:cs="SimSun"/>
+      <w:rFonts w:ascii="宋体" w:hAnsi="宋体" w:cs="宋体"/>
       <w:sz w:val="24"/>
       <w:szCs w:val="24"/>
     </w:rPr>
   </w:style>
-  <w:style w:type="character" w:customStyle="1" w:styleId="14">
+  <w:style w:type="character" w:customStyle="1" w:styleId="c">
     <w:name w:val="c"/>
     <w:qFormat/>
-    <w:uiPriority w:val="0"/>
   </w:style>
-  <w:style w:type="character" w:customStyle="1" w:styleId="15">
+  <w:style w:type="character" w:customStyle="1" w:styleId="n">
     <w:name w:val="n"/>
     <w:qFormat/>
-    <w:uiPriority w:val="0"/>
   </w:style>
-  <w:style w:type="character" w:customStyle="1" w:styleId="16">
+  <w:style w:type="character" w:customStyle="1" w:styleId="p">
     <w:name w:val="p"/>
     <w:qFormat/>
-    <w:uiPriority w:val="0"/>
   </w:style>
-  <w:style w:type="character" w:customStyle="1" w:styleId="17">
+  <w:style w:type="character" w:customStyle="1" w:styleId="mi">
     <w:name w:val="mi"/>
     <w:qFormat/>
-    <w:uiPriority w:val="0"/>
   </w:style>
-  <w:style w:type="character" w:customStyle="1" w:styleId="18">
+  <w:style w:type="character" w:customStyle="1" w:styleId="o">
     <w:name w:val="o"/>
     <w:qFormat/>
-    <w:uiPriority w:val="0"/>
   </w:style>
-  <w:style w:type="character" w:customStyle="1" w:styleId="19">
+  <w:style w:type="character" w:customStyle="1" w:styleId="nb">
     <w:name w:val="nb"/>
     <w:qFormat/>
-    <w:uiPriority w:val="0"/>
   </w:style>
-  <w:style w:type="character" w:customStyle="1" w:styleId="20">
+  <w:style w:type="character" w:customStyle="1" w:styleId="s">
     <w:name w:val="s"/>
     <w:qFormat/>
-    <w:uiPriority w:val="0"/>
   </w:style>
-  <w:style w:type="character" w:customStyle="1" w:styleId="21">
+  <w:style w:type="character" w:customStyle="1" w:styleId="k">
     <w:name w:val="k"/>
     <w:qFormat/>
-    <w:uiPriority w:val="0"/>
   </w:style>
-  <w:style w:type="character" w:customStyle="1" w:styleId="22">
+  <w:style w:type="character" w:customStyle="1" w:styleId="mf">
     <w:name w:val="mf"/>
     <w:qFormat/>
-    <w:uiPriority w:val="0"/>
   </w:style>
-  <w:style w:type="character" w:customStyle="1" w:styleId="23">
+  <w:style w:type="character" w:customStyle="1" w:styleId="mathtext">
     <w:name w:val="mathtext"/>
     <w:qFormat/>
-    <w:uiPriority w:val="0"/>
   </w:style>
-  <w:style w:type="character" w:styleId="24">
+  <w:style w:type="character" w:styleId="ab">
     <w:name w:val="Placeholder Text"/>
-    <w:basedOn w:val="8"/>
+    <w:basedOn w:val="a0"/>
+    <w:uiPriority w:val="99"/>
     <w:unhideWhenUsed/>
     <w:qFormat/>
-    <w:uiPriority w:val="99"/>
     <w:rPr>
       <w:color w:val="808080"/>
     </w:rPr>
   </w:style>
-  <w:style w:type="character" w:customStyle="1" w:styleId="25">
+  <w:style w:type="character" w:customStyle="1" w:styleId="mathtextbox">
     <w:name w:val="mathtextbox"/>
-    <w:basedOn w:val="8"/>
+    <w:basedOn w:val="a0"/>
     <w:qFormat/>
-    <w:uiPriority w:val="0"/>
   </w:style>
-  <w:style w:type="character" w:customStyle="1" w:styleId="26">
+  <w:style w:type="character" w:customStyle="1" w:styleId="mo">
     <w:name w:val="mo"/>
-    <w:basedOn w:val="8"/>
+    <w:basedOn w:val="a0"/>
     <w:qFormat/>
-    <w:uiPriority w:val="0"/>
   </w:style>
-  <w:style w:type="character" w:customStyle="1" w:styleId="27">
+  <w:style w:type="character" w:customStyle="1" w:styleId="msqrt">
     <w:name w:val="msqrt"/>
-    <w:basedOn w:val="8"/>
+    <w:basedOn w:val="a0"/>
     <w:qFormat/>
-    <w:uiPriority w:val="0"/>
   </w:style>
 </w:styles>
 </file>
@@ -8026,6 +10559,7 @@
     </a:fmtScheme>
   </a:themeElements>
   <a:objectDefaults/>
+  <a:extraClrSchemeLst/>
 </a:theme>
 </file>
 
